--- a/CaK.docx
+++ b/CaK.docx
@@ -25,22 +25,2191 @@
         <w:t>Úvod</w:t>
       </w:r>
     </w:p>
+    <w:p>
+      <w:pPr>
+        <w:ind w:firstLine="708"/>
+      </w:pPr>
+      <w:r>
+        <w:t xml:space="preserve">Když jsem sledoval některé </w:t>
+      </w:r>
+      <w:proofErr w:type="gramStart"/>
+      <w:r>
+        <w:t>diskuze</w:t>
+      </w:r>
+      <w:proofErr w:type="gramEnd"/>
+      <w:r>
+        <w:t xml:space="preserve"> ohledně Milana Kundery (Mistrovy 90.</w:t>
+      </w:r>
+      <w:r>
+        <w:t> narozeniny, skandál</w:t>
+      </w:r>
+      <w:r>
+        <w:t xml:space="preserve"> kolem životopisu, Mistrova smrt), tak jsem stále měl pocit </w:t>
+      </w:r>
+      <w:proofErr w:type="spellStart"/>
+      <w:r>
+        <w:t>Déjà</w:t>
+      </w:r>
+      <w:proofErr w:type="spellEnd"/>
+      <w:r>
+        <w:t> </w:t>
+      </w:r>
+      <w:proofErr w:type="spellStart"/>
+      <w:r>
+        <w:t>vu</w:t>
+      </w:r>
+      <w:proofErr w:type="spellEnd"/>
+      <w:r>
+        <w:t>. Protože Jára Cimrman je jednou z mých Směšných lásek, zaujala mě podobnost některých dat se životem a dílem Milana Kundery. Stále jsem si říkal</w:t>
+      </w:r>
+      <w:r>
+        <w:t xml:space="preserve">, že </w:t>
+      </w:r>
+      <w:r>
+        <w:t>se pletu</w:t>
+      </w:r>
+      <w:r>
+        <w:t xml:space="preserve">. Nebo že jsem začal provozovat </w:t>
+      </w:r>
+      <w:proofErr w:type="spellStart"/>
+      <w:r>
+        <w:t>Che</w:t>
+      </w:r>
+      <w:r>
+        <w:t>r</w:t>
+      </w:r>
+      <w:r>
+        <w:t>ry</w:t>
+      </w:r>
+      <w:proofErr w:type="spellEnd"/>
+      <w:r>
+        <w:t xml:space="preserve"> </w:t>
+      </w:r>
+      <w:proofErr w:type="spellStart"/>
+      <w:r>
+        <w:t>picking</w:t>
+      </w:r>
+      <w:proofErr w:type="spellEnd"/>
+      <w:r>
+        <w:t>.</w:t>
+      </w:r>
+      <w:r>
+        <w:t xml:space="preserve"> </w:t>
+      </w:r>
+      <w:r>
+        <w:t xml:space="preserve">Tak jsem se znovu </w:t>
+      </w:r>
+      <w:r>
+        <w:t xml:space="preserve">postupně </w:t>
+      </w:r>
+      <w:r>
+        <w:t xml:space="preserve">podíval na </w:t>
+      </w:r>
+      <w:r>
+        <w:t xml:space="preserve">všechny </w:t>
+      </w:r>
+      <w:r>
+        <w:t>přednášky o zapomenutém českém géniovi Járovi Cimrmanovi</w:t>
+      </w:r>
+      <w:r>
+        <w:t xml:space="preserve"> a </w:t>
+      </w:r>
+      <w:r>
+        <w:t xml:space="preserve">všechny </w:t>
+      </w:r>
+      <w:r>
+        <w:t>jeho hry</w:t>
+      </w:r>
+      <w:r>
+        <w:t xml:space="preserve">. </w:t>
+      </w:r>
+      <w:r>
+        <w:t xml:space="preserve">Také jsem znovu </w:t>
+      </w:r>
+      <w:r>
+        <w:t>zhlédnul</w:t>
+      </w:r>
+      <w:r>
+        <w:t xml:space="preserve"> </w:t>
+      </w:r>
+      <w:r>
+        <w:t xml:space="preserve">životopisný </w:t>
+      </w:r>
+      <w:r>
+        <w:t xml:space="preserve">film Jára Cimrman – Od Žertu k Bezvýznamnosti. </w:t>
+      </w:r>
+    </w:p>
+    <w:p>
+      <w:pPr>
+        <w:ind w:firstLine="708"/>
+      </w:pPr>
+      <w:r>
+        <w:t xml:space="preserve">Na druhou stranu jsem našel všechny dostupné </w:t>
+      </w:r>
+      <w:r>
+        <w:t>diskuse</w:t>
+      </w:r>
+      <w:r>
+        <w:t xml:space="preserve"> a rozhovory o životě a díle </w:t>
+      </w:r>
+      <w:r>
+        <w:t xml:space="preserve">zapomenutého a nedoceněného českého génia </w:t>
+      </w:r>
+      <w:r>
+        <w:t>Milana Kundery. Také jsem zhlédl</w:t>
+      </w:r>
+      <w:r>
+        <w:t xml:space="preserve"> </w:t>
+      </w:r>
+      <w:r>
+        <w:t>životopisný film</w:t>
+      </w:r>
+      <w:r>
+        <w:t xml:space="preserve"> </w:t>
+      </w:r>
+      <w:r>
+        <w:t xml:space="preserve">Milan Kundera </w:t>
+      </w:r>
+      <w:proofErr w:type="gramStart"/>
+      <w:r>
+        <w:t>-  Ležící</w:t>
+      </w:r>
+      <w:proofErr w:type="gramEnd"/>
+      <w:r>
+        <w:t xml:space="preserve">, spící. </w:t>
+      </w:r>
+      <w:r>
+        <w:t xml:space="preserve">Vypůjčil jsem si brožurku nenáviděného česko-amerického spisovatele </w:t>
+      </w:r>
+      <w:r>
+        <w:t>Jana Nováka.</w:t>
+      </w:r>
+    </w:p>
+    <w:p>
+      <w:pPr>
+        <w:ind w:firstLine="708"/>
+      </w:pPr>
+      <w:r>
+        <w:t xml:space="preserve">Šok však nezmizel. Místo toho </w:t>
+      </w:r>
+      <w:r>
+        <w:t xml:space="preserve">se stále prohluboval. </w:t>
+      </w:r>
+      <w:r>
+        <w:t xml:space="preserve">Znovu jsem nacházel </w:t>
+      </w:r>
+      <w:r>
+        <w:t xml:space="preserve">podobné události, fakta. Citáty, které byly řečeny o jednom, by se daly použít také na toho druhého. </w:t>
+      </w:r>
+      <w:r>
+        <w:t xml:space="preserve">Zkrátka </w:t>
+      </w:r>
+      <w:proofErr w:type="spellStart"/>
+      <w:r>
+        <w:t>Déjà</w:t>
+      </w:r>
+      <w:proofErr w:type="spellEnd"/>
+      <w:r>
+        <w:t> </w:t>
+      </w:r>
+      <w:proofErr w:type="spellStart"/>
+      <w:r>
+        <w:t>vu</w:t>
+      </w:r>
+      <w:proofErr w:type="spellEnd"/>
+      <w:r>
+        <w:t xml:space="preserve"> stále sílil</w:t>
+      </w:r>
+      <w:r>
+        <w:t xml:space="preserve">. </w:t>
+      </w:r>
+      <w:r>
+        <w:t>Posuďte sami.</w:t>
+      </w:r>
+    </w:p>
+    <w:p>
+      <w:pPr>
+        <w:pStyle w:val="Nadpis2"/>
+      </w:pPr>
+      <w:r>
+        <w:t>H2H</w:t>
+      </w:r>
+    </w:p>
+    <w:tbl>
+      <w:tblPr>
+        <w:tblStyle w:val="Mkatabulky"/>
+        <w:tblW w:w="0" w:type="auto"/>
+        <w:jc w:val="center"/>
+        <w:tblLook w:val="04A0" w:firstRow="1" w:lastRow="0" w:firstColumn="1" w:lastColumn="0" w:noHBand="0" w:noVBand="1"/>
+      </w:tblPr>
+      <w:tblGrid>
+        <w:gridCol w:w="1828"/>
+        <w:gridCol w:w="3617"/>
+        <w:gridCol w:w="3617"/>
+      </w:tblGrid>
+      <w:tr>
+        <w:trPr>
+          <w:jc w:val="center"/>
+        </w:trPr>
+        <w:tc>
+          <w:tcPr>
+            <w:tcW w:w="3020" w:type="dxa"/>
+            <w:shd w:val="clear" w:color="auto" w:fill="E8E8E8" w:themeFill="background2"/>
+          </w:tcPr>
+          <w:p>
+            <w:pPr>
+              <w:jc w:val="center"/>
+            </w:pPr>
+          </w:p>
+        </w:tc>
+        <w:tc>
+          <w:tcPr>
+            <w:tcW w:w="3021" w:type="dxa"/>
+            <w:shd w:val="clear" w:color="auto" w:fill="E8E8E8" w:themeFill="background2"/>
+          </w:tcPr>
+          <w:p>
+            <w:pPr>
+              <w:jc w:val="center"/>
+              <w:rPr>
+                <w:b/>
+                <w:bCs/>
+              </w:rPr>
+            </w:pPr>
+            <w:r>
+              <w:rPr>
+                <w:b/>
+                <w:bCs/>
+              </w:rPr>
+              <w:t>Jára Cimrman</w:t>
+            </w:r>
+          </w:p>
+        </w:tc>
+        <w:tc>
+          <w:tcPr>
+            <w:tcW w:w="3021" w:type="dxa"/>
+            <w:shd w:val="clear" w:color="auto" w:fill="E8E8E8" w:themeFill="background2"/>
+          </w:tcPr>
+          <w:p>
+            <w:pPr>
+              <w:jc w:val="center"/>
+              <w:rPr>
+                <w:b/>
+                <w:bCs/>
+              </w:rPr>
+            </w:pPr>
+            <w:r>
+              <w:rPr>
+                <w:b/>
+                <w:bCs/>
+              </w:rPr>
+              <w:t>Milan Kundera</w:t>
+            </w:r>
+          </w:p>
+        </w:tc>
+      </w:tr>
+      <w:tr>
+        <w:trPr>
+          <w:jc w:val="center"/>
+        </w:trPr>
+        <w:tc>
+          <w:tcPr>
+            <w:tcW w:w="3020" w:type="dxa"/>
+            <w:shd w:val="clear" w:color="auto" w:fill="E8E8E8" w:themeFill="background2"/>
+            <w:vAlign w:val="center"/>
+          </w:tcPr>
+          <w:p>
+            <w:pPr>
+              <w:jc w:val="center"/>
+              <w:rPr>
+                <w:b/>
+                <w:bCs/>
+              </w:rPr>
+            </w:pPr>
+            <w:r>
+              <w:rPr>
+                <w:b/>
+                <w:bCs/>
+              </w:rPr>
+              <w:t>Jak vypadal</w:t>
+            </w:r>
+          </w:p>
+        </w:tc>
+        <w:tc>
+          <w:tcPr>
+            <w:tcW w:w="3021" w:type="dxa"/>
+          </w:tcPr>
+          <w:p>
+            <w:pPr>
+              <w:jc w:val="center"/>
+            </w:pPr>
+            <w:r>
+              <w:rPr>
+                <w:noProof/>
+              </w:rPr>
+              <w:drawing>
+                <wp:inline distT="0" distB="0" distL="0" distR="0" wp14:anchorId="00272367" wp14:editId="3806D772">
+                  <wp:extent cx="2160000" cy="2880000"/>
+                  <wp:effectExtent l="0" t="0" r="0" b="0"/>
+                  <wp:docPr id="1511794448" name="Obrázek 1" descr="Obsah obrázku socha, umění, Artefakt, Busta"/>
+                  <wp:cNvGraphicFramePr>
+                    <a:graphicFrameLocks xmlns:a="http://schemas.openxmlformats.org/drawingml/2006/main" noChangeAspect="1"/>
+                  </wp:cNvGraphicFramePr>
+                  <a:graphic xmlns:a="http://schemas.openxmlformats.org/drawingml/2006/main">
+                    <a:graphicData uri="http://schemas.openxmlformats.org/drawingml/2006/picture">
+                      <pic:pic xmlns:pic="http://schemas.openxmlformats.org/drawingml/2006/picture">
+                        <pic:nvPicPr>
+                          <pic:cNvPr id="1511794448" name="Obrázek 1" descr="Obsah obrázku socha, umění, Artefakt, Busta"/>
+                          <pic:cNvPicPr/>
+                        </pic:nvPicPr>
+                        <pic:blipFill>
+                          <a:blip r:embed="rId6" cstate="print">
+                            <a:extLst>
+                              <a:ext uri="{28A0092B-C50C-407E-A947-70E740481C1C}">
+                                <a14:useLocalDpi xmlns:a14="http://schemas.microsoft.com/office/drawing/2010/main" val="0"/>
+                              </a:ext>
+                            </a:extLst>
+                          </a:blip>
+                          <a:stretch>
+                            <a:fillRect/>
+                          </a:stretch>
+                        </pic:blipFill>
+                        <pic:spPr>
+                          <a:xfrm>
+                            <a:off x="0" y="0"/>
+                            <a:ext cx="2160000" cy="2880000"/>
+                          </a:xfrm>
+                          <a:prstGeom prst="rect">
+                            <a:avLst/>
+                          </a:prstGeom>
+                        </pic:spPr>
+                      </pic:pic>
+                    </a:graphicData>
+                  </a:graphic>
+                </wp:inline>
+              </w:drawing>
+            </w:r>
+          </w:p>
+        </w:tc>
+        <w:tc>
+          <w:tcPr>
+            <w:tcW w:w="3021" w:type="dxa"/>
+          </w:tcPr>
+          <w:p>
+            <w:pPr>
+              <w:jc w:val="center"/>
+            </w:pPr>
+            <w:r>
+              <w:rPr>
+                <w:noProof/>
+              </w:rPr>
+              <w:drawing>
+                <wp:inline distT="0" distB="0" distL="0" distR="0" wp14:anchorId="0C5CE397" wp14:editId="7A73656C">
+                  <wp:extent cx="2160000" cy="1526400"/>
+                  <wp:effectExtent l="0" t="0" r="0" b="0"/>
+                  <wp:docPr id="2087247402" name="Obrázek 2" descr="Obsah obrázku Lidská tvář, osoba, portrét, oblečení&#10;&#10;Popis byl vytvořen automaticky"/>
+                  <wp:cNvGraphicFramePr>
+                    <a:graphicFrameLocks xmlns:a="http://schemas.openxmlformats.org/drawingml/2006/main" noChangeAspect="1"/>
+                  </wp:cNvGraphicFramePr>
+                  <a:graphic xmlns:a="http://schemas.openxmlformats.org/drawingml/2006/main">
+                    <a:graphicData uri="http://schemas.openxmlformats.org/drawingml/2006/picture">
+                      <pic:pic xmlns:pic="http://schemas.openxmlformats.org/drawingml/2006/picture">
+                        <pic:nvPicPr>
+                          <pic:cNvPr id="2087247402" name="Obrázek 2" descr="Obsah obrázku Lidská tvář, osoba, portrét, oblečení&#10;&#10;Popis byl vytvořen automaticky"/>
+                          <pic:cNvPicPr/>
+                        </pic:nvPicPr>
+                        <pic:blipFill>
+                          <a:blip r:embed="rId7" cstate="print">
+                            <a:extLst>
+                              <a:ext uri="{28A0092B-C50C-407E-A947-70E740481C1C}">
+                                <a14:useLocalDpi xmlns:a14="http://schemas.microsoft.com/office/drawing/2010/main" val="0"/>
+                              </a:ext>
+                            </a:extLst>
+                          </a:blip>
+                          <a:stretch>
+                            <a:fillRect/>
+                          </a:stretch>
+                        </pic:blipFill>
+                        <pic:spPr>
+                          <a:xfrm>
+                            <a:off x="0" y="0"/>
+                            <a:ext cx="2160000" cy="1526400"/>
+                          </a:xfrm>
+                          <a:prstGeom prst="rect">
+                            <a:avLst/>
+                          </a:prstGeom>
+                        </pic:spPr>
+                      </pic:pic>
+                    </a:graphicData>
+                  </a:graphic>
+                </wp:inline>
+              </w:drawing>
+            </w:r>
+          </w:p>
+        </w:tc>
+      </w:tr>
+      <w:tr>
+        <w:trPr>
+          <w:jc w:val="center"/>
+        </w:trPr>
+        <w:tc>
+          <w:tcPr>
+            <w:tcW w:w="3020" w:type="dxa"/>
+            <w:shd w:val="clear" w:color="auto" w:fill="E8E8E8" w:themeFill="background2"/>
+            <w:vAlign w:val="center"/>
+          </w:tcPr>
+          <w:p>
+            <w:pPr>
+              <w:jc w:val="center"/>
+              <w:rPr>
+                <w:b/>
+                <w:bCs/>
+              </w:rPr>
+            </w:pPr>
+            <w:r>
+              <w:rPr>
+                <w:b/>
+                <w:bCs/>
+              </w:rPr>
+              <w:t>Místo narození</w:t>
+            </w:r>
+          </w:p>
+        </w:tc>
+        <w:tc>
+          <w:tcPr>
+            <w:tcW w:w="3021" w:type="dxa"/>
+          </w:tcPr>
+          <w:p>
+            <w:pPr>
+              <w:jc w:val="center"/>
+            </w:pPr>
+            <w:r>
+              <w:t>Vídeň</w:t>
+            </w:r>
+          </w:p>
+        </w:tc>
+        <w:tc>
+          <w:tcPr>
+            <w:tcW w:w="3021" w:type="dxa"/>
+          </w:tcPr>
+          <w:p>
+            <w:pPr>
+              <w:jc w:val="center"/>
+            </w:pPr>
+            <w:proofErr w:type="spellStart"/>
+            <w:r>
+              <w:t>Bornau</w:t>
+            </w:r>
+            <w:proofErr w:type="spellEnd"/>
+            <w:r>
+              <w:t>, mal</w:t>
+            </w:r>
+            <w:r>
+              <w:t>á</w:t>
+            </w:r>
+            <w:r>
+              <w:t xml:space="preserve"> vesnic</w:t>
+            </w:r>
+            <w:r>
+              <w:t xml:space="preserve">e </w:t>
+            </w:r>
+            <w:r>
+              <w:t>ležící</w:t>
+            </w:r>
+            <w:r>
+              <w:t xml:space="preserve"> v pra</w:t>
+            </w:r>
+            <w:r>
+              <w:t>v</w:t>
+            </w:r>
+            <w:r>
+              <w:t>otočivé zatáčce na železniční trati Praha-Vídeň</w:t>
+            </w:r>
+          </w:p>
+        </w:tc>
+      </w:tr>
+      <w:tr>
+        <w:trPr>
+          <w:jc w:val="center"/>
+        </w:trPr>
+        <w:tc>
+          <w:tcPr>
+            <w:tcW w:w="3020" w:type="dxa"/>
+            <w:shd w:val="clear" w:color="auto" w:fill="E8E8E8" w:themeFill="background2"/>
+            <w:vAlign w:val="center"/>
+          </w:tcPr>
+          <w:p>
+            <w:pPr>
+              <w:jc w:val="center"/>
+              <w:rPr>
+                <w:b/>
+                <w:bCs/>
+              </w:rPr>
+            </w:pPr>
+            <w:r>
+              <w:rPr>
+                <w:b/>
+                <w:bCs/>
+              </w:rPr>
+              <w:lastRenderedPageBreak/>
+              <w:t>Národnost</w:t>
+            </w:r>
+          </w:p>
+        </w:tc>
+        <w:tc>
+          <w:tcPr>
+            <w:tcW w:w="3021" w:type="dxa"/>
+            <w:vAlign w:val="center"/>
+          </w:tcPr>
+          <w:p>
+            <w:pPr>
+              <w:jc w:val="center"/>
+            </w:pPr>
+            <w:r>
+              <w:t xml:space="preserve">Problematická. </w:t>
+            </w:r>
+            <w:r>
+              <w:t xml:space="preserve">Otec Čech, matka Rakušanka. </w:t>
+            </w:r>
+            <w:r>
+              <w:t xml:space="preserve">Studoval v Praze. </w:t>
+            </w:r>
+            <w:r>
+              <w:t xml:space="preserve">Údajně žil dlouhá </w:t>
+            </w:r>
+            <w:r>
+              <w:t>léta ve Francii</w:t>
+            </w:r>
+            <w:r>
+              <w:t>.</w:t>
+            </w:r>
+          </w:p>
+        </w:tc>
+        <w:tc>
+          <w:tcPr>
+            <w:tcW w:w="3021" w:type="dxa"/>
+            <w:vAlign w:val="center"/>
+          </w:tcPr>
+          <w:p>
+            <w:pPr>
+              <w:jc w:val="center"/>
+            </w:pPr>
+            <w:r>
+              <w:t>Problematická. Otec Moravák, o matce není nic známo</w:t>
+            </w:r>
+            <w:r>
+              <w:t xml:space="preserve">. </w:t>
+            </w:r>
+            <w:r>
+              <w:t xml:space="preserve">Studoval v Praze. </w:t>
+            </w:r>
+            <w:r>
+              <w:t>Dlouhá léta žil ve Francii</w:t>
+            </w:r>
+            <w:r>
+              <w:t>.</w:t>
+            </w:r>
+          </w:p>
+        </w:tc>
+      </w:tr>
+      <w:tr>
+        <w:trPr>
+          <w:jc w:val="center"/>
+        </w:trPr>
+        <w:tc>
+          <w:tcPr>
+            <w:tcW w:w="3020" w:type="dxa"/>
+            <w:shd w:val="clear" w:color="auto" w:fill="E8E8E8" w:themeFill="background2"/>
+            <w:vAlign w:val="center"/>
+          </w:tcPr>
+          <w:p>
+            <w:pPr>
+              <w:jc w:val="center"/>
+              <w:rPr>
+                <w:b/>
+                <w:bCs/>
+              </w:rPr>
+            </w:pPr>
+            <w:r>
+              <w:rPr>
+                <w:b/>
+                <w:bCs/>
+              </w:rPr>
+              <w:t>Povolání</w:t>
+            </w:r>
+          </w:p>
+        </w:tc>
+        <w:tc>
+          <w:tcPr>
+            <w:tcW w:w="3021" w:type="dxa"/>
+            <w:vAlign w:val="center"/>
+          </w:tcPr>
+          <w:p>
+            <w:pPr>
+              <w:jc w:val="center"/>
+            </w:pPr>
+            <w:r>
+              <w:t xml:space="preserve">Všeuměl. </w:t>
+            </w:r>
+            <w:r>
+              <w:t xml:space="preserve">Pedagog, </w:t>
+            </w:r>
+            <w:r>
+              <w:t>h</w:t>
+            </w:r>
+            <w:r>
+              <w:t xml:space="preserve">udebník, vynálezce, </w:t>
+            </w:r>
+            <w:r>
+              <w:t>fyzik, vězeň,</w:t>
+            </w:r>
+            <w:r>
+              <w:t xml:space="preserve"> </w:t>
+            </w:r>
+            <w:r>
+              <w:t>spisovatel</w:t>
+            </w:r>
+            <w:r>
+              <w:t xml:space="preserve"> a mnoho dalšího</w:t>
+            </w:r>
+            <w:r>
+              <w:t xml:space="preserve">. </w:t>
+            </w:r>
+            <w:r>
+              <w:t>Ze všeho nejvíce se cítil být spisovatelem</w:t>
+            </w:r>
+            <w:r>
+              <w:t>.</w:t>
+            </w:r>
+          </w:p>
+        </w:tc>
+        <w:tc>
+          <w:tcPr>
+            <w:tcW w:w="3021" w:type="dxa"/>
+            <w:vAlign w:val="center"/>
+          </w:tcPr>
+          <w:p>
+            <w:pPr>
+              <w:jc w:val="center"/>
+            </w:pPr>
+            <w:r>
+              <w:t>Pedagog</w:t>
+            </w:r>
+            <w:r>
+              <w:t>, hudebník</w:t>
+            </w:r>
+            <w:r>
+              <w:t xml:space="preserve">, </w:t>
+            </w:r>
+            <w:r>
+              <w:t>scénárista</w:t>
+            </w:r>
+            <w:r>
+              <w:t xml:space="preserve">, </w:t>
+            </w:r>
+            <w:proofErr w:type="gramStart"/>
+            <w:r>
+              <w:t xml:space="preserve">dramatik </w:t>
+            </w:r>
+            <w:r>
+              <w:t>,</w:t>
+            </w:r>
+            <w:proofErr w:type="gramEnd"/>
+            <w:r>
+              <w:t xml:space="preserve"> překladatel </w:t>
+            </w:r>
+            <w:r>
+              <w:t>a spisovatel</w:t>
+            </w:r>
+            <w:r>
+              <w:t>. Ze všeho nejvíce se cítil být spisovatelem</w:t>
+            </w:r>
+          </w:p>
+        </w:tc>
+      </w:tr>
+      <w:tr>
+        <w:trPr>
+          <w:jc w:val="center"/>
+        </w:trPr>
+        <w:tc>
+          <w:tcPr>
+            <w:tcW w:w="3020" w:type="dxa"/>
+            <w:shd w:val="clear" w:color="auto" w:fill="E8E8E8" w:themeFill="background2"/>
+            <w:vAlign w:val="center"/>
+          </w:tcPr>
+          <w:p>
+            <w:pPr>
+              <w:jc w:val="center"/>
+              <w:rPr>
+                <w:b/>
+                <w:bCs/>
+              </w:rPr>
+            </w:pPr>
+            <w:r>
+              <w:rPr>
+                <w:b/>
+                <w:bCs/>
+              </w:rPr>
+              <w:t>Film o jeho životě</w:t>
+            </w:r>
+          </w:p>
+        </w:tc>
+        <w:tc>
+          <w:tcPr>
+            <w:tcW w:w="3021" w:type="dxa"/>
+            <w:vAlign w:val="center"/>
+          </w:tcPr>
+          <w:p>
+            <w:pPr>
+              <w:jc w:val="center"/>
+            </w:pPr>
+            <w:r>
+              <w:t>Jára Cimrman – Od Žertu k Bezvýznamnosti</w:t>
+            </w:r>
+          </w:p>
+        </w:tc>
+        <w:tc>
+          <w:tcPr>
+            <w:tcW w:w="3021" w:type="dxa"/>
+            <w:vAlign w:val="center"/>
+          </w:tcPr>
+          <w:p>
+            <w:pPr>
+              <w:jc w:val="center"/>
+            </w:pPr>
+            <w:r>
+              <w:t>Milan Kundera – Ležící, spící</w:t>
+            </w:r>
+          </w:p>
+        </w:tc>
+      </w:tr>
+      <w:tr>
+        <w:trPr>
+          <w:jc w:val="center"/>
+        </w:trPr>
+        <w:tc>
+          <w:tcPr>
+            <w:tcW w:w="3020" w:type="dxa"/>
+            <w:shd w:val="clear" w:color="auto" w:fill="E8E8E8" w:themeFill="background2"/>
+            <w:vAlign w:val="center"/>
+          </w:tcPr>
+          <w:p>
+            <w:pPr>
+              <w:jc w:val="center"/>
+              <w:rPr>
+                <w:b/>
+                <w:bCs/>
+              </w:rPr>
+            </w:pPr>
+            <w:r>
+              <w:rPr>
+                <w:b/>
+                <w:bCs/>
+              </w:rPr>
+              <w:t>Životopis</w:t>
+            </w:r>
+          </w:p>
+        </w:tc>
+        <w:tc>
+          <w:tcPr>
+            <w:tcW w:w="3021" w:type="dxa"/>
+            <w:vAlign w:val="center"/>
+          </w:tcPr>
+          <w:p>
+            <w:pPr>
+              <w:jc w:val="center"/>
+            </w:pPr>
+            <w:r>
+              <w:t>Má fiktivní životopis</w:t>
+            </w:r>
+            <w:r>
+              <w:t xml:space="preserve">. </w:t>
+            </w:r>
+            <w:r>
+              <w:t xml:space="preserve">Je mýtickou osobností. Nikdo z jeho </w:t>
+            </w:r>
+            <w:r>
+              <w:t xml:space="preserve">obdivovatelů a znalců jeho díla se s ním osobně </w:t>
+            </w:r>
+            <w:r>
+              <w:t xml:space="preserve">nikdy </w:t>
+            </w:r>
+            <w:r>
+              <w:t>nesetkal.</w:t>
+            </w:r>
+          </w:p>
+        </w:tc>
+        <w:tc>
+          <w:tcPr>
+            <w:tcW w:w="3021" w:type="dxa"/>
+            <w:vAlign w:val="center"/>
+          </w:tcPr>
+          <w:p>
+            <w:pPr>
+              <w:jc w:val="center"/>
+            </w:pPr>
+            <w:r>
+              <w:t xml:space="preserve">Většina jeho životopisu je uměle vytvořená. </w:t>
+            </w:r>
+            <w:r>
+              <w:t xml:space="preserve">Je </w:t>
+            </w:r>
+            <w:r>
+              <w:t xml:space="preserve">napůl </w:t>
+            </w:r>
+            <w:r>
+              <w:t xml:space="preserve">mýtickou </w:t>
+            </w:r>
+            <w:r>
+              <w:t xml:space="preserve">osobností. Většina jeho obdivovatelů a znalců jeho díla se s ním </w:t>
+            </w:r>
+            <w:r>
+              <w:t>osobně nikdy nesetkala.</w:t>
+            </w:r>
+          </w:p>
+        </w:tc>
+      </w:tr>
+      <w:tr>
+        <w:trPr>
+          <w:jc w:val="center"/>
+        </w:trPr>
+        <w:tc>
+          <w:tcPr>
+            <w:tcW w:w="3020" w:type="dxa"/>
+            <w:shd w:val="clear" w:color="auto" w:fill="E8E8E8" w:themeFill="background2"/>
+            <w:vAlign w:val="center"/>
+          </w:tcPr>
+          <w:p>
+            <w:pPr>
+              <w:jc w:val="center"/>
+              <w:rPr>
+                <w:b/>
+                <w:bCs/>
+              </w:rPr>
+            </w:pPr>
+            <w:r>
+              <w:rPr>
+                <w:b/>
+                <w:bCs/>
+              </w:rPr>
+              <w:t xml:space="preserve">Anketa </w:t>
+            </w:r>
+            <w:r>
+              <w:rPr>
+                <w:b/>
+                <w:bCs/>
+              </w:rPr>
+              <w:t>Největší Čech</w:t>
+            </w:r>
+            <w:r>
+              <w:rPr>
+                <w:b/>
+                <w:bCs/>
+              </w:rPr>
+              <w:t xml:space="preserve">  </w:t>
+            </w:r>
+            <w:proofErr w:type="gramStart"/>
+            <w:r>
+              <w:rPr>
+                <w:b/>
+                <w:bCs/>
+              </w:rPr>
+              <w:t xml:space="preserve">   (</w:t>
+            </w:r>
+            <w:proofErr w:type="gramEnd"/>
+            <w:r>
+              <w:rPr>
+                <w:b/>
+                <w:bCs/>
+              </w:rPr>
+              <w:t>rok 2005)</w:t>
+            </w:r>
+          </w:p>
+        </w:tc>
+        <w:tc>
+          <w:tcPr>
+            <w:tcW w:w="3021" w:type="dxa"/>
+            <w:vAlign w:val="center"/>
+          </w:tcPr>
+          <w:p>
+            <w:pPr>
+              <w:jc w:val="center"/>
+            </w:pPr>
+            <w:r>
+              <w:t>Umístil se v první stovce. (Vedl anketu, poté byl z formálních důvodů diskvalifikován)</w:t>
+            </w:r>
+          </w:p>
+        </w:tc>
+        <w:tc>
+          <w:tcPr>
+            <w:tcW w:w="3021" w:type="dxa"/>
+            <w:vAlign w:val="center"/>
+          </w:tcPr>
+          <w:p>
+            <w:pPr>
+              <w:jc w:val="center"/>
+            </w:pPr>
+            <w:r>
+              <w:t>Umístil se v první stovce. (</w:t>
+            </w:r>
+            <w:r>
+              <w:t>85. místo</w:t>
+            </w:r>
+            <w:r>
+              <w:t>)</w:t>
+            </w:r>
+          </w:p>
+        </w:tc>
+      </w:tr>
+      <w:tr>
+        <w:trPr>
+          <w:jc w:val="center"/>
+        </w:trPr>
+        <w:tc>
+          <w:tcPr>
+            <w:tcW w:w="3020" w:type="dxa"/>
+            <w:shd w:val="clear" w:color="auto" w:fill="E8E8E8" w:themeFill="background2"/>
+            <w:vAlign w:val="center"/>
+          </w:tcPr>
+          <w:p>
+            <w:pPr>
+              <w:jc w:val="center"/>
+              <w:rPr>
+                <w:b/>
+                <w:bCs/>
+              </w:rPr>
+            </w:pPr>
+            <w:r>
+              <w:rPr>
+                <w:b/>
+                <w:bCs/>
+              </w:rPr>
+              <w:t>Nenáviděný životopisec</w:t>
+            </w:r>
+          </w:p>
+        </w:tc>
+        <w:tc>
+          <w:tcPr>
+            <w:tcW w:w="3021" w:type="dxa"/>
+            <w:vAlign w:val="center"/>
+          </w:tcPr>
+          <w:p>
+            <w:pPr>
+              <w:jc w:val="center"/>
+            </w:pPr>
+            <w:r>
+              <w:t>Vídeňský profesor Erich Fiedler</w:t>
+            </w:r>
+          </w:p>
+        </w:tc>
+        <w:tc>
+          <w:tcPr>
+            <w:tcW w:w="3021" w:type="dxa"/>
+            <w:vAlign w:val="center"/>
+          </w:tcPr>
+          <w:p>
+            <w:pPr>
+              <w:jc w:val="center"/>
+            </w:pPr>
+            <w:r>
+              <w:t>Česko-americký spisovatel Jan Novák</w:t>
+            </w:r>
+          </w:p>
+        </w:tc>
+      </w:tr>
+      <w:tr>
+        <w:trPr>
+          <w:jc w:val="center"/>
+        </w:trPr>
+        <w:tc>
+          <w:tcPr>
+            <w:tcW w:w="3020" w:type="dxa"/>
+            <w:shd w:val="clear" w:color="auto" w:fill="E8E8E8" w:themeFill="background2"/>
+            <w:vAlign w:val="center"/>
+          </w:tcPr>
+          <w:p>
+            <w:pPr>
+              <w:jc w:val="center"/>
+              <w:rPr>
+                <w:b/>
+                <w:bCs/>
+              </w:rPr>
+            </w:pPr>
+            <w:r>
+              <w:rPr>
+                <w:b/>
+                <w:bCs/>
+              </w:rPr>
+              <w:t>Nobelova cena</w:t>
+            </w:r>
+          </w:p>
+        </w:tc>
+        <w:tc>
+          <w:tcPr>
+            <w:tcW w:w="3021" w:type="dxa"/>
+            <w:vAlign w:val="center"/>
+          </w:tcPr>
+          <w:p>
+            <w:pPr>
+              <w:jc w:val="center"/>
+            </w:pPr>
+            <w:r>
+              <w:t>Nebyla mu udělena. Důvod neznámý</w:t>
+            </w:r>
+          </w:p>
+        </w:tc>
+        <w:tc>
+          <w:tcPr>
+            <w:tcW w:w="3021" w:type="dxa"/>
+            <w:vAlign w:val="center"/>
+          </w:tcPr>
+          <w:p>
+            <w:pPr>
+              <w:jc w:val="center"/>
+            </w:pPr>
+            <w:r>
+              <w:t>Nebyla mu udělena. Pražští disidenti mu to překazili</w:t>
+            </w:r>
+          </w:p>
+        </w:tc>
+      </w:tr>
+      <w:tr>
+        <w:trPr>
+          <w:jc w:val="center"/>
+        </w:trPr>
+        <w:tc>
+          <w:tcPr>
+            <w:tcW w:w="3020" w:type="dxa"/>
+            <w:shd w:val="clear" w:color="auto" w:fill="E8E8E8" w:themeFill="background2"/>
+            <w:vAlign w:val="center"/>
+          </w:tcPr>
+          <w:p>
+            <w:pPr>
+              <w:jc w:val="center"/>
+              <w:rPr>
+                <w:b/>
+                <w:bCs/>
+              </w:rPr>
+            </w:pPr>
+            <w:r>
+              <w:rPr>
+                <w:b/>
+                <w:bCs/>
+              </w:rPr>
+              <w:t>Uznání</w:t>
+            </w:r>
+          </w:p>
+        </w:tc>
+        <w:tc>
+          <w:tcPr>
+            <w:tcW w:w="3021" w:type="dxa"/>
+            <w:vAlign w:val="center"/>
+          </w:tcPr>
+          <w:p>
+            <w:pPr>
+              <w:jc w:val="center"/>
+            </w:pPr>
+            <w:r>
+              <w:t>Současníci mu nerozuměli. Přesto je dnes velmi známou osobností.</w:t>
+            </w:r>
+          </w:p>
+        </w:tc>
+        <w:tc>
+          <w:tcPr>
+            <w:tcW w:w="3021" w:type="dxa"/>
+            <w:vAlign w:val="center"/>
+          </w:tcPr>
+          <w:p>
+            <w:pPr>
+              <w:jc w:val="center"/>
+            </w:pPr>
+            <w:r>
+              <w:t>Současníci mu nerozuměli. Přesto je dnes velmi známou osobností.</w:t>
+            </w:r>
+          </w:p>
+        </w:tc>
+      </w:tr>
+      <w:tr>
+        <w:trPr>
+          <w:jc w:val="center"/>
+        </w:trPr>
+        <w:tc>
+          <w:tcPr>
+            <w:tcW w:w="3020" w:type="dxa"/>
+            <w:shd w:val="clear" w:color="auto" w:fill="E8E8E8" w:themeFill="background2"/>
+            <w:vAlign w:val="center"/>
+          </w:tcPr>
+          <w:p>
+            <w:pPr>
+              <w:jc w:val="center"/>
+              <w:rPr>
+                <w:b/>
+                <w:bCs/>
+              </w:rPr>
+            </w:pPr>
+            <w:r>
+              <w:rPr>
+                <w:b/>
+                <w:bCs/>
+              </w:rPr>
+              <w:t>Citáty</w:t>
+            </w:r>
+          </w:p>
+        </w:tc>
+        <w:tc>
+          <w:tcPr>
+            <w:tcW w:w="3021" w:type="dxa"/>
+            <w:vAlign w:val="center"/>
+          </w:tcPr>
+          <w:p>
+            <w:pPr>
+              <w:jc w:val="center"/>
+            </w:pPr>
+            <w:r>
+              <w:t>Velké množství citát</w:t>
+            </w:r>
+            <w:r>
+              <w:t>ů</w:t>
+            </w:r>
+            <w:r>
+              <w:t xml:space="preserve">, které </w:t>
+            </w:r>
+            <w:r>
+              <w:t>zlidověly.</w:t>
+            </w:r>
+          </w:p>
+        </w:tc>
+        <w:tc>
+          <w:tcPr>
+            <w:tcW w:w="3021" w:type="dxa"/>
+            <w:vAlign w:val="center"/>
+          </w:tcPr>
+          <w:p>
+            <w:pPr>
+              <w:jc w:val="center"/>
+            </w:pPr>
+            <w:r>
+              <w:t xml:space="preserve">Velké množství citátů, </w:t>
+            </w:r>
+            <w:proofErr w:type="gramStart"/>
+            <w:r>
+              <w:t>šíří</w:t>
+            </w:r>
+            <w:proofErr w:type="gramEnd"/>
+            <w:r>
+              <w:t xml:space="preserve"> se hlavně mezi intelektuály</w:t>
+            </w:r>
+          </w:p>
+        </w:tc>
+      </w:tr>
+      <w:tr>
+        <w:trPr>
+          <w:jc w:val="center"/>
+        </w:trPr>
+        <w:tc>
+          <w:tcPr>
+            <w:tcW w:w="3020" w:type="dxa"/>
+            <w:shd w:val="clear" w:color="auto" w:fill="E8E8E8" w:themeFill="background2"/>
+            <w:vAlign w:val="center"/>
+          </w:tcPr>
+          <w:p>
+            <w:pPr>
+              <w:jc w:val="center"/>
+              <w:rPr>
+                <w:b/>
+                <w:bCs/>
+              </w:rPr>
+            </w:pPr>
+            <w:r>
+              <w:rPr>
+                <w:b/>
+                <w:bCs/>
+              </w:rPr>
+              <w:t>Současnost</w:t>
+            </w:r>
+          </w:p>
+        </w:tc>
+        <w:tc>
+          <w:tcPr>
+            <w:tcW w:w="3021" w:type="dxa"/>
+            <w:vAlign w:val="center"/>
+          </w:tcPr>
+          <w:p>
+            <w:pPr>
+              <w:jc w:val="center"/>
+            </w:pPr>
+            <w:r>
+              <w:t>Jeho hry se stále hrají. Jeho příznivci o Mistrově životě a díle stále pořádají přednášky.</w:t>
+            </w:r>
+            <w:r>
+              <w:t xml:space="preserve"> Zajistil si tak Nesmrtelnost.</w:t>
+            </w:r>
+          </w:p>
+        </w:tc>
+        <w:tc>
+          <w:tcPr>
+            <w:tcW w:w="3021" w:type="dxa"/>
+            <w:vAlign w:val="center"/>
+          </w:tcPr>
+          <w:p>
+            <w:pPr>
+              <w:jc w:val="center"/>
+            </w:pPr>
+            <w:r>
+              <w:t>Jeho hry se stále hrají. Jeho příznivci o Mistrově životě a díle stále pořádají přednášky.</w:t>
+            </w:r>
+            <w:r>
+              <w:t xml:space="preserve"> Zajistil si tak Nesmrtelnost.</w:t>
+            </w:r>
+          </w:p>
+        </w:tc>
+      </w:tr>
+      <w:tr>
+        <w:trPr>
+          <w:jc w:val="center"/>
+        </w:trPr>
+        <w:tc>
+          <w:tcPr>
+            <w:tcW w:w="3020" w:type="dxa"/>
+            <w:shd w:val="clear" w:color="auto" w:fill="E8E8E8" w:themeFill="background2"/>
+            <w:vAlign w:val="center"/>
+          </w:tcPr>
+          <w:p>
+            <w:pPr>
+              <w:jc w:val="center"/>
+              <w:rPr>
+                <w:b/>
+                <w:bCs/>
+              </w:rPr>
+            </w:pPr>
+            <w:r>
+              <w:rPr>
+                <w:b/>
+                <w:bCs/>
+              </w:rPr>
+              <w:t>Valčík na rozloučenou</w:t>
+            </w:r>
+          </w:p>
+        </w:tc>
+        <w:tc>
+          <w:tcPr>
+            <w:tcW w:w="3021" w:type="dxa"/>
+            <w:vAlign w:val="center"/>
+          </w:tcPr>
+          <w:p>
+            <w:pPr>
+              <w:jc w:val="center"/>
+            </w:pPr>
+            <w:r>
+              <w:t>V roce 1914. Krátce na to vypukla 1. světová válka. Spolu s ní skon</w:t>
+            </w:r>
+            <w:r>
+              <w:t>čil ten starý svět, jehož byl součástí.</w:t>
+            </w:r>
+          </w:p>
+        </w:tc>
+        <w:tc>
+          <w:tcPr>
+            <w:tcW w:w="3021" w:type="dxa"/>
+            <w:vAlign w:val="center"/>
+          </w:tcPr>
+          <w:p>
+            <w:pPr>
+              <w:jc w:val="center"/>
+            </w:pPr>
+            <w:r>
+              <w:t xml:space="preserve">V polovině 80. let 20. století. Krátce </w:t>
+            </w:r>
+            <w:r>
+              <w:t xml:space="preserve">došlo k pádu </w:t>
+            </w:r>
+            <w:proofErr w:type="gramStart"/>
+            <w:r>
+              <w:t>komunizmu</w:t>
+            </w:r>
+            <w:proofErr w:type="gramEnd"/>
+            <w:r>
+              <w:t xml:space="preserve"> v</w:t>
+            </w:r>
+            <w:r>
+              <w:t> </w:t>
+            </w:r>
+            <w:r>
+              <w:t>S</w:t>
+            </w:r>
+            <w:r>
+              <w:t>SSR</w:t>
+            </w:r>
+            <w:r>
+              <w:t xml:space="preserve"> a jeho satelitech</w:t>
+            </w:r>
+            <w:r>
+              <w:t xml:space="preserve">. </w:t>
+            </w:r>
+            <w:r>
+              <w:t xml:space="preserve">Tenkrát </w:t>
+            </w:r>
+            <w:r>
+              <w:t>končil ten starý svět, jehož byl součástí.</w:t>
+            </w:r>
+          </w:p>
+        </w:tc>
+      </w:tr>
+    </w:tbl>
     <w:p/>
     <w:p>
       <w:pPr>
+        <w:ind w:firstLine="708"/>
+      </w:pPr>
+      <w:r>
+        <w:t>Zajím</w:t>
+      </w:r>
+      <w:r>
+        <w:t xml:space="preserve">avostí je také beseda s Janem Novákem o knize, kterou </w:t>
+      </w:r>
+      <w:r>
+        <w:t xml:space="preserve">moderátor ani posluchači ještě nestihli přečíst. </w:t>
+      </w:r>
+      <w:r>
+        <w:t>[6</w:t>
+      </w:r>
+      <w:proofErr w:type="gramStart"/>
+      <w:r>
+        <w:t xml:space="preserve">] </w:t>
+      </w:r>
+      <w:r>
+        <w:t xml:space="preserve"> </w:t>
+      </w:r>
+      <w:r>
+        <w:t>Na</w:t>
+      </w:r>
+      <w:proofErr w:type="gramEnd"/>
+      <w:r>
+        <w:t xml:space="preserve"> </w:t>
+      </w:r>
+      <w:r>
+        <w:t>besed</w:t>
+      </w:r>
+      <w:r>
+        <w:t>ě</w:t>
+      </w:r>
+      <w:r>
+        <w:t xml:space="preserve"> o hře Járy Cimrmana </w:t>
+      </w:r>
+      <w:r>
+        <w:t xml:space="preserve">Blaník </w:t>
+      </w:r>
+      <w:r>
+        <w:t xml:space="preserve">se děje to samé. </w:t>
+      </w:r>
+    </w:p>
+    <w:p>
+      <w:pPr>
+        <w:ind w:firstLine="708"/>
+      </w:pPr>
+      <w:r>
+        <w:t xml:space="preserve">Při stížnostech příznivců Milana Kundery na </w:t>
+      </w:r>
+      <w:r>
+        <w:t>zběsilou pražskou kavárnu, která připravila jejich oblíbence o Nobelovu cenu, mě napadlo několik podobných historek ze života Járy Cimrmana. A s lítostí jsem si uvědomil, že také Jára Cimrm</w:t>
+      </w:r>
+      <w:r>
+        <w:t xml:space="preserve">an nikdy Nobelovu cenu nedostal. </w:t>
+      </w:r>
+      <w:r>
+        <w:t xml:space="preserve">A to i přes to, že </w:t>
+      </w:r>
+      <w:r>
+        <w:t>mezi lety 1901 -</w:t>
+      </w:r>
+      <w:r>
+        <w:t xml:space="preserve"> 1914 mohl dostat teoreticky jakoukoliv </w:t>
+      </w:r>
+      <w:r>
+        <w:lastRenderedPageBreak/>
+        <w:t xml:space="preserve">z tehdy udílených Nobelových cen. </w:t>
+      </w:r>
+      <w:r>
+        <w:t xml:space="preserve">Teoreticky by ji mohl dostat za </w:t>
+      </w:r>
+      <w:hyperlink r:id="rId8" w:tooltip="Nobelova cena za fyziku" w:history="1">
+        <w:r>
+          <w:t>fyzik</w:t>
+        </w:r>
+        <w:r>
+          <w:t>u</w:t>
+        </w:r>
+      </w:hyperlink>
+      <w:r>
+        <w:t>, </w:t>
+      </w:r>
+      <w:hyperlink r:id="rId9" w:tooltip="Nobelova cena za chemii" w:history="1">
+        <w:r>
+          <w:t>chemii</w:t>
+        </w:r>
+      </w:hyperlink>
+      <w:r>
+        <w:t>, </w:t>
+      </w:r>
+      <w:hyperlink r:id="rId10" w:tooltip="Nobelova cena za fyziologii nebo lékařství" w:history="1">
+        <w:r>
+          <w:t>lékařství</w:t>
+        </w:r>
+      </w:hyperlink>
+      <w:hyperlink r:id="rId11" w:tooltip="Nobelova cena za literaturu" w:history="1"/>
+      <w:r>
+        <w:t>, literaturu i za</w:t>
+      </w:r>
+      <w:r>
+        <w:t> </w:t>
+      </w:r>
+      <w:hyperlink r:id="rId12" w:history="1">
+        <w:r>
+          <w:t>mír</w:t>
+        </w:r>
+      </w:hyperlink>
+      <w:r>
+        <w:t>. Tedy ve všech oborech, za které se uděluje.</w:t>
+      </w:r>
+    </w:p>
+    <w:p>
+      <w:pPr>
+        <w:ind w:firstLine="708"/>
+      </w:pPr>
+      <w:r>
+        <w:t>Zajímavou podobností byl také Mistr</w:t>
+      </w:r>
+      <w:r>
+        <w:t>ův</w:t>
+      </w:r>
+      <w:r>
+        <w:t xml:space="preserve"> </w:t>
+      </w:r>
+      <w:r>
+        <w:t>Valčík na rozloučenu</w:t>
+      </w:r>
+      <w:r>
+        <w:t xml:space="preserve">. </w:t>
+      </w:r>
+      <w:r>
+        <w:t xml:space="preserve">U Cimrmana k němu došlo v roce 1914. </w:t>
+      </w:r>
+      <w:r>
+        <w:t xml:space="preserve">U Kundery zhruba v polovině 80. let </w:t>
+      </w:r>
+      <w:r>
+        <w:t>20. století. A jejich zmizení předznamenalo velké změny</w:t>
+      </w:r>
+      <w:r>
+        <w:t>. V podstatě končil ten starý svět, jehož byly oba součástí. Každý ve své době.</w:t>
+      </w:r>
+    </w:p>
+    <w:p/>
+    <w:p>
+      <w:pPr>
         <w:pStyle w:val="Nadpis2"/>
       </w:pPr>
       <w:r>
-        <w:t>H2H</w:t>
-      </w:r>
-    </w:p>
+        <w:t>Řekli o Cimrmanovi</w:t>
+      </w:r>
+      <w:r>
+        <w:t xml:space="preserve"> </w:t>
+      </w:r>
+    </w:p>
+    <w:p>
+      <w:pPr>
+        <w:rPr>
+          <w:i/>
+          <w:iCs/>
+        </w:rPr>
+      </w:pPr>
+      <w:r>
+        <w:rPr>
+          <w:i/>
+          <w:iCs/>
+        </w:rPr>
+        <w:t>„</w:t>
+      </w:r>
+      <w:r>
+        <w:rPr>
+          <w:i/>
+          <w:iCs/>
+        </w:rPr>
+        <w:t>Záhy z</w:t>
+      </w:r>
+      <w:r>
+        <w:rPr>
+          <w:i/>
+          <w:iCs/>
+        </w:rPr>
+        <w:t>azářil na obloze světové vědy jako talent první velikosti.“</w:t>
+      </w:r>
+    </w:p>
+    <w:p>
+      <w:pPr>
+        <w:rPr>
+          <w:i/>
+          <w:iCs/>
+        </w:rPr>
+      </w:pPr>
+      <w:r>
+        <w:rPr>
+          <w:i/>
+          <w:iCs/>
+        </w:rPr>
+        <w:t>„</w:t>
+      </w:r>
+      <w:r>
+        <w:rPr>
+          <w:i/>
+          <w:iCs/>
+        </w:rPr>
+        <w:t xml:space="preserve">Inspiruje </w:t>
+      </w:r>
+      <w:r>
+        <w:rPr>
+          <w:i/>
+          <w:iCs/>
+        </w:rPr>
+        <w:t>největší velikány</w:t>
+      </w:r>
+      <w:r>
+        <w:rPr>
+          <w:i/>
+          <w:iCs/>
+        </w:rPr>
+        <w:t xml:space="preserve"> své doby.“</w:t>
+      </w:r>
+    </w:p>
+    <w:p>
+      <w:pPr>
+        <w:rPr>
+          <w:i/>
+          <w:iCs/>
+        </w:rPr>
+      </w:pPr>
+      <w:r>
+        <w:rPr>
+          <w:i/>
+          <w:iCs/>
+        </w:rPr>
+        <w:t xml:space="preserve">„Ze všeho nejvíce se cítil být </w:t>
+      </w:r>
+      <w:r>
+        <w:rPr>
+          <w:i/>
+          <w:iCs/>
+        </w:rPr>
+        <w:t>spisovatelem</w:t>
+      </w:r>
+      <w:r>
+        <w:rPr>
+          <w:i/>
+          <w:iCs/>
+        </w:rPr>
+        <w:t>.“</w:t>
+      </w:r>
+    </w:p>
+    <w:p>
+      <w:pPr>
+        <w:rPr>
+          <w:i/>
+          <w:iCs/>
+        </w:rPr>
+      </w:pPr>
+      <w:r>
+        <w:rPr>
+          <w:i/>
+          <w:iCs/>
+        </w:rPr>
+        <w:t>„Studoval v Praze. Dlouhá léta žil ve Francii</w:t>
+      </w:r>
+      <w:r>
+        <w:rPr>
+          <w:i/>
+          <w:iCs/>
+        </w:rPr>
+        <w:t>.</w:t>
+      </w:r>
+      <w:r>
+        <w:rPr>
+          <w:i/>
+          <w:iCs/>
+        </w:rPr>
+        <w:t>“</w:t>
+      </w:r>
+    </w:p>
+    <w:p>
+      <w:pPr>
+        <w:rPr>
+          <w:b/>
+          <w:bCs/>
+        </w:rPr>
+      </w:pPr>
+      <w:r>
+        <w:rPr>
+          <w:b/>
+          <w:bCs/>
+        </w:rPr>
+        <w:t xml:space="preserve">To samé by se dalo </w:t>
+      </w:r>
+      <w:r>
+        <w:rPr>
+          <w:b/>
+          <w:bCs/>
+        </w:rPr>
+        <w:t>říct</w:t>
+      </w:r>
+      <w:r>
+        <w:rPr>
+          <w:b/>
+          <w:bCs/>
+        </w:rPr>
+        <w:t xml:space="preserve"> o Milanu Kunderovi. </w:t>
+      </w:r>
+    </w:p>
+    <w:tbl>
+      <w:tblPr>
+        <w:tblStyle w:val="Mkatabulky"/>
+        <w:tblW w:w="0" w:type="auto"/>
+        <w:tblBorders>
+          <w:top w:val="none" w:sz="0" w:space="0" w:color="auto"/>
+          <w:left w:val="none" w:sz="0" w:space="0" w:color="auto"/>
+          <w:bottom w:val="none" w:sz="0" w:space="0" w:color="auto"/>
+          <w:right w:val="none" w:sz="0" w:space="0" w:color="auto"/>
+          <w:insideH w:val="none" w:sz="0" w:space="0" w:color="auto"/>
+          <w:insideV w:val="none" w:sz="0" w:space="0" w:color="auto"/>
+        </w:tblBorders>
+        <w:tblLook w:val="04A0" w:firstRow="1" w:lastRow="0" w:firstColumn="1" w:lastColumn="0" w:noHBand="0" w:noVBand="1"/>
+      </w:tblPr>
+      <w:tblGrid>
+        <w:gridCol w:w="9072"/>
+      </w:tblGrid>
+      <w:tr>
+        <w:tc>
+          <w:tcPr>
+            <w:tcW w:w="9062" w:type="dxa"/>
+          </w:tcPr>
+          <w:p>
+            <w:r>
+              <w:rPr>
+                <w:noProof/>
+              </w:rPr>
+              <w:drawing>
+                <wp:inline distT="0" distB="0" distL="0" distR="0" wp14:anchorId="2C4DC639" wp14:editId="1BA6BC5C">
+                  <wp:extent cx="5760720" cy="3840480"/>
+                  <wp:effectExtent l="0" t="0" r="0" b="7620"/>
+                  <wp:docPr id="68245297" name="Obrázek 1" descr="Obsah obrázku oblečení, muž, osoba, interiér&#10;&#10;Popis byl vytvořen automaticky"/>
+                  <wp:cNvGraphicFramePr>
+                    <a:graphicFrameLocks xmlns:a="http://schemas.openxmlformats.org/drawingml/2006/main" noChangeAspect="1"/>
+                  </wp:cNvGraphicFramePr>
+                  <a:graphic xmlns:a="http://schemas.openxmlformats.org/drawingml/2006/main">
+                    <a:graphicData uri="http://schemas.openxmlformats.org/drawingml/2006/picture">
+                      <pic:pic xmlns:pic="http://schemas.openxmlformats.org/drawingml/2006/picture">
+                        <pic:nvPicPr>
+                          <pic:cNvPr id="68245297" name="Obrázek 1" descr="Obsah obrázku oblečení, muž, osoba, interiér&#10;&#10;Popis byl vytvořen automaticky"/>
+                          <pic:cNvPicPr/>
+                        </pic:nvPicPr>
+                        <pic:blipFill>
+                          <a:blip r:embed="rId13">
+                            <a:extLst>
+                              <a:ext uri="{28A0092B-C50C-407E-A947-70E740481C1C}">
+                                <a14:useLocalDpi xmlns:a14="http://schemas.microsoft.com/office/drawing/2010/main" val="0"/>
+                              </a:ext>
+                            </a:extLst>
+                          </a:blip>
+                          <a:stretch>
+                            <a:fillRect/>
+                          </a:stretch>
+                        </pic:blipFill>
+                        <pic:spPr>
+                          <a:xfrm>
+                            <a:off x="0" y="0"/>
+                            <a:ext cx="5760720" cy="3840480"/>
+                          </a:xfrm>
+                          <a:prstGeom prst="rect">
+                            <a:avLst/>
+                          </a:prstGeom>
+                        </pic:spPr>
+                      </pic:pic>
+                    </a:graphicData>
+                  </a:graphic>
+                </wp:inline>
+              </w:drawing>
+            </w:r>
+          </w:p>
+        </w:tc>
+      </w:tr>
+      <w:tr>
+        <w:tc>
+          <w:tcPr>
+            <w:tcW w:w="9062" w:type="dxa"/>
+          </w:tcPr>
+          <w:p>
+            <w:pPr>
+              <w:jc w:val="center"/>
+            </w:pPr>
+            <w:r>
+              <w:rPr>
+                <w:b/>
+                <w:bCs/>
+              </w:rPr>
+              <w:t>Obr. 1:</w:t>
+            </w:r>
+            <w:r>
+              <w:t xml:space="preserve"> Beseda o </w:t>
+            </w:r>
+            <w:r>
+              <w:t>Járovi Cimrmanovi</w:t>
+            </w:r>
+          </w:p>
+        </w:tc>
+      </w:tr>
+      <w:tr>
+        <w:tc>
+          <w:tcPr>
+            <w:tcW w:w="9062" w:type="dxa"/>
+          </w:tcPr>
+          <w:p>
+            <w:r>
+              <w:rPr>
+                <w:noProof/>
+              </w:rPr>
+              <w:lastRenderedPageBreak/>
+              <w:drawing>
+                <wp:inline distT="0" distB="0" distL="0" distR="0" wp14:anchorId="6DDDA620" wp14:editId="25760ADB">
+                  <wp:extent cx="5760720" cy="2171065"/>
+                  <wp:effectExtent l="0" t="0" r="0" b="635"/>
+                  <wp:docPr id="1666256561" name="Obrázek 2" descr="Obsah obrázku oblečení, osoba, Lidská tvář, žena"/>
+                  <wp:cNvGraphicFramePr>
+                    <a:graphicFrameLocks xmlns:a="http://schemas.openxmlformats.org/drawingml/2006/main" noChangeAspect="1"/>
+                  </wp:cNvGraphicFramePr>
+                  <a:graphic xmlns:a="http://schemas.openxmlformats.org/drawingml/2006/main">
+                    <a:graphicData uri="http://schemas.openxmlformats.org/drawingml/2006/picture">
+                      <pic:pic xmlns:pic="http://schemas.openxmlformats.org/drawingml/2006/picture">
+                        <pic:nvPicPr>
+                          <pic:cNvPr id="1666256561" name="Obrázek 2" descr="Obsah obrázku oblečení, osoba, Lidská tvář, žena"/>
+                          <pic:cNvPicPr/>
+                        </pic:nvPicPr>
+                        <pic:blipFill>
+                          <a:blip r:embed="rId14">
+                            <a:extLst>
+                              <a:ext uri="{28A0092B-C50C-407E-A947-70E740481C1C}">
+                                <a14:useLocalDpi xmlns:a14="http://schemas.microsoft.com/office/drawing/2010/main" val="0"/>
+                              </a:ext>
+                            </a:extLst>
+                          </a:blip>
+                          <a:stretch>
+                            <a:fillRect/>
+                          </a:stretch>
+                        </pic:blipFill>
+                        <pic:spPr>
+                          <a:xfrm>
+                            <a:off x="0" y="0"/>
+                            <a:ext cx="5760720" cy="2171065"/>
+                          </a:xfrm>
+                          <a:prstGeom prst="rect">
+                            <a:avLst/>
+                          </a:prstGeom>
+                        </pic:spPr>
+                      </pic:pic>
+                    </a:graphicData>
+                  </a:graphic>
+                </wp:inline>
+              </w:drawing>
+            </w:r>
+          </w:p>
+        </w:tc>
+      </w:tr>
+      <w:tr>
+        <w:tc>
+          <w:tcPr>
+            <w:tcW w:w="9062" w:type="dxa"/>
+          </w:tcPr>
+          <w:p>
+            <w:pPr>
+              <w:jc w:val="center"/>
+            </w:pPr>
+            <w:r>
+              <w:rPr>
+                <w:b/>
+                <w:bCs/>
+              </w:rPr>
+              <w:t>Obr. 2:</w:t>
+            </w:r>
+            <w:r>
+              <w:t xml:space="preserve"> Beseda o Milanu Kunderovi.</w:t>
+            </w:r>
+            <w:r>
+              <w:t xml:space="preserve"> </w:t>
+            </w:r>
+            <w:r>
+              <w:rPr>
+                <w:rFonts w:ascii="Roboto" w:hAnsi="Roboto"/>
+                <w:color w:val="0F0F0F"/>
+                <w:sz w:val="21"/>
+                <w:szCs w:val="21"/>
+                <w:shd w:val="clear" w:color="auto" w:fill="FFFFFF"/>
+              </w:rPr>
+              <w:t xml:space="preserve">Přednášející: docentka Jirků, profesor </w:t>
+            </w:r>
+            <w:proofErr w:type="spellStart"/>
+            <w:r>
+              <w:rPr>
+                <w:rFonts w:ascii="Roboto" w:hAnsi="Roboto"/>
+                <w:color w:val="0F0F0F"/>
+                <w:sz w:val="21"/>
+                <w:szCs w:val="21"/>
+                <w:shd w:val="clear" w:color="auto" w:fill="FFFFFF"/>
+              </w:rPr>
+              <w:t>Brierre</w:t>
+            </w:r>
+            <w:proofErr w:type="spellEnd"/>
+            <w:r>
+              <w:rPr>
+                <w:rFonts w:ascii="Roboto" w:hAnsi="Roboto"/>
+                <w:color w:val="0F0F0F"/>
+                <w:sz w:val="21"/>
+                <w:szCs w:val="21"/>
+                <w:shd w:val="clear" w:color="auto" w:fill="FFFFFF"/>
+              </w:rPr>
+              <w:t xml:space="preserve">, doktor Kubíček a docent </w:t>
+            </w:r>
+            <w:proofErr w:type="spellStart"/>
+            <w:r>
+              <w:rPr>
+                <w:rFonts w:ascii="Roboto" w:hAnsi="Roboto"/>
+                <w:color w:val="0F0F0F"/>
+                <w:sz w:val="21"/>
+                <w:szCs w:val="21"/>
+                <w:shd w:val="clear" w:color="auto" w:fill="FFFFFF"/>
+              </w:rPr>
+              <w:t>Šmídmajer</w:t>
+            </w:r>
+            <w:proofErr w:type="spellEnd"/>
+            <w:r>
+              <w:rPr>
+                <w:rFonts w:ascii="Roboto" w:hAnsi="Roboto"/>
+                <w:color w:val="0F0F0F"/>
+                <w:sz w:val="21"/>
+                <w:szCs w:val="21"/>
+                <w:shd w:val="clear" w:color="auto" w:fill="FFFFFF"/>
+              </w:rPr>
+              <w:t>.</w:t>
+            </w:r>
+          </w:p>
+        </w:tc>
+      </w:tr>
+    </w:tbl>
     <w:p/>
     <w:p>
       <w:pPr>
         <w:pStyle w:val="Nadpis2"/>
       </w:pPr>
       <w:r>
-        <w:t>Řekli o Cimrmanovi</w:t>
+        <w:t>To Do list</w:t>
+      </w:r>
+    </w:p>
+    <w:p>
+      <w:pPr>
+        <w:ind w:firstLine="708"/>
+      </w:pPr>
+      <w:r>
+        <w:t>V </w:t>
+      </w:r>
+      <w:r>
+        <w:t>Brně</w:t>
+      </w:r>
+      <w:r>
+        <w:t xml:space="preserve"> je třeba</w:t>
+      </w:r>
+      <w:r>
+        <w:t xml:space="preserve"> založit Kunderovo divadlo, které bude provozovat </w:t>
+      </w:r>
+      <w:r>
+        <w:t>hry Milana Kundery</w:t>
+      </w:r>
+      <w:r>
+        <w:t xml:space="preserve"> a </w:t>
+      </w:r>
+      <w:r>
+        <w:t xml:space="preserve">také </w:t>
+      </w:r>
+      <w:r>
+        <w:t>bude pořádat přednášky o životě a díle z</w:t>
+      </w:r>
+      <w:r>
+        <w:t>neuznaného</w:t>
+      </w:r>
+      <w:r>
+        <w:t xml:space="preserve"> českého génia Milana Kundery.</w:t>
+      </w:r>
+      <w:r>
+        <w:t xml:space="preserve"> Další z přednášek by se mohla jmenovat třeba Kundera v říši hudby. Případně </w:t>
+      </w:r>
+      <w:r>
+        <w:t>Kundera jako vynálezce.</w:t>
+      </w:r>
+    </w:p>
+    <w:p>
+      <w:pPr>
+        <w:ind w:firstLine="708"/>
+      </w:pPr>
+      <w:r>
+        <w:t xml:space="preserve">Je třeba zařídit pojmenování </w:t>
+      </w:r>
+      <w:r>
+        <w:t>některé významné ulice nebo náměstí po Milanu Kunderovi.</w:t>
+      </w:r>
+    </w:p>
+    <w:p>
+      <w:pPr>
+        <w:ind w:firstLine="708"/>
+      </w:pPr>
+      <w:r>
+        <w:t xml:space="preserve">Je třeba zajistit, aby se také citáty Milana Kundery </w:t>
+      </w:r>
+      <w:r>
+        <w:t>více rozšířily mezi sprostým lidem.</w:t>
+      </w:r>
+    </w:p>
+    <w:p>
+      <w:pPr>
+        <w:ind w:firstLine="708"/>
+      </w:pPr>
+      <w:r>
+        <w:t xml:space="preserve">Také </w:t>
+      </w:r>
+      <w:r>
+        <w:t>C</w:t>
+      </w:r>
+      <w:r>
+        <w:t>imrmanov</w:t>
+      </w:r>
+      <w:r>
+        <w:t xml:space="preserve">i </w:t>
+      </w:r>
+      <w:r>
+        <w:t xml:space="preserve">obdivovatelé mají po čem pátrat. </w:t>
+      </w:r>
+      <w:r>
+        <w:t xml:space="preserve">Je třeba zjistit, proč nebyla udělena Nobelova cena Járovi Cimrmanovi. </w:t>
+      </w:r>
+      <w:r>
+        <w:t xml:space="preserve">Jistě by si ji zasloužil! </w:t>
+      </w:r>
+      <w:r>
+        <w:t> </w:t>
+      </w:r>
+      <w:r>
+        <w:t xml:space="preserve"> Proč to tedy mezi lety </w:t>
+      </w:r>
+      <w:r>
+        <w:t>1901–1914</w:t>
+      </w:r>
+      <w:r>
+        <w:t xml:space="preserve"> ani jednou nevyšlo</w:t>
+      </w:r>
+      <w:r>
+        <w:t xml:space="preserve">? </w:t>
+      </w:r>
+      <w:r>
+        <w:t xml:space="preserve">Zřejmě na tom měla vinu </w:t>
+      </w:r>
+      <w:r>
+        <w:t xml:space="preserve">vynálezcova Pomalost při vynalézání. Slávu a uznání mu tak často před nosem vyfoukli jiní. </w:t>
+      </w:r>
+      <w:r>
+        <w:t xml:space="preserve">Teoreticky by ji mohl dostat </w:t>
+      </w:r>
+      <w:r>
+        <w:t>Osobně podezřívám násled</w:t>
+      </w:r>
+      <w:r>
+        <w:t xml:space="preserve">níka </w:t>
+      </w:r>
+      <w:r>
+        <w:t xml:space="preserve">Ferdinanda d´Este, že jmenování osobně zabránil. Neměl přece Cimrmana rád. </w:t>
+      </w:r>
+    </w:p>
+    <w:p>
+      <w:pPr>
+        <w:pStyle w:val="Nadpis2"/>
+      </w:pPr>
+      <w:r>
+        <w:t>Závěr:</w:t>
+      </w:r>
+    </w:p>
+    <w:p>
+      <w:pPr>
+        <w:ind w:firstLine="708"/>
+      </w:pPr>
+      <w:r>
+        <w:t>Opravdu je souvis</w:t>
+      </w:r>
+      <w:r>
+        <w:t xml:space="preserve">lost </w:t>
+      </w:r>
+      <w:r>
+        <w:t xml:space="preserve">mezi Cimrmanem a Kunderou? Ale ne. </w:t>
+      </w:r>
+      <w:r>
+        <w:t xml:space="preserve">Je byl jenom Žert. </w:t>
+      </w:r>
+      <w:r>
+        <w:t>Nesnesitelná lehkost bytí vedla autora těchto řádek, že vymyslel</w:t>
+      </w:r>
+      <w:r>
+        <w:t xml:space="preserve"> tuhle Ptákovinu. </w:t>
+      </w:r>
+      <w:r>
+        <w:t>Ve skutečnosti jsem účelově vybral vyhovující data</w:t>
+      </w:r>
+      <w:r>
+        <w:t xml:space="preserve">. Schválně jsem vypustil ty, které </w:t>
+      </w:r>
+      <w:r>
+        <w:t xml:space="preserve">se mi nehodily. </w:t>
+      </w:r>
+      <w:r>
+        <w:t xml:space="preserve">Takže aspoň teď uvádím </w:t>
+      </w:r>
+      <w:r>
+        <w:t>několik</w:t>
+      </w:r>
+      <w:r>
+        <w:t xml:space="preserve"> rozdílů</w:t>
+      </w:r>
+      <w:r>
+        <w:t>, které jsem předtím zanedbal</w:t>
+      </w:r>
+      <w:r>
+        <w:t>:</w:t>
+      </w:r>
+    </w:p>
+    <w:p>
+      <w:pPr>
+        <w:pStyle w:val="Nadpis3"/>
+      </w:pPr>
+      <w:r>
+        <w:t>Jára Cimrman:</w:t>
+      </w:r>
+    </w:p>
+    <w:p>
+      <w:pPr>
+        <w:pStyle w:val="Odstavecseseznamem"/>
+        <w:numPr>
+          <w:ilvl w:val="0"/>
+          <w:numId w:val="1"/>
+        </w:numPr>
+      </w:pPr>
+      <w:r>
+        <w:t>Do 16 let mu tajili, že je chlapcem, aby donosil oblečení po starší sestře</w:t>
+      </w:r>
+    </w:p>
+    <w:p>
+      <w:pPr>
+        <w:pStyle w:val="Odstavecseseznamem"/>
+        <w:numPr>
+          <w:ilvl w:val="0"/>
+          <w:numId w:val="1"/>
+        </w:numPr>
+      </w:pPr>
+      <w:r>
+        <w:t>Nikdy nebyl komunistou</w:t>
+      </w:r>
+    </w:p>
+    <w:p>
+      <w:pPr>
+        <w:pStyle w:val="Odstavecseseznamem"/>
+        <w:numPr>
+          <w:ilvl w:val="0"/>
+          <w:numId w:val="1"/>
+        </w:numPr>
+      </w:pPr>
+      <w:r>
+        <w:t>Nikdy se neoženil</w:t>
+      </w:r>
+    </w:p>
+    <w:p>
+      <w:pPr>
+        <w:pStyle w:val="Odstavecseseznamem"/>
+        <w:numPr>
+          <w:ilvl w:val="0"/>
+          <w:numId w:val="1"/>
+        </w:numPr>
+      </w:pPr>
+      <w:r>
+        <w:lastRenderedPageBreak/>
+        <w:t xml:space="preserve">Jeho </w:t>
+      </w:r>
+      <w:r>
+        <w:t>dramata</w:t>
+      </w:r>
+      <w:r>
+        <w:t xml:space="preserve"> </w:t>
+      </w:r>
+      <w:r>
+        <w:t>byla</w:t>
+      </w:r>
+      <w:r>
+        <w:t xml:space="preserve"> stahován</w:t>
+      </w:r>
+      <w:r>
+        <w:t>a</w:t>
+      </w:r>
+      <w:r>
+        <w:t xml:space="preserve"> z repertoáru už po premiéře</w:t>
+      </w:r>
+      <w:r>
+        <w:t xml:space="preserve">. </w:t>
+      </w:r>
+      <w:r>
+        <w:t xml:space="preserve"> Autor odcházel zpravidla nakvap a zadním vchodem.</w:t>
+      </w:r>
+    </w:p>
+    <w:p>
+      <w:pPr>
+        <w:pStyle w:val="Odstavecseseznamem"/>
+        <w:numPr>
+          <w:ilvl w:val="0"/>
+          <w:numId w:val="1"/>
+        </w:numPr>
+      </w:pPr>
+      <w:r>
+        <w:t xml:space="preserve">Jeho divadelní společnost Lipany se proslavila na tu dobu bleskurychlými přesuny z místa na místo. </w:t>
+      </w:r>
+    </w:p>
+    <w:p>
+      <w:pPr>
+        <w:pStyle w:val="Odstavecseseznamem"/>
+        <w:numPr>
+          <w:ilvl w:val="0"/>
+          <w:numId w:val="1"/>
+        </w:numPr>
+      </w:pPr>
+      <w:r>
+        <w:t xml:space="preserve">Ve své hře </w:t>
+      </w:r>
+      <w:r>
+        <w:t>popisuje Cimrmanovu třídu. V současnosti je po něm pojmenováno několik ulic.</w:t>
+      </w:r>
+    </w:p>
+    <w:p>
+      <w:pPr>
+        <w:pStyle w:val="Odstavecseseznamem"/>
+        <w:numPr>
+          <w:ilvl w:val="0"/>
+          <w:numId w:val="1"/>
+        </w:numPr>
+      </w:pPr>
+      <w:r>
+        <w:t xml:space="preserve">Přednášející o Cimrmanovi také po přednášce </w:t>
+      </w:r>
+      <w:r>
+        <w:t>sehrají jeho hru.</w:t>
+      </w:r>
+      <w:r>
+        <w:t xml:space="preserve"> Přednášející jsou výhradně muži.</w:t>
       </w:r>
     </w:p>
     <w:p/>
@@ -49,27 +2218,402 @@
         <w:pStyle w:val="Nadpis2"/>
       </w:pPr>
       <w:r>
-        <w:t>To Do list</w:t>
+        <w:t>Zdroje</w:t>
+      </w:r>
+      <w:r>
+        <w:t>:</w:t>
+      </w:r>
+    </w:p>
+    <w:p>
+      <w:pPr>
+        <w:pStyle w:val="Nadpis3"/>
+      </w:pPr>
+      <w:r>
+        <w:t>Životopisný film:</w:t>
+      </w:r>
+    </w:p>
+    <w:p>
+      <w:r>
+        <w:t>[1</w:t>
+      </w:r>
+      <w:r>
+        <w:t xml:space="preserve">] </w:t>
+      </w:r>
+      <w:r>
+        <w:t xml:space="preserve">Jára Cimrman, </w:t>
+      </w:r>
+      <w:r>
+        <w:t>od Žertu k</w:t>
+      </w:r>
+      <w:r>
+        <w:t> B</w:t>
+      </w:r>
+      <w:r>
+        <w:t>ezvýznamnosti</w:t>
+      </w:r>
+      <w:r>
+        <w:t>, Československo 1983</w:t>
+      </w:r>
+      <w:r>
+        <w:t>, 81 minut</w:t>
+      </w:r>
+    </w:p>
+    <w:p>
+      <w:r>
+        <w:t xml:space="preserve">[2] </w:t>
+      </w:r>
+      <w:r>
+        <w:t>Milan Kundera, ležící, spící</w:t>
+      </w:r>
+      <w:r>
+        <w:t>, Česká republika 2021, 95 minut</w:t>
       </w:r>
     </w:p>
     <w:p/>
     <w:p>
       <w:pPr>
-        <w:pStyle w:val="Nadpis2"/>
-      </w:pPr>
-      <w:r>
-        <w:t>Závěr:</w:t>
-      </w:r>
+        <w:pStyle w:val="Nadpis3"/>
+      </w:pPr>
+      <w:r>
+        <w:t>Youtube.com:</w:t>
+      </w:r>
+    </w:p>
+    <w:p>
+      <w:r>
+        <w:t xml:space="preserve">[3] </w:t>
+      </w:r>
+      <w:r>
+        <w:t xml:space="preserve">Milan </w:t>
+      </w:r>
+      <w:r>
+        <w:t>Kundera – Život</w:t>
+      </w:r>
+      <w:r>
+        <w:t xml:space="preserve"> spisovatele / </w:t>
+      </w:r>
+      <w:proofErr w:type="gramStart"/>
+      <w:r>
+        <w:t>Diskuze</w:t>
+      </w:r>
+      <w:proofErr w:type="gramEnd"/>
+      <w:r>
+        <w:t xml:space="preserve">, </w:t>
+      </w:r>
+      <w:hyperlink r:id="rId15" w:history="1">
+        <w:r>
+          <w:rPr>
+            <w:rStyle w:val="Hypertextovodkaz"/>
+          </w:rPr>
+          <w:t>dostupné online</w:t>
+        </w:r>
+      </w:hyperlink>
+    </w:p>
+    <w:p>
+      <w:r>
+        <w:t xml:space="preserve">[4] </w:t>
+      </w:r>
+      <w:r>
+        <w:t xml:space="preserve">Můj Milan Kundera / </w:t>
+      </w:r>
+      <w:proofErr w:type="gramStart"/>
+      <w:r>
+        <w:t>Diskuze</w:t>
+      </w:r>
+      <w:proofErr w:type="gramEnd"/>
+      <w:r>
+        <w:t xml:space="preserve">, </w:t>
+      </w:r>
+      <w:hyperlink r:id="rId16" w:history="1">
+        <w:r>
+          <w:rPr>
+            <w:rStyle w:val="Hypertextovodkaz"/>
+          </w:rPr>
+          <w:t>dostupné online</w:t>
+        </w:r>
+      </w:hyperlink>
+    </w:p>
+    <w:p>
+      <w:r>
+        <w:t xml:space="preserve">[5] </w:t>
+      </w:r>
+      <w:r>
+        <w:t xml:space="preserve">Speciální večer: Unesený Západ Milana Kundery, v českém překladu Anny Kareninové, </w:t>
+      </w:r>
+      <w:hyperlink r:id="rId17" w:history="1">
+        <w:r>
+          <w:rPr>
+            <w:rStyle w:val="Hypertextovodkaz"/>
+          </w:rPr>
+          <w:t>dostupné online</w:t>
+        </w:r>
+      </w:hyperlink>
+    </w:p>
+    <w:p>
+      <w:r>
+        <w:t xml:space="preserve">[6] </w:t>
+      </w:r>
+      <w:r>
+        <w:t>J</w:t>
+      </w:r>
+      <w:r>
+        <w:t>an Novák: Z Kolína ke Kunderovi – Česko</w:t>
+      </w:r>
+      <w:r>
+        <w:t xml:space="preserve">, </w:t>
+      </w:r>
+      <w:hyperlink r:id="rId18" w:history="1">
+        <w:r>
+          <w:rPr>
+            <w:rStyle w:val="Hypertextovodkaz"/>
+          </w:rPr>
+          <w:t>dostupné online</w:t>
+        </w:r>
+      </w:hyperlink>
+    </w:p>
+    <w:p>
+      <w:r>
+        <w:t xml:space="preserve">[7] </w:t>
+      </w:r>
+      <w:r>
+        <w:t>Zídek: Kunderův životopis je manipulativní. Novák hledal jen to špatné, je to nefér</w:t>
+      </w:r>
+      <w:r>
+        <w:t xml:space="preserve">, </w:t>
+      </w:r>
+      <w:hyperlink r:id="rId19" w:history="1">
+        <w:r>
+          <w:rPr>
+            <w:rStyle w:val="Hypertextovodkaz"/>
+          </w:rPr>
+          <w:t>dostupn</w:t>
+        </w:r>
+        <w:r>
+          <w:rPr>
+            <w:rStyle w:val="Hypertextovodkaz"/>
+          </w:rPr>
+          <w:t>é online</w:t>
+        </w:r>
+      </w:hyperlink>
+    </w:p>
+    <w:p>
+      <w:r>
+        <w:t>[8</w:t>
+      </w:r>
+      <w:r>
+        <w:t xml:space="preserve">] </w:t>
+      </w:r>
+      <w:r>
+        <w:t>Jan Novák: Kundera je výborný spisovatel, ale průměrný básník</w:t>
+      </w:r>
+      <w:r>
+        <w:t xml:space="preserve">, </w:t>
+      </w:r>
+      <w:hyperlink r:id="rId20" w:history="1">
+        <w:r>
+          <w:rPr>
+            <w:rStyle w:val="Hypertextovodkaz"/>
+          </w:rPr>
+          <w:t>dostupné online</w:t>
+        </w:r>
+      </w:hyperlink>
+    </w:p>
+    <w:p>
+      <w:r>
+        <w:t xml:space="preserve">[9] </w:t>
+      </w:r>
+      <w:r>
+        <w:t xml:space="preserve">EP51 </w:t>
+      </w:r>
+      <w:r>
+        <w:t>M</w:t>
+      </w:r>
+      <w:r>
+        <w:t xml:space="preserve">ilan </w:t>
+      </w:r>
+      <w:r>
+        <w:t xml:space="preserve">Kundera, </w:t>
+      </w:r>
+      <w:hyperlink r:id="rId21" w:history="1">
+        <w:r>
+          <w:rPr>
+            <w:rStyle w:val="Hypertextovodkaz"/>
+          </w:rPr>
+          <w:t>dostupné online</w:t>
+        </w:r>
+      </w:hyperlink>
     </w:p>
     <w:p/>
     <w:p>
       <w:pPr>
-        <w:pStyle w:val="Nadpis2"/>
-      </w:pPr>
-      <w:r>
-        <w:t>Zdroje</w:t>
-      </w:r>
-    </w:p>
+        <w:pStyle w:val="Nadpis3"/>
+      </w:pPr>
+      <w:r>
+        <w:t>Literatura:</w:t>
+      </w:r>
+    </w:p>
+    <w:p>
+      <w:r>
+        <w:rPr>
+          <w:lang w:val="en-US"/>
+        </w:rPr>
+        <w:t xml:space="preserve">[10] </w:t>
+      </w:r>
+      <w:r>
+        <w:t xml:space="preserve">Cimrman </w:t>
+      </w:r>
+      <w:proofErr w:type="gramStart"/>
+      <w:r>
+        <w:t>J. ,</w:t>
+      </w:r>
+      <w:proofErr w:type="gramEnd"/>
+      <w:r>
+        <w:t xml:space="preserve"> Svěrák Z. , Smoljak L. : </w:t>
+      </w:r>
+      <w:r>
+        <w:t>Hry a semináře</w:t>
+      </w:r>
+      <w:r>
+        <w:t>, Paseka, 2009</w:t>
+      </w:r>
+      <w:r>
+        <w:t>,</w:t>
+      </w:r>
+      <w:r>
+        <w:t xml:space="preserve"> 568 stran, </w:t>
+      </w:r>
+      <w:r>
+        <w:t>ISBN</w:t>
+      </w:r>
+      <w:r>
+        <w:t> </w:t>
+      </w:r>
+      <w:r>
+        <w:t>978-80-7637-268-9</w:t>
+      </w:r>
+    </w:p>
+    <w:p>
+      <w:r>
+        <w:rPr>
+          <w:lang w:val="en-US"/>
+        </w:rPr>
+        <w:t>[1</w:t>
+      </w:r>
+      <w:r>
+        <w:rPr>
+          <w:lang w:val="en-US"/>
+        </w:rPr>
+        <w:t>1</w:t>
+      </w:r>
+      <w:r>
+        <w:rPr>
+          <w:lang w:val="en-US"/>
+        </w:rPr>
+        <w:t xml:space="preserve">] </w:t>
+      </w:r>
+      <w:proofErr w:type="spellStart"/>
+      <w:r>
+        <w:t>Pondělíček</w:t>
+      </w:r>
+      <w:proofErr w:type="spellEnd"/>
+      <w:r>
+        <w:t xml:space="preserve">, </w:t>
+      </w:r>
+      <w:proofErr w:type="gramStart"/>
+      <w:r>
+        <w:t>I.</w:t>
+      </w:r>
+      <w:r>
+        <w:t xml:space="preserve"> :</w:t>
+      </w:r>
+      <w:proofErr w:type="gramEnd"/>
+      <w:r>
+        <w:t xml:space="preserve"> Outsiderova zpověď, </w:t>
+      </w:r>
+      <w:proofErr w:type="spellStart"/>
+      <w:r>
+        <w:t>Pragma</w:t>
+      </w:r>
+      <w:proofErr w:type="spellEnd"/>
+      <w:r>
+        <w:t>, 2007,</w:t>
+      </w:r>
+      <w:r>
+        <w:t xml:space="preserve"> 344 stran, </w:t>
+      </w:r>
+      <w:r>
+        <w:t>ISBN 80-7349-037-4</w:t>
+      </w:r>
+    </w:p>
+    <w:p>
+      <w:r>
+        <w:t>[1</w:t>
+      </w:r>
+      <w:r>
+        <w:t>2</w:t>
+      </w:r>
+      <w:r>
+        <w:t xml:space="preserve">] </w:t>
+      </w:r>
+      <w:proofErr w:type="spellStart"/>
+      <w:proofErr w:type="gramStart"/>
+      <w:r>
+        <w:t>Novák</w:t>
+      </w:r>
+      <w:r>
+        <w:t>,</w:t>
+      </w:r>
+      <w:r>
+        <w:t>J</w:t>
+      </w:r>
+      <w:proofErr w:type="spellEnd"/>
+      <w:r>
+        <w:t>.</w:t>
+      </w:r>
+      <w:proofErr w:type="gramEnd"/>
+      <w:r>
+        <w:t xml:space="preserve"> : </w:t>
+      </w:r>
+      <w:r>
+        <w:t>Kundera: Český život a doba</w:t>
+      </w:r>
+      <w:r>
+        <w:t xml:space="preserve">, </w:t>
+      </w:r>
+      <w:r>
+        <w:t>Argo</w:t>
+      </w:r>
+      <w:r>
+        <w:t>, 20</w:t>
+      </w:r>
+      <w:r>
+        <w:t>20</w:t>
+      </w:r>
+      <w:r>
+        <w:t xml:space="preserve">, </w:t>
+      </w:r>
+      <w:r>
+        <w:t>896</w:t>
+      </w:r>
+      <w:r>
+        <w:t xml:space="preserve"> stran,</w:t>
+      </w:r>
+    </w:p>
+    <w:p>
+      <w:r>
+        <w:t xml:space="preserve"> </w:t>
+      </w:r>
+      <w:r>
+        <w:t>ISBN </w:t>
+      </w:r>
+      <w:r>
+        <w:t>978-80-2573-215-1</w:t>
+      </w:r>
+    </w:p>
+    <w:p/>
+    <w:p/>
+    <w:p/>
+    <w:p/>
+    <w:p/>
     <w:p/>
     <w:sectPr>
       <w:pgSz w:w="11906" w:h="16838"/>
@@ -79,6 +2623,126 @@
     </w:sectPr>
   </w:body>
 </w:document>
+</file>
+
+<file path=word/numbering.xml><?xml version="1.0" encoding="utf-8"?>
+<w:numbering xmlns:wpc="http://schemas.microsoft.com/office/word/2010/wordprocessingCanvas" xmlns:cx="http://schemas.microsoft.com/office/drawing/2014/chartex" xmlns:cx1="http://schemas.microsoft.com/office/drawing/2015/9/8/chartex" xmlns:cx2="http://schemas.microsoft.com/office/drawing/2015/10/21/chartex" xmlns:cx3="http://schemas.microsoft.com/office/drawing/2016/5/9/chartex" xmlns:cx4="http://schemas.microsoft.com/office/drawing/2016/5/10/chartex" xmlns:cx5="http://schemas.microsoft.com/office/drawing/2016/5/11/chartex" xmlns:cx6="http://schemas.microsoft.com/office/drawing/2016/5/12/chartex" xmlns:cx7="http://schemas.microsoft.com/office/drawing/2016/5/13/chartex" xmlns:cx8="http://schemas.microsoft.com/office/drawing/2016/5/14/chartex" xmlns:mc="http://schemas.openxmlformats.org/markup-compatibility/2006" xmlns:aink="http://schemas.microsoft.com/office/drawing/2016/ink" xmlns:am3d="http://schemas.microsoft.com/office/drawing/2017/model3d" xmlns:o="urn:schemas-microsoft-com:office:office" xmlns:oel="http://schemas.microsoft.com/office/2019/extlst" xmlns:r="http://schemas.openxmlformats.org/officeDocument/2006/relationships" xmlns:m="http://schemas.openxmlformats.org/officeDocument/2006/math" xmlns:v="urn:schemas-microsoft-com:vml" xmlns:wp14="http://schemas.microsoft.com/office/word/2010/wordprocessingDrawing" xmlns:wp="http://schemas.openxmlformats.org/drawingml/2006/wordprocessingDrawing" xmlns:w10="urn:schemas-microsoft-com:office:word" xmlns:w="http://schemas.openxmlformats.org/wordprocessingml/2006/main" xmlns:w14="http://schemas.microsoft.com/office/word/2010/wordml" xmlns:w15="http://schemas.microsoft.com/office/word/2012/wordml" xmlns:w16cex="http://schemas.microsoft.com/office/word/2018/wordml/cex" xmlns:w16cid="http://schemas.microsoft.com/office/word/2016/wordml/cid" xmlns:w16="http://schemas.microsoft.com/office/word/2018/wordml" xmlns:w16du="http://schemas.microsoft.com/office/word/2023/wordml/word16du" xmlns:w16sdtdh="http://schemas.microsoft.com/office/word/2020/wordml/sdtdatahash" xmlns:w16se="http://schemas.microsoft.com/office/word/2015/wordml/symex" xmlns:wpg="http://schemas.microsoft.com/office/word/2010/wordprocessingGroup" xmlns:wpi="http://schemas.microsoft.com/office/word/2010/wordprocessingInk" xmlns:wne="http://schemas.microsoft.com/office/word/2006/wordml" xmlns:wps="http://schemas.microsoft.com/office/word/2010/wordprocessingShape" mc:Ignorable="w14 w15 w16se w16cid w16 w16cex w16sdtdh w16du wp14">
+  <w:abstractNum w:abstractNumId="0" w15:restartNumberingAfterBreak="0">
+    <w:nsid w:val="69AB07C6"/>
+    <w:multiLevelType w:val="hybridMultilevel"/>
+    <w:tmpl w:val="4E38249E"/>
+    <w:lvl w:ilvl="0" w:tplc="D0FC0AD0">
+      <w:numFmt w:val="bullet"/>
+      <w:lvlText w:val="-"/>
+      <w:lvlJc w:val="left"/>
+      <w:pPr>
+        <w:ind w:left="720" w:hanging="360"/>
+      </w:pPr>
+      <w:rPr>
+        <w:rFonts w:ascii="Aptos" w:eastAsiaTheme="minorHAnsi" w:hAnsi="Aptos" w:cstheme="minorBidi" w:hint="default"/>
+      </w:rPr>
+    </w:lvl>
+    <w:lvl w:ilvl="1" w:tplc="04050003" w:tentative="1">
+      <w:start w:val="1"/>
+      <w:numFmt w:val="bullet"/>
+      <w:lvlText w:val="o"/>
+      <w:lvlJc w:val="left"/>
+      <w:pPr>
+        <w:ind w:left="1440" w:hanging="360"/>
+      </w:pPr>
+      <w:rPr>
+        <w:rFonts w:ascii="Courier New" w:hAnsi="Courier New" w:cs="Courier New" w:hint="default"/>
+      </w:rPr>
+    </w:lvl>
+    <w:lvl w:ilvl="2" w:tplc="04050005" w:tentative="1">
+      <w:start w:val="1"/>
+      <w:numFmt w:val="bullet"/>
+      <w:lvlText w:val=""/>
+      <w:lvlJc w:val="left"/>
+      <w:pPr>
+        <w:ind w:left="2160" w:hanging="360"/>
+      </w:pPr>
+      <w:rPr>
+        <w:rFonts w:ascii="Wingdings" w:hAnsi="Wingdings" w:hint="default"/>
+      </w:rPr>
+    </w:lvl>
+    <w:lvl w:ilvl="3" w:tplc="04050001" w:tentative="1">
+      <w:start w:val="1"/>
+      <w:numFmt w:val="bullet"/>
+      <w:lvlText w:val=""/>
+      <w:lvlJc w:val="left"/>
+      <w:pPr>
+        <w:ind w:left="2880" w:hanging="360"/>
+      </w:pPr>
+      <w:rPr>
+        <w:rFonts w:ascii="Symbol" w:hAnsi="Symbol" w:hint="default"/>
+      </w:rPr>
+    </w:lvl>
+    <w:lvl w:ilvl="4" w:tplc="04050003" w:tentative="1">
+      <w:start w:val="1"/>
+      <w:numFmt w:val="bullet"/>
+      <w:lvlText w:val="o"/>
+      <w:lvlJc w:val="left"/>
+      <w:pPr>
+        <w:ind w:left="3600" w:hanging="360"/>
+      </w:pPr>
+      <w:rPr>
+        <w:rFonts w:ascii="Courier New" w:hAnsi="Courier New" w:cs="Courier New" w:hint="default"/>
+      </w:rPr>
+    </w:lvl>
+    <w:lvl w:ilvl="5" w:tplc="04050005" w:tentative="1">
+      <w:start w:val="1"/>
+      <w:numFmt w:val="bullet"/>
+      <w:lvlText w:val=""/>
+      <w:lvlJc w:val="left"/>
+      <w:pPr>
+        <w:ind w:left="4320" w:hanging="360"/>
+      </w:pPr>
+      <w:rPr>
+        <w:rFonts w:ascii="Wingdings" w:hAnsi="Wingdings" w:hint="default"/>
+      </w:rPr>
+    </w:lvl>
+    <w:lvl w:ilvl="6" w:tplc="04050001" w:tentative="1">
+      <w:start w:val="1"/>
+      <w:numFmt w:val="bullet"/>
+      <w:lvlText w:val=""/>
+      <w:lvlJc w:val="left"/>
+      <w:pPr>
+        <w:ind w:left="5040" w:hanging="360"/>
+      </w:pPr>
+      <w:rPr>
+        <w:rFonts w:ascii="Symbol" w:hAnsi="Symbol" w:hint="default"/>
+      </w:rPr>
+    </w:lvl>
+    <w:lvl w:ilvl="7" w:tplc="04050003" w:tentative="1">
+      <w:start w:val="1"/>
+      <w:numFmt w:val="bullet"/>
+      <w:lvlText w:val="o"/>
+      <w:lvlJc w:val="left"/>
+      <w:pPr>
+        <w:ind w:left="5760" w:hanging="360"/>
+      </w:pPr>
+      <w:rPr>
+        <w:rFonts w:ascii="Courier New" w:hAnsi="Courier New" w:cs="Courier New" w:hint="default"/>
+      </w:rPr>
+    </w:lvl>
+    <w:lvl w:ilvl="8" w:tplc="04050005" w:tentative="1">
+      <w:start w:val="1"/>
+      <w:numFmt w:val="bullet"/>
+      <w:lvlText w:val=""/>
+      <w:lvlJc w:val="left"/>
+      <w:pPr>
+        <w:ind w:left="6480" w:hanging="360"/>
+      </w:pPr>
+      <w:rPr>
+        <w:rFonts w:ascii="Wingdings" w:hAnsi="Wingdings" w:hint="default"/>
+      </w:rPr>
+    </w:lvl>
+  </w:abstractNum>
+  <w:num w:numId="1" w16cid:durableId="1949505799">
+    <w:abstractNumId w:val="0"/>
+  </w:num>
+</w:numbering>
 </file>
 
 <file path=word/styles.xml><?xml version="1.0" encoding="utf-8"?>
@@ -531,7 +3195,6 @@
     <w:next w:val="Normln"/>
     <w:link w:val="Nadpis3Char"/>
     <w:uiPriority w:val="9"/>
-    <w:semiHidden/>
     <w:unhideWhenUsed/>
     <w:qFormat/>
     <w:rsid w:val="00E411C8"/>
@@ -738,7 +3401,6 @@
     <w:basedOn w:val="Standardnpsmoodstavce"/>
     <w:link w:val="Nadpis3"/>
     <w:uiPriority w:val="9"/>
-    <w:semiHidden/>
     <w:rsid w:val="00E411C8"/>
     <w:rPr>
       <w:rFonts w:eastAsiaTheme="majorEastAsia" w:cstheme="majorBidi"/>
@@ -995,6 +3657,53 @@
       <w:color w:val="0F4761" w:themeColor="accent1" w:themeShade="BF"/>
       <w:spacing w:val="5"/>
     </w:rPr>
+  </w:style>
+  <w:style w:type="table" w:styleId="Mkatabulky">
+    <w:name w:val="Table Grid"/>
+    <w:basedOn w:val="Normlntabulka"/>
+    <w:uiPriority w:val="39"/>
+    <w:rsid w:val="003F2C5D"/>
+    <w:pPr>
+      <w:spacing w:after="0" w:line="240" w:lineRule="auto"/>
+    </w:pPr>
+    <w:tblPr>
+      <w:tblBorders>
+        <w:top w:val="single" w:sz="4" w:space="0" w:color="auto"/>
+        <w:left w:val="single" w:sz="4" w:space="0" w:color="auto"/>
+        <w:bottom w:val="single" w:sz="4" w:space="0" w:color="auto"/>
+        <w:right w:val="single" w:sz="4" w:space="0" w:color="auto"/>
+        <w:insideH w:val="single" w:sz="4" w:space="0" w:color="auto"/>
+        <w:insideV w:val="single" w:sz="4" w:space="0" w:color="auto"/>
+      </w:tblBorders>
+    </w:tblPr>
+  </w:style>
+  <w:style w:type="character" w:styleId="Hypertextovodkaz">
+    <w:name w:val="Hyperlink"/>
+    <w:basedOn w:val="Standardnpsmoodstavce"/>
+    <w:uiPriority w:val="99"/>
+    <w:unhideWhenUsed/>
+    <w:rsid w:val="00B9583A"/>
+    <w:rPr>
+      <w:color w:val="0000FF"/>
+      <w:u w:val="single"/>
+    </w:rPr>
+  </w:style>
+  <w:style w:type="character" w:styleId="Nevyeenzmnka">
+    <w:name w:val="Unresolved Mention"/>
+    <w:basedOn w:val="Standardnpsmoodstavce"/>
+    <w:uiPriority w:val="99"/>
+    <w:semiHidden/>
+    <w:unhideWhenUsed/>
+    <w:rsid w:val="00024459"/>
+    <w:rPr>
+      <w:color w:val="605E5C"/>
+      <w:shd w:val="clear" w:color="auto" w:fill="E1DFDD"/>
+    </w:rPr>
+  </w:style>
+  <w:style w:type="character" w:customStyle="1" w:styleId="category">
+    <w:name w:val="category"/>
+    <w:basedOn w:val="Standardnpsmoodstavce"/>
+    <w:rsid w:val="00150A23"/>
   </w:style>
 </w:styles>
 </file>
@@ -1292,4 +4001,16 @@
     </a:ext>
   </a:extLst>
 </a:theme>
+</file>
+
+<file path=customXml/item1.xml><?xml version="1.0" encoding="utf-8"?>
+<b:Sources xmlns:b="http://schemas.openxmlformats.org/officeDocument/2006/bibliography" xmlns="http://schemas.openxmlformats.org/officeDocument/2006/bibliography" SelectedStyle="\APASixthEditionOfficeOnline.xsl" StyleName="APA" Version="6"/>
+</file>
+
+<file path=customXml/itemProps1.xml><?xml version="1.0" encoding="utf-8"?>
+<ds:datastoreItem xmlns:ds="http://schemas.openxmlformats.org/officeDocument/2006/customXml" ds:itemID="{71C1DD31-1868-4E5E-AB76-A8BEF5BA3B78}">
+  <ds:schemaRefs>
+    <ds:schemaRef ds:uri="http://schemas.openxmlformats.org/officeDocument/2006/bibliography"/>
+  </ds:schemaRefs>
+</ds:datastoreItem>
 </file>
--- a/CaK.docx
+++ b/CaK.docx
@@ -30,15 +30,7 @@
         <w:ind w:firstLine="708"/>
       </w:pPr>
       <w:r>
-        <w:t xml:space="preserve">Když jsem sledoval některé </w:t>
-      </w:r>
-      <w:proofErr w:type="gramStart"/>
-      <w:r>
-        <w:t>diskuze</w:t>
-      </w:r>
-      <w:proofErr w:type="gramEnd"/>
-      <w:r>
-        <w:t xml:space="preserve"> ohledně Milana Kundery (Mistrovy 90.</w:t>
+        <w:t>Když jsem sledoval některé diskuze ohledně Milana Kundery (Mistrovy 90.</w:t>
       </w:r>
       <w:r>
         <w:t> narozeniny, skandál</w:t>
@@ -168,15 +160,7 @@
         <w:t xml:space="preserve"> </w:t>
       </w:r>
       <w:r>
-        <w:t xml:space="preserve">Milan Kundera </w:t>
-      </w:r>
-      <w:proofErr w:type="gramStart"/>
-      <w:r>
-        <w:t>-  Ležící</w:t>
-      </w:r>
-      <w:proofErr w:type="gramEnd"/>
-      <w:r>
-        <w:t xml:space="preserve">, spící. </w:t>
+        <w:t xml:space="preserve">Milan Kundera -  Ležící, spící. </w:t>
       </w:r>
       <w:r>
         <w:t xml:space="preserve">Vypůjčil jsem si brožurku nenáviděného česko-amerického spisovatele </w:t>
@@ -550,7 +534,6 @@
                 <w:b/>
                 <w:bCs/>
               </w:rPr>
-              <w:lastRenderedPageBreak/>
               <w:t>Národnost</w:t>
             </w:r>
           </w:p>
@@ -706,16 +689,11 @@
             <w:r>
               <w:t xml:space="preserve">, </w:t>
             </w:r>
-            <w:proofErr w:type="gramStart"/>
             <w:r>
               <w:t xml:space="preserve">dramatik </w:t>
             </w:r>
             <w:r>
-              <w:t>,</w:t>
-            </w:r>
-            <w:proofErr w:type="gramEnd"/>
-            <w:r>
-              <w:t xml:space="preserve"> překladatel </w:t>
+              <w:t xml:space="preserve">, překladatel </w:t>
             </w:r>
             <w:r>
               <w:t>a spisovatel</w:t>
@@ -905,23 +883,7 @@
                 <w:b/>
                 <w:bCs/>
               </w:rPr>
-              <w:t xml:space="preserve">  </w:t>
-            </w:r>
-            <w:proofErr w:type="gramStart"/>
-            <w:r>
-              <w:rPr>
-                <w:b/>
-                <w:bCs/>
-              </w:rPr>
-              <w:t xml:space="preserve">   (</w:t>
-            </w:r>
-            <w:proofErr w:type="gramEnd"/>
-            <w:r>
-              <w:rPr>
-                <w:b/>
-                <w:bCs/>
-              </w:rPr>
-              <w:t>rok 2005)</w:t>
+              <w:t xml:space="preserve">     (rok 2005)</w:t>
             </w:r>
           </w:p>
         </w:tc>
@@ -1188,15 +1150,7 @@
               <w:jc w:val="center"/>
             </w:pPr>
             <w:r>
-              <w:t xml:space="preserve">Velké množství citátů, </w:t>
-            </w:r>
-            <w:proofErr w:type="gramStart"/>
-            <w:r>
-              <w:t>šíří</w:t>
-            </w:r>
-            <w:proofErr w:type="gramEnd"/>
-            <w:r>
-              <w:t xml:space="preserve"> se hlavně mezi intelektuály</w:t>
+              <w:t>Velké množství citátů, šíří se hlavně mezi intelektuály</w:t>
             </w:r>
           </w:p>
         </w:tc>
@@ -1320,15 +1274,7 @@
               <w:t xml:space="preserve">V polovině 80. let 20. století. Krátce </w:t>
             </w:r>
             <w:r>
-              <w:t xml:space="preserve">došlo k pádu </w:t>
-            </w:r>
-            <w:proofErr w:type="gramStart"/>
-            <w:r>
-              <w:t>komunizmu</w:t>
-            </w:r>
-            <w:proofErr w:type="gramEnd"/>
-            <w:r>
-              <w:t xml:space="preserve"> v</w:t>
+              <w:t>došlo k pádu komunizmu v</w:t>
             </w:r>
             <w:r>
               <w:t> </w:t>
@@ -1370,35 +1316,33 @@
         <w:t xml:space="preserve">moderátor ani posluchači ještě nestihli přečíst. </w:t>
       </w:r>
       <w:r>
-        <w:t>[6</w:t>
-      </w:r>
-      <w:proofErr w:type="gramStart"/>
-      <w:r>
-        <w:t xml:space="preserve">] </w:t>
+        <w:t xml:space="preserve">[6]  </w:t>
+      </w:r>
+      <w:r>
+        <w:t xml:space="preserve">Na </w:t>
+      </w:r>
+      <w:r>
+        <w:t>besed</w:t>
+      </w:r>
+      <w:r>
+        <w:t>ě</w:t>
+      </w:r>
+      <w:r>
+        <w:t xml:space="preserve"> o hře </w:t>
+      </w:r>
+      <w:r>
+        <w:t>Blaník</w:t>
+      </w:r>
+      <w:r>
+        <w:t xml:space="preserve"> od </w:t>
+      </w:r>
+      <w:r>
+        <w:t>Járy Cimrmana</w:t>
       </w:r>
       <w:r>
         <w:t xml:space="preserve"> </w:t>
       </w:r>
       <w:r>
-        <w:t>Na</w:t>
-      </w:r>
-      <w:proofErr w:type="gramEnd"/>
-      <w:r>
-        <w:t xml:space="preserve"> </w:t>
-      </w:r>
-      <w:r>
-        <w:t>besed</w:t>
-      </w:r>
-      <w:r>
-        <w:t>ě</w:t>
-      </w:r>
-      <w:r>
-        <w:t xml:space="preserve"> o hře Járy Cimrmana </w:t>
-      </w:r>
-      <w:r>
-        <w:t xml:space="preserve">Blaník </w:t>
-      </w:r>
-      <w:r>
         <w:t xml:space="preserve">se děje to samé. </w:t>
       </w:r>
     </w:p>
@@ -1425,7 +1369,6 @@
         <w:t xml:space="preserve"> 1914 mohl dostat teoreticky jakoukoliv </w:t>
       </w:r>
       <w:r>
-        <w:lastRenderedPageBreak/>
         <w:t xml:space="preserve">z tehdy udílených Nobelových cen. </w:t>
       </w:r>
       <w:r>
@@ -1666,6 +1609,538 @@
         </w:rPr>
         <w:t xml:space="preserve"> o Milanu Kunderovi. </w:t>
       </w:r>
+    </w:p>
+    <w:p>
+      <w:pPr>
+        <w:rPr>
+          <w:b/>
+          <w:bCs/>
+        </w:rPr>
+      </w:pPr>
+    </w:p>
+    <w:p>
+      <w:pPr>
+        <w:pStyle w:val="Nadpis2"/>
+      </w:pPr>
+      <w:r>
+        <w:t xml:space="preserve">Řekli o </w:t>
+      </w:r>
+      <w:r>
+        <w:t>Kunderovi</w:t>
+      </w:r>
+    </w:p>
+    <w:p>
+      <w:pPr>
+        <w:rPr>
+          <w:i/>
+          <w:iCs/>
+        </w:rPr>
+      </w:pPr>
+      <w:r>
+        <w:rPr>
+          <w:i/>
+          <w:iCs/>
+        </w:rPr>
+        <w:t>„</w:t>
+      </w:r>
+      <w:r>
+        <w:rPr>
+          <w:i/>
+          <w:iCs/>
+        </w:rPr>
+        <w:t>Stuar</w:t>
+      </w:r>
+      <w:r>
+        <w:rPr>
+          <w:i/>
+          <w:iCs/>
+        </w:rPr>
+        <w:t xml:space="preserve">t </w:t>
+      </w:r>
+      <w:proofErr w:type="spellStart"/>
+      <w:r>
+        <w:rPr>
+          <w:i/>
+          <w:iCs/>
+        </w:rPr>
+        <w:t>MacBride</w:t>
+      </w:r>
+      <w:proofErr w:type="spellEnd"/>
+      <w:r>
+        <w:rPr>
+          <w:i/>
+          <w:iCs/>
+        </w:rPr>
+        <w:t xml:space="preserve"> plasticky popsal své dvě návštěvy </w:t>
+      </w:r>
+      <w:r>
+        <w:rPr>
+          <w:i/>
+          <w:iCs/>
+        </w:rPr>
+        <w:t xml:space="preserve">Kunderova bytu </w:t>
+      </w:r>
+      <w:r>
+        <w:rPr>
+          <w:i/>
+          <w:iCs/>
+        </w:rPr>
+        <w:t xml:space="preserve">v 5. patře </w:t>
+      </w:r>
+      <w:r>
+        <w:rPr>
+          <w:i/>
+          <w:iCs/>
+        </w:rPr>
+        <w:t xml:space="preserve">nedaleko </w:t>
+      </w:r>
+      <w:proofErr w:type="spellStart"/>
+      <w:r>
+        <w:rPr>
+          <w:i/>
+          <w:iCs/>
+        </w:rPr>
+        <w:t>Montparnassu</w:t>
+      </w:r>
+      <w:proofErr w:type="spellEnd"/>
+      <w:r>
+        <w:rPr>
+          <w:i/>
+          <w:iCs/>
+        </w:rPr>
+        <w:t>.</w:t>
+      </w:r>
+      <w:r>
+        <w:rPr>
+          <w:i/>
+          <w:iCs/>
+        </w:rPr>
+        <w:t xml:space="preserve"> Byl tam jednou večer a jednou ráno s pytlíkem croissantů a po svém návratu do Ameriky ještě dostal od Kundery usměrňující pohled z</w:t>
+      </w:r>
+      <w:r>
+        <w:rPr>
+          <w:i/>
+          <w:iCs/>
+        </w:rPr>
+        <w:t> </w:t>
+      </w:r>
+      <w:r>
+        <w:rPr>
+          <w:i/>
+          <w:iCs/>
+        </w:rPr>
+        <w:t>Oxfordu</w:t>
+      </w:r>
+      <w:r>
+        <w:rPr>
+          <w:i/>
+          <w:iCs/>
+        </w:rPr>
+        <w:t xml:space="preserve">, kde se Kundera to léto učil anglicky. Při </w:t>
+      </w:r>
+      <w:r>
+        <w:rPr>
+          <w:i/>
+          <w:iCs/>
+        </w:rPr>
+        <w:t>první návštěvě bubnoval na okno déšť</w:t>
+      </w:r>
+      <w:r>
+        <w:rPr>
+          <w:i/>
+          <w:iCs/>
+        </w:rPr>
+        <w:t xml:space="preserve"> </w:t>
+      </w:r>
+      <w:r>
+        <w:rPr>
+          <w:i/>
+          <w:iCs/>
+        </w:rPr>
+        <w:t>a</w:t>
+      </w:r>
+      <w:r>
+        <w:rPr>
+          <w:i/>
+          <w:iCs/>
+        </w:rPr>
+        <w:t> 52</w:t>
+      </w:r>
+      <w:r>
+        <w:rPr>
+          <w:i/>
+          <w:iCs/>
+        </w:rPr>
+        <w:t xml:space="preserve">-ti </w:t>
+      </w:r>
+      <w:r>
+        <w:rPr>
+          <w:i/>
+          <w:iCs/>
+        </w:rPr>
+        <w:t>letý Kundera v hrubém vlněném svetru</w:t>
+      </w:r>
+      <w:r>
+        <w:rPr>
+          <w:i/>
+          <w:iCs/>
+        </w:rPr>
+        <w:t xml:space="preserve"> připadal </w:t>
+      </w:r>
+      <w:proofErr w:type="spellStart"/>
+      <w:r>
+        <w:rPr>
+          <w:i/>
+          <w:iCs/>
+        </w:rPr>
+        <w:t>MacBridov</w:t>
+      </w:r>
+      <w:r>
+        <w:rPr>
+          <w:i/>
+          <w:iCs/>
+        </w:rPr>
+        <w:t>i</w:t>
+      </w:r>
+      <w:proofErr w:type="spellEnd"/>
+      <w:r>
+        <w:rPr>
+          <w:i/>
+          <w:iCs/>
+        </w:rPr>
+        <w:t xml:space="preserve"> jako norský myslivec s jemnými prsty. Seděl </w:t>
+      </w:r>
+      <w:r>
+        <w:rPr>
+          <w:i/>
+          <w:iCs/>
+        </w:rPr>
+        <w:t>v látkovém křesle tvaru fazole</w:t>
+      </w:r>
+      <w:r>
+        <w:rPr>
+          <w:i/>
+          <w:iCs/>
+        </w:rPr>
+        <w:t xml:space="preserve"> a mluvil tichým hlasem</w:t>
+      </w:r>
+      <w:r>
+        <w:rPr>
+          <w:i/>
+          <w:iCs/>
+        </w:rPr>
+        <w:t xml:space="preserve"> česky a francouzsky a občas se hlasitě zasmál.</w:t>
+      </w:r>
+      <w:r>
+        <w:rPr>
+          <w:i/>
+          <w:iCs/>
+        </w:rPr>
+        <w:t xml:space="preserve"> Věra </w:t>
+      </w:r>
+      <w:proofErr w:type="spellStart"/>
+      <w:r>
+        <w:rPr>
+          <w:i/>
+          <w:iCs/>
+        </w:rPr>
+        <w:t>Hrabánková-Kunderová</w:t>
+      </w:r>
+      <w:proofErr w:type="spellEnd"/>
+      <w:r>
+        <w:rPr>
+          <w:i/>
+          <w:iCs/>
+        </w:rPr>
+        <w:t xml:space="preserve"> překládala do angličtiny, co její manžel řekl česky</w:t>
+      </w:r>
+      <w:r>
+        <w:rPr>
+          <w:i/>
+          <w:iCs/>
+        </w:rPr>
+        <w:t xml:space="preserve"> a </w:t>
+      </w:r>
+      <w:proofErr w:type="spellStart"/>
+      <w:r>
+        <w:rPr>
+          <w:i/>
+          <w:iCs/>
+        </w:rPr>
+        <w:t>MacBride</w:t>
+      </w:r>
+      <w:proofErr w:type="spellEnd"/>
+      <w:r>
+        <w:rPr>
+          <w:i/>
+          <w:iCs/>
+        </w:rPr>
+        <w:t xml:space="preserve"> se občas pokusil o </w:t>
+      </w:r>
+      <w:r>
+        <w:rPr>
+          <w:i/>
+          <w:iCs/>
+        </w:rPr>
+        <w:t>přímou</w:t>
+      </w:r>
+      <w:r>
+        <w:rPr>
+          <w:i/>
+          <w:iCs/>
+        </w:rPr>
+        <w:t xml:space="preserve"> komunikaci s Kunderou ve</w:t>
+      </w:r>
+      <w:r>
+        <w:rPr>
+          <w:i/>
+          <w:iCs/>
+        </w:rPr>
+        <w:t xml:space="preserve"> své lámané </w:t>
+      </w:r>
+      <w:r>
+        <w:rPr>
+          <w:i/>
+          <w:iCs/>
+        </w:rPr>
+        <w:t>francouzštině</w:t>
+      </w:r>
+      <w:r>
+        <w:rPr>
+          <w:i/>
+          <w:iCs/>
+        </w:rPr>
+        <w:t>, takže trojice spolu</w:t>
+      </w:r>
+      <w:r>
+        <w:rPr>
+          <w:i/>
+          <w:iCs/>
+        </w:rPr>
+        <w:t xml:space="preserve"> držela</w:t>
+      </w:r>
+      <w:r>
+        <w:rPr>
+          <w:i/>
+          <w:iCs/>
+        </w:rPr>
+        <w:t xml:space="preserve"> mírně</w:t>
+      </w:r>
+      <w:r>
+        <w:rPr>
+          <w:i/>
+          <w:iCs/>
+        </w:rPr>
+        <w:t xml:space="preserve"> babylónskou hodinku.</w:t>
+      </w:r>
+      <w:r>
+        <w:rPr>
+          <w:i/>
+          <w:iCs/>
+        </w:rPr>
+        <w:t xml:space="preserve"> V je tím pádem spousta faktografických </w:t>
+      </w:r>
+      <w:r>
+        <w:rPr>
+          <w:i/>
+          <w:iCs/>
+        </w:rPr>
+        <w:t>nepřesností. „</w:t>
+      </w:r>
+    </w:p>
+    <w:p>
+      <w:pPr>
+        <w:rPr>
+          <w:b/>
+          <w:bCs/>
+        </w:rPr>
+      </w:pPr>
+      <w:r>
+        <w:rPr>
+          <w:b/>
+          <w:bCs/>
+        </w:rPr>
+        <w:t xml:space="preserve">Scénka jako vystřižená </w:t>
+      </w:r>
+      <w:r>
+        <w:rPr>
+          <w:b/>
+          <w:bCs/>
+        </w:rPr>
+        <w:t>z</w:t>
+      </w:r>
+      <w:r>
+        <w:rPr>
+          <w:b/>
+          <w:bCs/>
+        </w:rPr>
+        <w:t> </w:t>
+      </w:r>
+      <w:r>
+        <w:rPr>
+          <w:b/>
+          <w:bCs/>
+        </w:rPr>
+        <w:t>divadla</w:t>
+      </w:r>
+      <w:r>
+        <w:rPr>
+          <w:b/>
+          <w:bCs/>
+        </w:rPr>
+        <w:t xml:space="preserve"> Járy Cimrmana.</w:t>
+      </w:r>
+    </w:p>
+    <w:p>
+      <w:pPr>
+        <w:rPr>
+          <w:i/>
+          <w:iCs/>
+        </w:rPr>
+      </w:pPr>
+      <w:r>
+        <w:rPr>
+          <w:i/>
+          <w:iCs/>
+        </w:rPr>
+        <w:t>„</w:t>
+      </w:r>
+      <w:r>
+        <w:rPr>
+          <w:i/>
+          <w:iCs/>
+        </w:rPr>
+        <w:t xml:space="preserve">Na konci 40. let </w:t>
+      </w:r>
+      <w:r>
+        <w:rPr>
+          <w:i/>
+          <w:iCs/>
+        </w:rPr>
+        <w:t>strávil</w:t>
+      </w:r>
+      <w:r>
+        <w:rPr>
+          <w:i/>
+          <w:iCs/>
+        </w:rPr>
+        <w:t xml:space="preserve"> rok na cestách jako jazzový pianista.</w:t>
+      </w:r>
+      <w:r>
+        <w:rPr>
+          <w:i/>
+          <w:iCs/>
+        </w:rPr>
+        <w:t xml:space="preserve"> Prý byl tehdy z politických důvodů vyloučen jak z partaje, tak z</w:t>
+      </w:r>
+      <w:r>
+        <w:rPr>
+          <w:i/>
+          <w:iCs/>
+        </w:rPr>
+        <w:t> </w:t>
+      </w:r>
+      <w:r>
+        <w:rPr>
+          <w:i/>
+          <w:iCs/>
+        </w:rPr>
+        <w:t>univerzity</w:t>
+      </w:r>
+      <w:r>
+        <w:rPr>
+          <w:i/>
+          <w:iCs/>
+        </w:rPr>
+        <w:t xml:space="preserve"> a </w:t>
+      </w:r>
+      <w:r>
+        <w:rPr>
+          <w:i/>
+          <w:iCs/>
+        </w:rPr>
+        <w:t>strávil</w:t>
+      </w:r>
+      <w:r>
+        <w:rPr>
+          <w:i/>
+          <w:iCs/>
+        </w:rPr>
+        <w:t xml:space="preserve"> několik let tím, že pracoval v řadě divných zaměstnání. Byl cestářem, hrál jazz, </w:t>
+      </w:r>
+      <w:r>
+        <w:rPr>
+          <w:i/>
+          <w:iCs/>
+        </w:rPr>
+        <w:t>velice</w:t>
+      </w:r>
+      <w:r>
+        <w:rPr>
+          <w:i/>
+          <w:iCs/>
+        </w:rPr>
+        <w:t xml:space="preserve"> špatný jazz</w:t>
+      </w:r>
+      <w:r>
+        <w:rPr>
+          <w:i/>
+          <w:iCs/>
+        </w:rPr>
+        <w:t xml:space="preserve"> se skupinkami kamarádů v provinčních tančírnách.</w:t>
+      </w:r>
+      <w:r>
+        <w:rPr>
+          <w:i/>
+          <w:iCs/>
+        </w:rPr>
+        <w:t>“</w:t>
+      </w:r>
+      <w:r>
+        <w:rPr>
+          <w:i/>
+          <w:iCs/>
+        </w:rPr>
+        <w:t xml:space="preserve"> </w:t>
+      </w:r>
+    </w:p>
+    <w:p>
+      <w:pPr>
+        <w:rPr>
+          <w:i/>
+          <w:iCs/>
+        </w:rPr>
+      </w:pPr>
+      <w:r>
+        <w:rPr>
+          <w:i/>
+          <w:iCs/>
+        </w:rPr>
+        <w:t>„Jeho marketingová story má jediný háček. Je úplně vylhaná!</w:t>
+      </w:r>
+    </w:p>
+    <w:p>
+      <w:pPr>
+        <w:rPr>
+          <w:b/>
+          <w:bCs/>
+        </w:rPr>
+      </w:pPr>
+      <w:r>
+        <w:rPr>
+          <w:b/>
+          <w:bCs/>
+        </w:rPr>
+        <w:t>Připomíná osudy Járy Cimrmana</w:t>
+      </w:r>
+    </w:p>
+    <w:p>
+      <w:pPr>
+        <w:rPr>
+          <w:b/>
+          <w:bCs/>
+        </w:rPr>
+      </w:pPr>
     </w:p>
     <w:tbl>
       <w:tblPr>
@@ -1761,6 +2236,26 @@
             <w:r>
               <w:t>Járovi Cimrmanovi</w:t>
             </w:r>
+            <w:r>
+              <w:t xml:space="preserve">: </w:t>
+            </w:r>
+            <w:r>
+              <w:t>Přednášející: profesor Čepelka</w:t>
+            </w:r>
+            <w:r>
+              <w:t xml:space="preserve">, doktor Svěrák, docent Vajgl, </w:t>
+            </w:r>
+            <w:r>
+              <w:t xml:space="preserve">docent </w:t>
+            </w:r>
+            <w:proofErr w:type="spellStart"/>
+            <w:r>
+              <w:t>Hraběta</w:t>
+            </w:r>
+            <w:proofErr w:type="spellEnd"/>
+            <w:r>
+              <w:t>, stojící profesor Brukner</w:t>
+            </w:r>
           </w:p>
         </w:tc>
       </w:tr>
@@ -1774,7 +2269,6 @@
               <w:rPr>
                 <w:noProof/>
               </w:rPr>
-              <w:lastRenderedPageBreak/>
               <w:drawing>
                 <wp:inline distT="0" distB="0" distL="0" distR="0" wp14:anchorId="6DDDA620" wp14:editId="25760ADB">
                   <wp:extent cx="5760720" cy="2171065"/>
@@ -2001,7 +2495,13 @@
         <w:t> </w:t>
       </w:r>
       <w:r>
-        <w:t xml:space="preserve"> Proč to tedy mezi lety </w:t>
+        <w:t xml:space="preserve"> Proč</w:t>
+      </w:r>
+      <w:r>
+        <w:t xml:space="preserve"> mu</w:t>
+      </w:r>
+      <w:r>
+        <w:t xml:space="preserve"> to tedy mezi lety </w:t>
       </w:r>
       <w:r>
         <w:t>1901–1914</w:t>
@@ -2019,9 +2519,6 @@
         <w:t xml:space="preserve">vynálezcova Pomalost při vynalézání. Slávu a uznání mu tak často před nosem vyfoukli jiní. </w:t>
       </w:r>
       <w:r>
-        <w:t xml:space="preserve">Teoreticky by ji mohl dostat </w:t>
-      </w:r>
-      <w:r>
         <w:t>Osobně podezřívám násled</w:t>
       </w:r>
       <w:r>
@@ -2029,6 +2526,9 @@
       </w:r>
       <w:r>
         <w:t xml:space="preserve">Ferdinanda d´Este, že jmenování osobně zabránil. Neměl přece Cimrmana rád. </w:t>
+      </w:r>
+      <w:r>
+        <w:t>Ostatně Cimrman jeho také ne.</w:t>
       </w:r>
     </w:p>
     <w:p>
@@ -2139,7 +2639,6 @@
         </w:numPr>
       </w:pPr>
       <w:r>
-        <w:lastRenderedPageBreak/>
         <w:t xml:space="preserve">Jeho </w:t>
       </w:r>
       <w:r>
@@ -2289,13 +2788,8 @@
         <w:t>Kundera – Život</w:t>
       </w:r>
       <w:r>
-        <w:t xml:space="preserve"> spisovatele / </w:t>
-      </w:r>
-      <w:proofErr w:type="gramStart"/>
-      <w:r>
-        <w:t>Diskuze</w:t>
-      </w:r>
-      <w:proofErr w:type="gramEnd"/>
+        <w:t xml:space="preserve"> spisovatele / Diskuze</w:t>
+      </w:r>
       <w:r>
         <w:t xml:space="preserve">, </w:t>
       </w:r>
@@ -2313,13 +2807,8 @@
         <w:t xml:space="preserve">[4] </w:t>
       </w:r>
       <w:r>
-        <w:t xml:space="preserve">Můj Milan Kundera / </w:t>
-      </w:r>
-      <w:proofErr w:type="gramStart"/>
-      <w:r>
-        <w:t>Diskuze</w:t>
-      </w:r>
-      <w:proofErr w:type="gramEnd"/>
+        <w:t>Můj Milan Kundera / Diskuze</w:t>
+      </w:r>
       <w:r>
         <w:t xml:space="preserve">, </w:t>
       </w:r>
@@ -2353,10 +2842,7 @@
         <w:t xml:space="preserve">[6] </w:t>
       </w:r>
       <w:r>
-        <w:t>J</w:t>
-      </w:r>
-      <w:r>
-        <w:t>an Novák: Z Kolína ke Kunderovi – Česko</w:t>
+        <w:t>Jan Novák: Z Kolína ke Kunderovi – Česko</w:t>
       </w:r>
       <w:r>
         <w:t xml:space="preserve">, </w:t>
@@ -2372,10 +2858,7 @@
     </w:p>
     <w:p>
       <w:r>
-        <w:t xml:space="preserve">[7] </w:t>
-      </w:r>
-      <w:r>
-        <w:t>Zídek: Kunderův životopis je manipulativní. Novák hledal jen to špatné, je to nefér</w:t>
+        <w:t>[7] Zídek: Kunderův životopis je manipulativní. Novák hledal jen to špatné, je to nefér</w:t>
       </w:r>
       <w:r>
         <w:t xml:space="preserve">, </w:t>
@@ -2428,10 +2911,7 @@
         <w:t>M</w:t>
       </w:r>
       <w:r>
-        <w:t xml:space="preserve">ilan </w:t>
-      </w:r>
-      <w:r>
-        <w:t xml:space="preserve">Kundera, </w:t>
+        <w:t xml:space="preserve">ilan Kundera, </w:t>
       </w:r>
       <w:hyperlink r:id="rId21" w:history="1">
         <w:r>
@@ -2459,15 +2939,7 @@
         <w:t xml:space="preserve">[10] </w:t>
       </w:r>
       <w:r>
-        <w:t xml:space="preserve">Cimrman </w:t>
-      </w:r>
-      <w:proofErr w:type="gramStart"/>
-      <w:r>
-        <w:t>J. ,</w:t>
-      </w:r>
-      <w:proofErr w:type="gramEnd"/>
-      <w:r>
-        <w:t xml:space="preserve"> Svěrák Z. , Smoljak L. : </w:t>
+        <w:t xml:space="preserve">Cimrman J. , Svěrák Z. , Smoljak L. : </w:t>
       </w:r>
       <w:r>
         <w:t>Hry a semináře</w:t>
@@ -2496,19 +2968,7 @@
         <w:rPr>
           <w:lang w:val="en-US"/>
         </w:rPr>
-        <w:t>[1</w:t>
-      </w:r>
-      <w:r>
-        <w:rPr>
-          <w:lang w:val="en-US"/>
-        </w:rPr>
-        <w:t>1</w:t>
-      </w:r>
-      <w:r>
-        <w:rPr>
-          <w:lang w:val="en-US"/>
-        </w:rPr>
-        <w:t xml:space="preserve">] </w:t>
+        <w:t xml:space="preserve">[11] </w:t>
       </w:r>
       <w:proofErr w:type="spellStart"/>
       <w:r>
@@ -2516,18 +2976,10 @@
       </w:r>
       <w:proofErr w:type="spellEnd"/>
       <w:r>
-        <w:t xml:space="preserve">, </w:t>
-      </w:r>
-      <w:proofErr w:type="gramStart"/>
-      <w:r>
-        <w:t>I.</w:t>
-      </w:r>
-      <w:r>
-        <w:t xml:space="preserve"> :</w:t>
-      </w:r>
-      <w:proofErr w:type="gramEnd"/>
-      <w:r>
-        <w:t xml:space="preserve"> Outsiderova zpověď, </w:t>
+        <w:t>, I.</w:t>
+      </w:r>
+      <w:r>
+        <w:t xml:space="preserve"> : Outsiderova zpověď, </w:t>
       </w:r>
       <w:proofErr w:type="spellStart"/>
       <w:r>
@@ -2546,32 +2998,15 @@
     </w:p>
     <w:p>
       <w:r>
-        <w:t>[1</w:t>
-      </w:r>
-      <w:r>
-        <w:t>2</w:t>
-      </w:r>
-      <w:r>
-        <w:t xml:space="preserve">] </w:t>
+        <w:t xml:space="preserve">[12] </w:t>
       </w:r>
       <w:proofErr w:type="spellStart"/>
-      <w:proofErr w:type="gramStart"/>
-      <w:r>
-        <w:t>Novák</w:t>
-      </w:r>
-      <w:r>
-        <w:t>,</w:t>
-      </w:r>
-      <w:r>
-        <w:t>J</w:t>
+      <w:r>
+        <w:t>Novák,J</w:t>
       </w:r>
       <w:proofErr w:type="spellEnd"/>
       <w:r>
-        <w:t>.</w:t>
-      </w:r>
-      <w:proofErr w:type="gramEnd"/>
-      <w:r>
-        <w:t xml:space="preserve"> : </w:t>
+        <w:t xml:space="preserve">. : </w:t>
       </w:r>
       <w:r>
         <w:t>Kundera: Český život a doba</w:t>

--- a/CaK.docx
+++ b/CaK.docx
@@ -30,7 +30,15 @@
         <w:ind w:firstLine="708"/>
       </w:pPr>
       <w:r>
-        <w:t>Když jsem sledoval některé diskuze ohledně Milana Kundery (Mistrovy 90.</w:t>
+        <w:t xml:space="preserve">Když jsem sledoval některé </w:t>
+      </w:r>
+      <w:proofErr w:type="gramStart"/>
+      <w:r>
+        <w:t>diskuze</w:t>
+      </w:r>
+      <w:proofErr w:type="gramEnd"/>
+      <w:r>
+        <w:t xml:space="preserve"> ohledně Milana Kundery (Mistrovy 90.</w:t>
       </w:r>
       <w:r>
         <w:t> narozeniny, skandál</w:t>
@@ -160,7 +168,15 @@
         <w:t xml:space="preserve"> </w:t>
       </w:r>
       <w:r>
-        <w:t xml:space="preserve">Milan Kundera -  Ležící, spící. </w:t>
+        <w:t xml:space="preserve">Milan Kundera </w:t>
+      </w:r>
+      <w:proofErr w:type="gramStart"/>
+      <w:r>
+        <w:t>-  Ležící</w:t>
+      </w:r>
+      <w:proofErr w:type="gramEnd"/>
+      <w:r>
+        <w:t xml:space="preserve">, spící. </w:t>
       </w:r>
       <w:r>
         <w:t xml:space="preserve">Vypůjčil jsem si brožurku nenáviděného česko-amerického spisovatele </w:t>
@@ -689,11 +705,16 @@
             <w:r>
               <w:t xml:space="preserve">, </w:t>
             </w:r>
+            <w:proofErr w:type="gramStart"/>
             <w:r>
               <w:t xml:space="preserve">dramatik </w:t>
             </w:r>
             <w:r>
-              <w:t xml:space="preserve">, překladatel </w:t>
+              <w:t>,</w:t>
+            </w:r>
+            <w:proofErr w:type="gramEnd"/>
+            <w:r>
+              <w:t xml:space="preserve"> překladatel </w:t>
             </w:r>
             <w:r>
               <w:t>a spisovatel</w:t>
@@ -883,7 +904,23 @@
                 <w:b/>
                 <w:bCs/>
               </w:rPr>
-              <w:t xml:space="preserve">     (rok 2005)</w:t>
+              <w:t xml:space="preserve">  </w:t>
+            </w:r>
+            <w:proofErr w:type="gramStart"/>
+            <w:r>
+              <w:rPr>
+                <w:b/>
+                <w:bCs/>
+              </w:rPr>
+              <w:t xml:space="preserve">   (</w:t>
+            </w:r>
+            <w:proofErr w:type="gramEnd"/>
+            <w:r>
+              <w:rPr>
+                <w:b/>
+                <w:bCs/>
+              </w:rPr>
+              <w:t>rok 2005)</w:t>
             </w:r>
           </w:p>
         </w:tc>
@@ -1150,7 +1187,15 @@
               <w:jc w:val="center"/>
             </w:pPr>
             <w:r>
-              <w:t>Velké množství citátů, šíří se hlavně mezi intelektuály</w:t>
+              <w:t xml:space="preserve">Velké množství citátů, </w:t>
+            </w:r>
+            <w:proofErr w:type="gramStart"/>
+            <w:r>
+              <w:t>šíří</w:t>
+            </w:r>
+            <w:proofErr w:type="gramEnd"/>
+            <w:r>
+              <w:t xml:space="preserve"> se hlavně mezi intelektuály</w:t>
             </w:r>
           </w:p>
         </w:tc>
@@ -1274,7 +1319,15 @@
               <w:t xml:space="preserve">V polovině 80. let 20. století. Krátce </w:t>
             </w:r>
             <w:r>
-              <w:t>došlo k pádu komunizmu v</w:t>
+              <w:t xml:space="preserve">došlo k pádu </w:t>
+            </w:r>
+            <w:proofErr w:type="gramStart"/>
+            <w:r>
+              <w:t>komunizmu</w:t>
+            </w:r>
+            <w:proofErr w:type="gramEnd"/>
+            <w:r>
+              <w:t xml:space="preserve"> v</w:t>
             </w:r>
             <w:r>
               <w:t> </w:t>
@@ -1316,10 +1369,18 @@
         <w:t xml:space="preserve">moderátor ani posluchači ještě nestihli přečíst. </w:t>
       </w:r>
       <w:r>
-        <w:t xml:space="preserve">[6]  </w:t>
-      </w:r>
-      <w:r>
-        <w:t xml:space="preserve">Na </w:t>
+        <w:t>[6</w:t>
+      </w:r>
+      <w:proofErr w:type="gramStart"/>
+      <w:r>
+        <w:t xml:space="preserve">]  </w:t>
+      </w:r>
+      <w:r>
+        <w:t>Na</w:t>
+      </w:r>
+      <w:proofErr w:type="gramEnd"/>
+      <w:r>
+        <w:t xml:space="preserve"> </w:t>
       </w:r>
       <w:r>
         <w:t>besed</w:t>
@@ -1334,10 +1395,7 @@
         <w:t>Blaník</w:t>
       </w:r>
       <w:r>
-        <w:t xml:space="preserve"> od </w:t>
-      </w:r>
-      <w:r>
-        <w:t>Járy Cimrmana</w:t>
+        <w:t xml:space="preserve"> od Járy Cimrmana</w:t>
       </w:r>
       <w:r>
         <w:t xml:space="preserve"> </w:t>
@@ -1623,10 +1681,7 @@
         <w:pStyle w:val="Nadpis2"/>
       </w:pPr>
       <w:r>
-        <w:t xml:space="preserve">Řekli o </w:t>
-      </w:r>
-      <w:r>
-        <w:t>Kunderovi</w:t>
+        <w:t>Řekli o Kunderovi</w:t>
       </w:r>
     </w:p>
     <w:p>
@@ -1764,7 +1819,15 @@
           <w:i/>
           <w:iCs/>
         </w:rPr>
-        <w:t> 52</w:t>
+        <w:t> </w:t>
+      </w:r>
+      <w:proofErr w:type="gramStart"/>
+      <w:r>
+        <w:rPr>
+          <w:i/>
+          <w:iCs/>
+        </w:rPr>
+        <w:t>52</w:t>
       </w:r>
       <w:r>
         <w:rPr>
@@ -1778,7 +1841,15 @@
           <w:i/>
           <w:iCs/>
         </w:rPr>
-        <w:t>letý Kundera v hrubém vlněném svetru</w:t>
+        <w:t>letý</w:t>
+      </w:r>
+      <w:proofErr w:type="gramEnd"/>
+      <w:r>
+        <w:rPr>
+          <w:i/>
+          <w:iCs/>
+        </w:rPr>
+        <w:t xml:space="preserve"> Kundera v hrubém vlněném svetru</w:t>
       </w:r>
       <w:r>
         <w:rPr>
@@ -2443,6 +2514,39 @@
       <w:r>
         <w:t>Kundera jako vynálezce.</w:t>
       </w:r>
+      <w:r>
+        <w:t xml:space="preserve"> Po přednášce bude následovat </w:t>
+      </w:r>
+      <w:r>
+        <w:t xml:space="preserve">hra Milana Kundery, kterou sehrají přednášející osobně. </w:t>
+      </w:r>
+      <w:r>
+        <w:t>Tím bu</w:t>
+      </w:r>
+      <w:r>
+        <w:t xml:space="preserve">de zajištěna </w:t>
+      </w:r>
+      <w:r>
+        <w:rPr>
+          <w:b/>
+          <w:bCs/>
+        </w:rPr>
+        <w:t xml:space="preserve">tradice </w:t>
+      </w:r>
+      <w:r>
+        <w:rPr>
+          <w:b/>
+          <w:bCs/>
+        </w:rPr>
+        <w:t>provozování divadla netalentovanými ne</w:t>
+      </w:r>
+      <w:r>
+        <w:rPr>
+          <w:b/>
+          <w:bCs/>
+        </w:rPr>
+        <w:t>herci.</w:t>
+      </w:r>
     </w:p>
     <w:p>
       <w:pPr>
@@ -2537,6 +2641,46 @@
       </w:pPr>
       <w:r>
         <w:t>Závěr:</w:t>
+      </w:r>
+    </w:p>
+    <w:p>
+      <w:pPr>
+        <w:ind w:firstLine="708"/>
+      </w:pPr>
+      <w:r>
+        <w:t>Přes některá shodná</w:t>
+      </w:r>
+      <w:r>
+        <w:t xml:space="preserve"> nebo podobná data ze života obou osobností </w:t>
+      </w:r>
+      <w:r>
+        <w:t xml:space="preserve">je třeba </w:t>
+      </w:r>
+      <w:proofErr w:type="gramStart"/>
+      <w:r>
+        <w:t>říci</w:t>
+      </w:r>
+      <w:proofErr w:type="gramEnd"/>
+      <w:r>
+        <w:t xml:space="preserve">, že Milan Kundera </w:t>
+      </w:r>
+      <w:r>
+        <w:t xml:space="preserve">zdaleka nedosáhl šíře a </w:t>
+      </w:r>
+      <w:r>
+        <w:t xml:space="preserve">úrovně Járy Cimrmana. Například není nic známo </w:t>
+      </w:r>
+      <w:r>
+        <w:t>Kunderově vynalézání, dobývání severního pólu</w:t>
+      </w:r>
+      <w:r>
+        <w:t xml:space="preserve"> a lyžování. </w:t>
+      </w:r>
+      <w:r>
+        <w:t>Také v anketě Největší Čech</w:t>
+      </w:r>
+      <w:r>
+        <w:t xml:space="preserve"> Cimrman výrazně Kunderu předstihl.</w:t>
       </w:r>
     </w:p>
     <w:p>
@@ -2788,8 +2932,13 @@
         <w:t>Kundera – Život</w:t>
       </w:r>
       <w:r>
-        <w:t xml:space="preserve"> spisovatele / Diskuze</w:t>
-      </w:r>
+        <w:t xml:space="preserve"> spisovatele / </w:t>
+      </w:r>
+      <w:proofErr w:type="gramStart"/>
+      <w:r>
+        <w:t>Diskuze</w:t>
+      </w:r>
+      <w:proofErr w:type="gramEnd"/>
       <w:r>
         <w:t xml:space="preserve">, </w:t>
       </w:r>
@@ -2807,8 +2956,13 @@
         <w:t xml:space="preserve">[4] </w:t>
       </w:r>
       <w:r>
-        <w:t>Můj Milan Kundera / Diskuze</w:t>
-      </w:r>
+        <w:t xml:space="preserve">Můj Milan Kundera / </w:t>
+      </w:r>
+      <w:proofErr w:type="gramStart"/>
+      <w:r>
+        <w:t>Diskuze</w:t>
+      </w:r>
+      <w:proofErr w:type="gramEnd"/>
       <w:r>
         <w:t xml:space="preserve">, </w:t>
       </w:r>
@@ -2933,13 +3087,18 @@
     </w:p>
     <w:p>
       <w:r>
-        <w:rPr>
-          <w:lang w:val="en-US"/>
-        </w:rPr>
         <w:t xml:space="preserve">[10] </w:t>
       </w:r>
       <w:r>
-        <w:t xml:space="preserve">Cimrman J. , Svěrák Z. , Smoljak L. : </w:t>
+        <w:t xml:space="preserve">Cimrman </w:t>
+      </w:r>
+      <w:proofErr w:type="gramStart"/>
+      <w:r>
+        <w:t>J. ,</w:t>
+      </w:r>
+      <w:proofErr w:type="gramEnd"/>
+      <w:r>
+        <w:t xml:space="preserve"> Svěrák Z. , Smoljak L. : </w:t>
       </w:r>
       <w:r>
         <w:t>Hry a semináře</w:t>
@@ -2965,9 +3124,6 @@
     </w:p>
     <w:p>
       <w:r>
-        <w:rPr>
-          <w:lang w:val="en-US"/>
-        </w:rPr>
         <w:t xml:space="preserve">[11] </w:t>
       </w:r>
       <w:proofErr w:type="spellStart"/>
@@ -2976,10 +3132,18 @@
       </w:r>
       <w:proofErr w:type="spellEnd"/>
       <w:r>
-        <w:t>, I.</w:t>
-      </w:r>
-      <w:r>
-        <w:t xml:space="preserve"> : Outsiderova zpověď, </w:t>
+        <w:t xml:space="preserve">, </w:t>
+      </w:r>
+      <w:proofErr w:type="gramStart"/>
+      <w:r>
+        <w:t>I.</w:t>
+      </w:r>
+      <w:r>
+        <w:t xml:space="preserve"> :</w:t>
+      </w:r>
+      <w:proofErr w:type="gramEnd"/>
+      <w:r>
+        <w:t xml:space="preserve"> Outsiderova zpověď, </w:t>
       </w:r>
       <w:proofErr w:type="spellStart"/>
       <w:r>
@@ -3001,12 +3165,17 @@
         <w:t xml:space="preserve">[12] </w:t>
       </w:r>
       <w:proofErr w:type="spellStart"/>
+      <w:proofErr w:type="gramStart"/>
       <w:r>
         <w:t>Novák,J</w:t>
       </w:r>
       <w:proofErr w:type="spellEnd"/>
       <w:r>
-        <w:t xml:space="preserve">. : </w:t>
+        <w:t>.</w:t>
+      </w:r>
+      <w:proofErr w:type="gramEnd"/>
+      <w:r>
+        <w:t xml:space="preserve"> : </w:t>
       </w:r>
       <w:r>
         <w:t>Kundera: Český život a doba</w:t>

--- a/CaK.docx
+++ b/CaK.docx
@@ -30,15 +30,7 @@
         <w:ind w:firstLine="708"/>
       </w:pPr>
       <w:r>
-        <w:t xml:space="preserve">Když jsem sledoval některé </w:t>
-      </w:r>
-      <w:proofErr w:type="gramStart"/>
-      <w:r>
-        <w:t>diskuze</w:t>
-      </w:r>
-      <w:proofErr w:type="gramEnd"/>
-      <w:r>
-        <w:t xml:space="preserve"> ohledně Milana Kundery (Mistrovy 90.</w:t>
+        <w:t>Když jsem sledoval některé diskuze ohledně Milana Kundery (Mistrovy 90.</w:t>
       </w:r>
       <w:r>
         <w:t> narozeniny, skandál</w:t>
@@ -46,19 +38,15 @@
       <w:r>
         <w:t xml:space="preserve"> kolem životopisu, Mistrova smrt), tak jsem stále měl pocit </w:t>
       </w:r>
-      <w:proofErr w:type="spellStart"/>
       <w:r>
         <w:t>Déjà</w:t>
       </w:r>
-      <w:proofErr w:type="spellEnd"/>
       <w:r>
         <w:t> </w:t>
       </w:r>
-      <w:proofErr w:type="spellStart"/>
       <w:r>
         <w:t>vu</w:t>
       </w:r>
-      <w:proofErr w:type="spellEnd"/>
       <w:r>
         <w:t>. Protože Jára Cimrman je jednou z mých Směšných lásek, zaujala mě podobnost některých dat se životem a dílem Milana Kundery. Stále jsem si říkal</w:t>
       </w:r>
@@ -69,74 +57,96 @@
         <w:t>se pletu</w:t>
       </w:r>
       <w:r>
-        <w:t xml:space="preserve">. Nebo že jsem začal provozovat </w:t>
-      </w:r>
-      <w:proofErr w:type="spellStart"/>
-      <w:r>
-        <w:t>Che</w:t>
+        <w:t>. Nebo že jsem začal provozovat Che</w:t>
       </w:r>
       <w:r>
         <w:t>r</w:t>
       </w:r>
       <w:r>
-        <w:t>ry</w:t>
-      </w:r>
-      <w:proofErr w:type="spellEnd"/>
+        <w:t>ry picking.</w:t>
+      </w:r>
       <w:r>
         <w:t xml:space="preserve"> </w:t>
       </w:r>
-      <w:proofErr w:type="spellStart"/>
-      <w:r>
-        <w:t>picking</w:t>
-      </w:r>
-      <w:proofErr w:type="spellEnd"/>
-      <w:r>
-        <w:t>.</w:t>
+      <w:r>
+        <w:t xml:space="preserve">Tak jsem se znovu </w:t>
+      </w:r>
+      <w:r>
+        <w:t xml:space="preserve">postupně </w:t>
+      </w:r>
+      <w:r>
+        <w:t xml:space="preserve">podíval na </w:t>
+      </w:r>
+      <w:r>
+        <w:t xml:space="preserve">všechny </w:t>
+      </w:r>
+      <w:r>
+        <w:t>přednášky o zapomenutém českém géniovi Járovi Cimrmanovi</w:t>
+      </w:r>
+      <w:r>
+        <w:t xml:space="preserve"> a </w:t>
+      </w:r>
+      <w:r>
+        <w:t xml:space="preserve">všechny </w:t>
+      </w:r>
+      <w:r>
+        <w:t>jeho hry</w:t>
+      </w:r>
+      <w:r>
+        <w:t xml:space="preserve">. </w:t>
+      </w:r>
+      <w:r>
+        <w:t xml:space="preserve">Také jsem znovu </w:t>
+      </w:r>
+      <w:r>
+        <w:t>zhlédnul</w:t>
       </w:r>
       <w:r>
         <w:t xml:space="preserve"> </w:t>
       </w:r>
       <w:r>
-        <w:t xml:space="preserve">Tak jsem se znovu </w:t>
-      </w:r>
-      <w:r>
-        <w:t xml:space="preserve">postupně </w:t>
-      </w:r>
-      <w:r>
-        <w:t xml:space="preserve">podíval na </w:t>
-      </w:r>
-      <w:r>
-        <w:t xml:space="preserve">všechny </w:t>
-      </w:r>
-      <w:r>
-        <w:t>přednášky o zapomenutém českém géniovi Járovi Cimrmanovi</w:t>
-      </w:r>
-      <w:r>
-        <w:t xml:space="preserve"> a </w:t>
-      </w:r>
-      <w:r>
-        <w:t xml:space="preserve">všechny </w:t>
-      </w:r>
-      <w:r>
-        <w:t>jeho hry</w:t>
-      </w:r>
-      <w:r>
-        <w:t xml:space="preserve">. </w:t>
-      </w:r>
-      <w:r>
-        <w:t xml:space="preserve">Také jsem znovu </w:t>
-      </w:r>
-      <w:r>
-        <w:t>zhlédnul</w:t>
+        <w:t xml:space="preserve">životopisný </w:t>
+      </w:r>
+      <w:r>
+        <w:t xml:space="preserve">film Jára Cimrman – Od Žertu k Bezvýznamnosti. </w:t>
+      </w:r>
+    </w:p>
+    <w:p>
+      <w:pPr>
+        <w:ind w:firstLine="708"/>
+      </w:pPr>
+      <w:r>
+        <w:t xml:space="preserve">Na druhou stranu jsem našel všechny dostupné </w:t>
+      </w:r>
+      <w:r>
+        <w:t>diskuse</w:t>
+      </w:r>
+      <w:r>
+        <w:t xml:space="preserve"> a rozhovory o životě a díle </w:t>
+      </w:r>
+      <w:r>
+        <w:t xml:space="preserve">zapomenutého a nedoceněného českého génia </w:t>
+      </w:r>
+      <w:r>
+        <w:t>Milana Kundery. Také jsem zhlédl</w:t>
       </w:r>
       <w:r>
         <w:t xml:space="preserve"> </w:t>
       </w:r>
       <w:r>
-        <w:t xml:space="preserve">životopisný </w:t>
-      </w:r>
-      <w:r>
-        <w:t xml:space="preserve">film Jára Cimrman – Od Žertu k Bezvýznamnosti. </w:t>
+        <w:t>životopisný film</w:t>
+      </w:r>
+      <w:r>
+        <w:t xml:space="preserve"> </w:t>
+      </w:r>
+      <w:r>
+        <w:t xml:space="preserve">Milan Kundera -  Ležící, spící. </w:t>
+      </w:r>
+      <w:r>
+        <w:t xml:space="preserve">Vypůjčil jsem si brožurku nenáviděného česko-amerického spisovatele </w:t>
+      </w:r>
+      <w:r>
+        <w:t>Jana Nováka.</w:t>
       </w:r>
     </w:p>
     <w:p>
@@ -144,52 +154,6 @@
         <w:ind w:firstLine="708"/>
       </w:pPr>
       <w:r>
-        <w:t xml:space="preserve">Na druhou stranu jsem našel všechny dostupné </w:t>
-      </w:r>
-      <w:r>
-        <w:t>diskuse</w:t>
-      </w:r>
-      <w:r>
-        <w:t xml:space="preserve"> a rozhovory o životě a díle </w:t>
-      </w:r>
-      <w:r>
-        <w:t xml:space="preserve">zapomenutého a nedoceněného českého génia </w:t>
-      </w:r>
-      <w:r>
-        <w:t>Milana Kundery. Také jsem zhlédl</w:t>
-      </w:r>
-      <w:r>
-        <w:t xml:space="preserve"> </w:t>
-      </w:r>
-      <w:r>
-        <w:t>životopisný film</w:t>
-      </w:r>
-      <w:r>
-        <w:t xml:space="preserve"> </w:t>
-      </w:r>
-      <w:r>
-        <w:t xml:space="preserve">Milan Kundera </w:t>
-      </w:r>
-      <w:proofErr w:type="gramStart"/>
-      <w:r>
-        <w:t>-  Ležící</w:t>
-      </w:r>
-      <w:proofErr w:type="gramEnd"/>
-      <w:r>
-        <w:t xml:space="preserve">, spící. </w:t>
-      </w:r>
-      <w:r>
-        <w:t xml:space="preserve">Vypůjčil jsem si brožurku nenáviděného česko-amerického spisovatele </w:t>
-      </w:r>
-      <w:r>
-        <w:t>Jana Nováka.</w:t>
-      </w:r>
-    </w:p>
-    <w:p>
-      <w:pPr>
-        <w:ind w:firstLine="708"/>
-      </w:pPr>
-      <w:r>
         <w:t xml:space="preserve">Šok však nezmizel. Místo toho </w:t>
       </w:r>
       <w:r>
@@ -204,19 +168,15 @@
       <w:r>
         <w:t xml:space="preserve">Zkrátka </w:t>
       </w:r>
-      <w:proofErr w:type="spellStart"/>
       <w:r>
         <w:t>Déjà</w:t>
       </w:r>
-      <w:proofErr w:type="spellEnd"/>
       <w:r>
         <w:t> </w:t>
       </w:r>
-      <w:proofErr w:type="spellStart"/>
       <w:r>
         <w:t>vu</w:t>
       </w:r>
-      <w:proofErr w:type="spellEnd"/>
       <w:r>
         <w:t xml:space="preserve"> stále sílil</w:t>
       </w:r>
@@ -495,13 +455,8 @@
             <w:pPr>
               <w:jc w:val="center"/>
             </w:pPr>
-            <w:proofErr w:type="spellStart"/>
-            <w:r>
-              <w:t>Bornau</w:t>
-            </w:r>
-            <w:proofErr w:type="spellEnd"/>
-            <w:r>
-              <w:t>, mal</w:t>
+            <w:r>
+              <w:t>Bornau, mal</w:t>
             </w:r>
             <w:r>
               <w:t>á</w:t>
@@ -550,6 +505,7 @@
                 <w:b/>
                 <w:bCs/>
               </w:rPr>
+              <w:lastRenderedPageBreak/>
               <w:t>Národnost</w:t>
             </w:r>
           </w:p>
@@ -705,16 +661,11 @@
             <w:r>
               <w:t xml:space="preserve">, </w:t>
             </w:r>
-            <w:proofErr w:type="gramStart"/>
             <w:r>
               <w:t xml:space="preserve">dramatik </w:t>
             </w:r>
             <w:r>
-              <w:t>,</w:t>
-            </w:r>
-            <w:proofErr w:type="gramEnd"/>
-            <w:r>
-              <w:t xml:space="preserve"> překladatel </w:t>
+              <w:t xml:space="preserve">, překladatel </w:t>
             </w:r>
             <w:r>
               <w:t>a spisovatel</w:t>
@@ -904,23 +855,7 @@
                 <w:b/>
                 <w:bCs/>
               </w:rPr>
-              <w:t xml:space="preserve">  </w:t>
-            </w:r>
-            <w:proofErr w:type="gramStart"/>
-            <w:r>
-              <w:rPr>
-                <w:b/>
-                <w:bCs/>
-              </w:rPr>
-              <w:t xml:space="preserve">   (</w:t>
-            </w:r>
-            <w:proofErr w:type="gramEnd"/>
-            <w:r>
-              <w:rPr>
-                <w:b/>
-                <w:bCs/>
-              </w:rPr>
-              <w:t>rok 2005)</w:t>
+              <w:t xml:space="preserve">     (rok 2005)</w:t>
             </w:r>
           </w:p>
         </w:tc>
@@ -1187,15 +1122,7 @@
               <w:jc w:val="center"/>
             </w:pPr>
             <w:r>
-              <w:t xml:space="preserve">Velké množství citátů, </w:t>
-            </w:r>
-            <w:proofErr w:type="gramStart"/>
-            <w:r>
-              <w:t>šíří</w:t>
-            </w:r>
-            <w:proofErr w:type="gramEnd"/>
-            <w:r>
-              <w:t xml:space="preserve"> se hlavně mezi intelektuály</w:t>
+              <w:t>Velké množství citátů, šíří se hlavně mezi intelektuály</w:t>
             </w:r>
           </w:p>
         </w:tc>
@@ -1319,15 +1246,7 @@
               <w:t xml:space="preserve">V polovině 80. let 20. století. Krátce </w:t>
             </w:r>
             <w:r>
-              <w:t xml:space="preserve">došlo k pádu </w:t>
-            </w:r>
-            <w:proofErr w:type="gramStart"/>
-            <w:r>
-              <w:t>komunizmu</w:t>
-            </w:r>
-            <w:proofErr w:type="gramEnd"/>
-            <w:r>
-              <w:t xml:space="preserve"> v</w:t>
+              <w:t>došlo k pádu komunizmu v</w:t>
             </w:r>
             <w:r>
               <w:t> </w:t>
@@ -1369,38 +1288,30 @@
         <w:t xml:space="preserve">moderátor ani posluchači ještě nestihli přečíst. </w:t>
       </w:r>
       <w:r>
-        <w:t>[6</w:t>
-      </w:r>
-      <w:proofErr w:type="gramStart"/>
-      <w:r>
-        <w:t xml:space="preserve">]  </w:t>
-      </w:r>
-      <w:r>
-        <w:t>Na</w:t>
-      </w:r>
-      <w:proofErr w:type="gramEnd"/>
+        <w:t xml:space="preserve">[6]  </w:t>
+      </w:r>
+      <w:r>
+        <w:t xml:space="preserve">Na </w:t>
+      </w:r>
+      <w:r>
+        <w:t>besed</w:t>
+      </w:r>
+      <w:r>
+        <w:t>ě</w:t>
+      </w:r>
+      <w:r>
+        <w:t xml:space="preserve"> o hře </w:t>
+      </w:r>
+      <w:r>
+        <w:t>Blaník</w:t>
+      </w:r>
+      <w:r>
+        <w:t xml:space="preserve"> od Járy Cimrmana</w:t>
+      </w:r>
       <w:r>
         <w:t xml:space="preserve"> </w:t>
       </w:r>
       <w:r>
-        <w:t>besed</w:t>
-      </w:r>
-      <w:r>
-        <w:t>ě</w:t>
-      </w:r>
-      <w:r>
-        <w:t xml:space="preserve"> o hře </w:t>
-      </w:r>
-      <w:r>
-        <w:t>Blaník</w:t>
-      </w:r>
-      <w:r>
-        <w:t xml:space="preserve"> od Járy Cimrmana</w:t>
-      </w:r>
-      <w:r>
-        <w:t xml:space="preserve"> </w:t>
-      </w:r>
-      <w:r>
         <w:t xml:space="preserve">se děje to samé. </w:t>
       </w:r>
     </w:p>
@@ -1427,6 +1338,7 @@
         <w:t xml:space="preserve"> 1914 mohl dostat teoreticky jakoukoliv </w:t>
       </w:r>
       <w:r>
+        <w:lastRenderedPageBreak/>
         <w:t xml:space="preserve">z tehdy udílených Nobelových cen. </w:t>
       </w:r>
       <w:r>
@@ -1501,7 +1413,13 @@
         <w:t>20. století. A jejich zmizení předznamenalo velké změny</w:t>
       </w:r>
       <w:r>
-        <w:t>. V podstatě končil ten starý svět, jehož byly oba součástí. Každý ve své době.</w:t>
+        <w:t>. V podstatě končil ten starý svět, jehož byl</w:t>
+      </w:r>
+      <w:r>
+        <w:t>i</w:t>
+      </w:r>
+      <w:r>
+        <w:t xml:space="preserve"> oba součástí. Každý ve své době.</w:t>
       </w:r>
     </w:p>
     <w:p/>
@@ -1710,17 +1628,8 @@
           <w:i/>
           <w:iCs/>
         </w:rPr>
-        <w:t xml:space="preserve">t </w:t>
-      </w:r>
-      <w:proofErr w:type="spellStart"/>
-      <w:r>
-        <w:rPr>
-          <w:i/>
-          <w:iCs/>
-        </w:rPr>
-        <w:t>MacBride</w:t>
-      </w:r>
-      <w:proofErr w:type="spellEnd"/>
+        <w:t>t MacBride</w:t>
+      </w:r>
       <w:r>
         <w:rPr>
           <w:i/>
@@ -1747,23 +1656,7 @@
           <w:i/>
           <w:iCs/>
         </w:rPr>
-        <w:t xml:space="preserve">nedaleko </w:t>
-      </w:r>
-      <w:proofErr w:type="spellStart"/>
-      <w:r>
-        <w:rPr>
-          <w:i/>
-          <w:iCs/>
-        </w:rPr>
-        <w:t>Montparnassu</w:t>
-      </w:r>
-      <w:proofErr w:type="spellEnd"/>
-      <w:r>
-        <w:rPr>
-          <w:i/>
-          <w:iCs/>
-        </w:rPr>
-        <w:t>.</w:t>
+        <w:t>nedaleko Montparnassu.</w:t>
       </w:r>
       <w:r>
         <w:rPr>
@@ -1819,15 +1712,7 @@
           <w:i/>
           <w:iCs/>
         </w:rPr>
-        <w:t> </w:t>
-      </w:r>
-      <w:proofErr w:type="gramStart"/>
-      <w:r>
-        <w:rPr>
-          <w:i/>
-          <w:iCs/>
-        </w:rPr>
-        <w:t>52</w:t>
+        <w:t> 52</w:t>
       </w:r>
       <w:r>
         <w:rPr>
@@ -1841,30 +1726,14 @@
           <w:i/>
           <w:iCs/>
         </w:rPr>
-        <w:t>letý</w:t>
-      </w:r>
-      <w:proofErr w:type="gramEnd"/>
-      <w:r>
-        <w:rPr>
-          <w:i/>
-          <w:iCs/>
-        </w:rPr>
-        <w:t xml:space="preserve"> Kundera v hrubém vlněném svetru</w:t>
-      </w:r>
-      <w:r>
-        <w:rPr>
-          <w:i/>
-          <w:iCs/>
-        </w:rPr>
-        <w:t xml:space="preserve"> připadal </w:t>
-      </w:r>
-      <w:proofErr w:type="spellStart"/>
-      <w:r>
-        <w:rPr>
-          <w:i/>
-          <w:iCs/>
-        </w:rPr>
-        <w:t>MacBridov</w:t>
+        <w:t>letý Kundera v hrubém vlněném svetru</w:t>
+      </w:r>
+      <w:r>
+        <w:rPr>
+          <w:i/>
+          <w:iCs/>
+        </w:rPr>
+        <w:t xml:space="preserve"> připadal MacBridov</w:t>
       </w:r>
       <w:r>
         <w:rPr>
@@ -1873,7 +1742,6 @@
         </w:rPr>
         <w:t>i</w:t>
       </w:r>
-      <w:proofErr w:type="spellEnd"/>
       <w:r>
         <w:rPr>
           <w:i/>
@@ -1907,46 +1775,14 @@
           <w:i/>
           <w:iCs/>
         </w:rPr>
-        <w:t xml:space="preserve"> Věra </w:t>
-      </w:r>
-      <w:proofErr w:type="spellStart"/>
-      <w:r>
-        <w:rPr>
-          <w:i/>
-          <w:iCs/>
-        </w:rPr>
-        <w:t>Hrabánková-Kunderová</w:t>
-      </w:r>
-      <w:proofErr w:type="spellEnd"/>
-      <w:r>
-        <w:rPr>
-          <w:i/>
-          <w:iCs/>
-        </w:rPr>
-        <w:t xml:space="preserve"> překládala do angličtiny, co její manžel řekl česky</w:t>
-      </w:r>
-      <w:r>
-        <w:rPr>
-          <w:i/>
-          <w:iCs/>
-        </w:rPr>
-        <w:t xml:space="preserve"> a </w:t>
-      </w:r>
-      <w:proofErr w:type="spellStart"/>
-      <w:r>
-        <w:rPr>
-          <w:i/>
-          <w:iCs/>
-        </w:rPr>
-        <w:t>MacBride</w:t>
-      </w:r>
-      <w:proofErr w:type="spellEnd"/>
-      <w:r>
-        <w:rPr>
-          <w:i/>
-          <w:iCs/>
-        </w:rPr>
-        <w:t xml:space="preserve"> se občas pokusil o </w:t>
+        <w:t xml:space="preserve"> Věra Hrabánková-Kunderová překládala do angličtiny, co její manžel řekl česky</w:t>
+      </w:r>
+      <w:r>
+        <w:rPr>
+          <w:i/>
+          <w:iCs/>
+        </w:rPr>
+        <w:t xml:space="preserve"> a MacBride se občas pokusil o </w:t>
       </w:r>
       <w:r>
         <w:rPr>
@@ -2240,6 +2076,7 @@
               <w:rPr>
                 <w:noProof/>
               </w:rPr>
+              <w:lastRenderedPageBreak/>
               <w:drawing>
                 <wp:inline distT="0" distB="0" distL="0" distR="0" wp14:anchorId="2C4DC639" wp14:editId="1BA6BC5C">
                   <wp:extent cx="5760720" cy="3840480"/>
@@ -2317,15 +2154,7 @@
               <w:t xml:space="preserve">, doktor Svěrák, docent Vajgl, </w:t>
             </w:r>
             <w:r>
-              <w:t xml:space="preserve">docent </w:t>
-            </w:r>
-            <w:proofErr w:type="spellStart"/>
-            <w:r>
-              <w:t>Hraběta</w:t>
-            </w:r>
-            <w:proofErr w:type="spellEnd"/>
-            <w:r>
-              <w:t>, stojící profesor Brukner</w:t>
+              <w:t>docent Hraběta, stojící profesor Brukner</w:t>
             </w:r>
           </w:p>
         </w:tc>
@@ -2415,51 +2244,7 @@
                 <w:szCs w:val="21"/>
                 <w:shd w:val="clear" w:color="auto" w:fill="FFFFFF"/>
               </w:rPr>
-              <w:t xml:space="preserve">Přednášející: docentka Jirků, profesor </w:t>
-            </w:r>
-            <w:proofErr w:type="spellStart"/>
-            <w:r>
-              <w:rPr>
-                <w:rFonts w:ascii="Roboto" w:hAnsi="Roboto"/>
-                <w:color w:val="0F0F0F"/>
-                <w:sz w:val="21"/>
-                <w:szCs w:val="21"/>
-                <w:shd w:val="clear" w:color="auto" w:fill="FFFFFF"/>
-              </w:rPr>
-              <w:t>Brierre</w:t>
-            </w:r>
-            <w:proofErr w:type="spellEnd"/>
-            <w:r>
-              <w:rPr>
-                <w:rFonts w:ascii="Roboto" w:hAnsi="Roboto"/>
-                <w:color w:val="0F0F0F"/>
-                <w:sz w:val="21"/>
-                <w:szCs w:val="21"/>
-                <w:shd w:val="clear" w:color="auto" w:fill="FFFFFF"/>
-              </w:rPr>
-              <w:t xml:space="preserve">, doktor Kubíček a docent </w:t>
-            </w:r>
-            <w:proofErr w:type="spellStart"/>
-            <w:r>
-              <w:rPr>
-                <w:rFonts w:ascii="Roboto" w:hAnsi="Roboto"/>
-                <w:color w:val="0F0F0F"/>
-                <w:sz w:val="21"/>
-                <w:szCs w:val="21"/>
-                <w:shd w:val="clear" w:color="auto" w:fill="FFFFFF"/>
-              </w:rPr>
-              <w:t>Šmídmajer</w:t>
-            </w:r>
-            <w:proofErr w:type="spellEnd"/>
-            <w:r>
-              <w:rPr>
-                <w:rFonts w:ascii="Roboto" w:hAnsi="Roboto"/>
-                <w:color w:val="0F0F0F"/>
-                <w:sz w:val="21"/>
-                <w:szCs w:val="21"/>
-                <w:shd w:val="clear" w:color="auto" w:fill="FFFFFF"/>
-              </w:rPr>
-              <w:t>.</w:t>
+              <w:t>Přednášející: docentka Jirků, profesor Brierre, doktor Kubíček a docent Šmídmajer.</w:t>
             </w:r>
           </w:p>
         </w:tc>
@@ -2553,6 +2338,7 @@
         <w:ind w:firstLine="708"/>
       </w:pPr>
       <w:r>
+        <w:lastRenderedPageBreak/>
         <w:t xml:space="preserve">Je třeba zařídit pojmenování </w:t>
       </w:r>
       <w:r>
@@ -2654,15 +2440,7 @@
         <w:t xml:space="preserve"> nebo podobná data ze života obou osobností </w:t>
       </w:r>
       <w:r>
-        <w:t xml:space="preserve">je třeba </w:t>
-      </w:r>
-      <w:proofErr w:type="gramStart"/>
-      <w:r>
-        <w:t>říci</w:t>
-      </w:r>
-      <w:proofErr w:type="gramEnd"/>
-      <w:r>
-        <w:t xml:space="preserve">, že Milan Kundera </w:t>
+        <w:t xml:space="preserve">je třeba říci, že Milan Kundera </w:t>
       </w:r>
       <w:r>
         <w:t xml:space="preserve">zdaleka nedosáhl šíře a </w:t>
@@ -2903,6 +2681,7 @@
     </w:p>
     <w:p>
       <w:r>
+        <w:lastRenderedPageBreak/>
         <w:t xml:space="preserve">[2] </w:t>
       </w:r>
       <w:r>
@@ -2932,13 +2711,8 @@
         <w:t>Kundera – Život</w:t>
       </w:r>
       <w:r>
-        <w:t xml:space="preserve"> spisovatele / </w:t>
-      </w:r>
-      <w:proofErr w:type="gramStart"/>
-      <w:r>
-        <w:t>Diskuze</w:t>
-      </w:r>
-      <w:proofErr w:type="gramEnd"/>
+        <w:t xml:space="preserve"> spisovatele / Diskuze</w:t>
+      </w:r>
       <w:r>
         <w:t xml:space="preserve">, </w:t>
       </w:r>
@@ -2956,13 +2730,8 @@
         <w:t xml:space="preserve">[4] </w:t>
       </w:r>
       <w:r>
-        <w:t xml:space="preserve">Můj Milan Kundera / </w:t>
-      </w:r>
-      <w:proofErr w:type="gramStart"/>
-      <w:r>
-        <w:t>Diskuze</w:t>
-      </w:r>
-      <w:proofErr w:type="gramEnd"/>
+        <w:t>Můj Milan Kundera / Diskuze</w:t>
+      </w:r>
       <w:r>
         <w:t xml:space="preserve">, </w:t>
       </w:r>
@@ -3090,15 +2859,7 @@
         <w:t xml:space="preserve">[10] </w:t>
       </w:r>
       <w:r>
-        <w:t xml:space="preserve">Cimrman </w:t>
-      </w:r>
-      <w:proofErr w:type="gramStart"/>
-      <w:r>
-        <w:t>J. ,</w:t>
-      </w:r>
-      <w:proofErr w:type="gramEnd"/>
-      <w:r>
-        <w:t xml:space="preserve"> Svěrák Z. , Smoljak L. : </w:t>
+        <w:t xml:space="preserve">Cimrman J. , Svěrák Z. , Smoljak L. : </w:t>
       </w:r>
       <w:r>
         <w:t>Hry a semináře</w:t>
@@ -3126,32 +2887,11 @@
       <w:r>
         <w:t xml:space="preserve">[11] </w:t>
       </w:r>
-      <w:proofErr w:type="spellStart"/>
-      <w:r>
-        <w:t>Pondělíček</w:t>
-      </w:r>
-      <w:proofErr w:type="spellEnd"/>
-      <w:r>
-        <w:t xml:space="preserve">, </w:t>
-      </w:r>
-      <w:proofErr w:type="gramStart"/>
-      <w:r>
-        <w:t>I.</w:t>
-      </w:r>
-      <w:r>
-        <w:t xml:space="preserve"> :</w:t>
-      </w:r>
-      <w:proofErr w:type="gramEnd"/>
-      <w:r>
-        <w:t xml:space="preserve"> Outsiderova zpověď, </w:t>
-      </w:r>
-      <w:proofErr w:type="spellStart"/>
-      <w:r>
-        <w:t>Pragma</w:t>
-      </w:r>
-      <w:proofErr w:type="spellEnd"/>
-      <w:r>
-        <w:t>, 2007,</w:t>
+      <w:r>
+        <w:t>Pondělíček, I.</w:t>
+      </w:r>
+      <w:r>
+        <w:t xml:space="preserve"> : Outsiderova zpověď, Pragma, 2007,</w:t>
       </w:r>
       <w:r>
         <w:t xml:space="preserve"> 344 stran, </w:t>
@@ -3164,18 +2904,8 @@
       <w:r>
         <w:t xml:space="preserve">[12] </w:t>
       </w:r>
-      <w:proofErr w:type="spellStart"/>
-      <w:proofErr w:type="gramStart"/>
-      <w:r>
-        <w:t>Novák,J</w:t>
-      </w:r>
-      <w:proofErr w:type="spellEnd"/>
-      <w:r>
-        <w:t>.</w:t>
-      </w:r>
-      <w:proofErr w:type="gramEnd"/>
-      <w:r>
-        <w:t xml:space="preserve"> : </w:t>
+      <w:r>
+        <w:t xml:space="preserve">Novák,J. : </w:t>
       </w:r>
       <w:r>
         <w:t>Kundera: Český život a doba</w:t>

--- a/CaK.docx
+++ b/CaK.docx
@@ -505,7 +505,6 @@
                 <w:b/>
                 <w:bCs/>
               </w:rPr>
-              <w:lastRenderedPageBreak/>
               <w:t>Národnost</w:t>
             </w:r>
           </w:p>
@@ -1303,7 +1302,7 @@
         <w:t xml:space="preserve"> o hře </w:t>
       </w:r>
       <w:r>
-        <w:t>Blaník</w:t>
+        <w:t>Lijavec</w:t>
       </w:r>
       <w:r>
         <w:t xml:space="preserve"> od Járy Cimrmana</w:t>
@@ -1338,7 +1337,6 @@
         <w:t xml:space="preserve"> 1914 mohl dostat teoreticky jakoukoliv </w:t>
       </w:r>
       <w:r>
-        <w:lastRenderedPageBreak/>
         <w:t xml:space="preserve">z tehdy udílených Nobelových cen. </w:t>
       </w:r>
       <w:r>
@@ -2076,7 +2074,6 @@
               <w:rPr>
                 <w:noProof/>
               </w:rPr>
-              <w:lastRenderedPageBreak/>
               <w:drawing>
                 <wp:inline distT="0" distB="0" distL="0" distR="0" wp14:anchorId="2C4DC639" wp14:editId="1BA6BC5C">
                   <wp:extent cx="5760720" cy="3840480"/>
@@ -2338,7 +2335,6 @@
         <w:ind w:firstLine="708"/>
       </w:pPr>
       <w:r>
-        <w:lastRenderedPageBreak/>
         <w:t xml:space="preserve">Je třeba zařídit pojmenování </w:t>
       </w:r>
       <w:r>
@@ -2681,7 +2677,6 @@
     </w:p>
     <w:p>
       <w:r>
-        <w:lastRenderedPageBreak/>
         <w:t xml:space="preserve">[2] </w:t>
       </w:r>
       <w:r>

--- a/CaK.docx
+++ b/CaK.docx
@@ -38,15 +38,19 @@
       <w:r>
         <w:t xml:space="preserve"> kolem životopisu, Mistrova smrt), tak jsem stále měl pocit </w:t>
       </w:r>
+      <w:proofErr w:type="spellStart"/>
       <w:r>
         <w:t>Déjà</w:t>
       </w:r>
+      <w:proofErr w:type="spellEnd"/>
       <w:r>
         <w:t> </w:t>
       </w:r>
+      <w:proofErr w:type="spellStart"/>
       <w:r>
         <w:t>vu</w:t>
       </w:r>
+      <w:proofErr w:type="spellEnd"/>
       <w:r>
         <w:t>. Protože Jára Cimrman je jednou z mých Směšných lásek, zaujala mě podobnost některých dat se životem a dílem Milana Kundery. Stále jsem si říkal</w:t>
       </w:r>
@@ -57,19 +61,41 @@
         <w:t>se pletu</w:t>
       </w:r>
       <w:r>
-        <w:t>. Nebo že jsem začal provozovat Che</w:t>
+        <w:t xml:space="preserve">. Nebo že jsem začal provozovat </w:t>
+      </w:r>
+      <w:proofErr w:type="spellStart"/>
+      <w:r>
+        <w:t>Che</w:t>
       </w:r>
       <w:r>
         <w:t>r</w:t>
       </w:r>
       <w:r>
-        <w:t>ry picking.</w:t>
-      </w:r>
+        <w:t>ry</w:t>
+      </w:r>
+      <w:proofErr w:type="spellEnd"/>
       <w:r>
         <w:t xml:space="preserve"> </w:t>
       </w:r>
-      <w:r>
-        <w:t xml:space="preserve">Tak jsem se znovu </w:t>
+      <w:proofErr w:type="spellStart"/>
+      <w:r>
+        <w:t>picking</w:t>
+      </w:r>
+      <w:proofErr w:type="spellEnd"/>
+      <w:r>
+        <w:t>.</w:t>
+      </w:r>
+      <w:r>
+        <w:t xml:space="preserve"> </w:t>
+      </w:r>
+      <w:r>
+        <w:t>Tak jsem se</w:t>
+      </w:r>
+      <w:r>
+        <w:t> </w:t>
+      </w:r>
+      <w:r>
+        <w:t xml:space="preserve">znovu </w:t>
       </w:r>
       <w:r>
         <w:t xml:space="preserve">postupně </w:t>
@@ -163,20 +189,36 @@
         <w:t xml:space="preserve">Znovu jsem nacházel </w:t>
       </w:r>
       <w:r>
-        <w:t xml:space="preserve">podobné události, fakta. Citáty, které byly řečeny o jednom, by se daly použít také na toho druhého. </w:t>
-      </w:r>
-      <w:r>
-        <w:t xml:space="preserve">Zkrátka </w:t>
-      </w:r>
+        <w:t>podobné události, fakta. Citáty, které byly řečeny o</w:t>
+      </w:r>
+      <w:r>
+        <w:t> </w:t>
+      </w:r>
+      <w:r>
+        <w:t xml:space="preserve">jednom, by se daly použít také na toho druhého. </w:t>
+      </w:r>
+      <w:r>
+        <w:t>Zkrátka</w:t>
+      </w:r>
+      <w:r>
+        <w:t xml:space="preserve"> pocit</w:t>
+      </w:r>
+      <w:r>
+        <w:t xml:space="preserve"> </w:t>
+      </w:r>
+      <w:proofErr w:type="spellStart"/>
       <w:r>
         <w:t>Déjà</w:t>
       </w:r>
+      <w:proofErr w:type="spellEnd"/>
       <w:r>
         <w:t> </w:t>
       </w:r>
+      <w:proofErr w:type="spellStart"/>
       <w:r>
         <w:t>vu</w:t>
       </w:r>
+      <w:proofErr w:type="spellEnd"/>
       <w:r>
         <w:t xml:space="preserve"> stále sílil</w:t>
       </w:r>
@@ -419,7 +461,6 @@
           </w:tcPr>
           <w:p>
             <w:pPr>
-              <w:jc w:val="center"/>
               <w:rPr>
                 <w:b/>
                 <w:bCs/>
@@ -455,8 +496,13 @@
             <w:pPr>
               <w:jc w:val="center"/>
             </w:pPr>
-            <w:r>
-              <w:t>Bornau, mal</w:t>
+            <w:proofErr w:type="spellStart"/>
+            <w:r>
+              <w:t>Bornau</w:t>
+            </w:r>
+            <w:proofErr w:type="spellEnd"/>
+            <w:r>
+              <w:t>, mal</w:t>
             </w:r>
             <w:r>
               <w:t>á</w:t>
@@ -477,7 +523,13 @@
               <w:t>v</w:t>
             </w:r>
             <w:r>
-              <w:t>otočivé zatáčce na železniční trati Praha-Vídeň</w:t>
+              <w:t>otočivé zatáčce na</w:t>
+            </w:r>
+            <w:r>
+              <w:t> </w:t>
+            </w:r>
+            <w:r>
+              <w:t>železniční trati Praha-Vídeň</w:t>
             </w:r>
           </w:p>
         </w:tc>
@@ -505,6 +557,7 @@
                 <w:b/>
                 <w:bCs/>
               </w:rPr>
+              <w:lastRenderedPageBreak/>
               <w:t>Národnost</w:t>
             </w:r>
           </w:p>
@@ -531,7 +584,13 @@
               <w:t xml:space="preserve">Údajně žil dlouhá </w:t>
             </w:r>
             <w:r>
-              <w:t>léta ve Francii</w:t>
+              <w:t>léta v</w:t>
+            </w:r>
+            <w:r>
+              <w:t>e </w:t>
+            </w:r>
+            <w:r>
+              <w:t>Francii</w:t>
             </w:r>
             <w:r>
               <w:t>.</w:t>
@@ -548,7 +607,13 @@
               <w:jc w:val="center"/>
             </w:pPr>
             <w:r>
-              <w:t>Problematická. Otec Moravák, o matce není nic známo</w:t>
+              <w:t>Problematická. Otec Moravák, o</w:t>
+            </w:r>
+            <w:r>
+              <w:t> </w:t>
+            </w:r>
+            <w:r>
+              <w:t>matce není nic známo</w:t>
             </w:r>
             <w:r>
               <w:t xml:space="preserve">. </w:t>
@@ -629,7 +694,13 @@
               <w:t xml:space="preserve">. </w:t>
             </w:r>
             <w:r>
-              <w:t>Ze všeho nejvíce se cítil být spisovatelem</w:t>
+              <w:t>Ze</w:t>
+            </w:r>
+            <w:r>
+              <w:t> </w:t>
+            </w:r>
+            <w:r>
+              <w:t>všeho nejvíce se cítil být spisovatelem</w:t>
             </w:r>
             <w:r>
               <w:t>.</w:t>
@@ -670,7 +741,13 @@
               <w:t>a spisovatel</w:t>
             </w:r>
             <w:r>
-              <w:t>. Ze všeho nejvíce se cítil být spisovatelem</w:t>
+              <w:t>. Ze všeho nejvíce se</w:t>
+            </w:r>
+            <w:r>
+              <w:t> </w:t>
+            </w:r>
+            <w:r>
+              <w:t>cítil být spisovatelem</w:t>
             </w:r>
           </w:p>
         </w:tc>
@@ -712,7 +789,13 @@
               <w:jc w:val="center"/>
             </w:pPr>
             <w:r>
-              <w:t>Jára Cimrman – Od Žertu k Bezvýznamnosti</w:t>
+              <w:t>Jára Cimrman – Od Žertu k</w:t>
+            </w:r>
+            <w:r>
+              <w:t> </w:t>
+            </w:r>
+            <w:r>
+              <w:t>Bezvýznamnosti</w:t>
             </w:r>
           </w:p>
         </w:tc>
@@ -754,7 +837,7 @@
                 <w:b/>
                 <w:bCs/>
               </w:rPr>
-              <w:t>Životopis</w:t>
+              <w:t>Motivy</w:t>
             </w:r>
           </w:p>
         </w:tc>
@@ -768,22 +851,29 @@
               <w:jc w:val="center"/>
             </w:pPr>
             <w:r>
-              <w:t>Má fiktivní životopis</w:t>
-            </w:r>
-            <w:r>
-              <w:t xml:space="preserve">. </w:t>
-            </w:r>
-            <w:r>
-              <w:t xml:space="preserve">Je mýtickou osobností. Nikdo z jeho </w:t>
-            </w:r>
-            <w:r>
-              <w:t xml:space="preserve">obdivovatelů a znalců jeho díla se s ním osobně </w:t>
-            </w:r>
-            <w:r>
-              <w:t xml:space="preserve">nikdy </w:t>
-            </w:r>
-            <w:r>
-              <w:t>nesetkal.</w:t>
+              <w:t>M</w:t>
+            </w:r>
+            <w:r>
+              <w:t>ystifikace</w:t>
+            </w:r>
+            <w:r>
+              <w:t>,</w:t>
+            </w:r>
+          </w:p>
+          <w:p>
+            <w:pPr>
+              <w:jc w:val="center"/>
+            </w:pPr>
+            <w:r>
+              <w:t>žert,</w:t>
+            </w:r>
+          </w:p>
+          <w:p>
+            <w:pPr>
+              <w:jc w:val="center"/>
+            </w:pPr>
+            <w:r>
+              <w:t>paradox</w:t>
             </w:r>
           </w:p>
         </w:tc>
@@ -797,22 +887,23 @@
               <w:jc w:val="center"/>
             </w:pPr>
             <w:r>
-              <w:t xml:space="preserve">Většina jeho životopisu je uměle vytvořená. </w:t>
-            </w:r>
-            <w:r>
-              <w:t xml:space="preserve">Je </w:t>
-            </w:r>
-            <w:r>
-              <w:t xml:space="preserve">napůl </w:t>
-            </w:r>
-            <w:r>
-              <w:t xml:space="preserve">mýtickou </w:t>
-            </w:r>
-            <w:r>
-              <w:t xml:space="preserve">osobností. Většina jeho obdivovatelů a znalců jeho díla se s ním </w:t>
-            </w:r>
-            <w:r>
-              <w:t>osobně nikdy nesetkala.</w:t>
+              <w:t>Mystifikace,</w:t>
+            </w:r>
+          </w:p>
+          <w:p>
+            <w:pPr>
+              <w:jc w:val="center"/>
+            </w:pPr>
+            <w:r>
+              <w:t>žert,</w:t>
+            </w:r>
+          </w:p>
+          <w:p>
+            <w:pPr>
+              <w:jc w:val="center"/>
+            </w:pPr>
+            <w:r>
+              <w:t>paradox</w:t>
             </w:r>
           </w:p>
         </w:tc>
@@ -840,21 +931,7 @@
                 <w:b/>
                 <w:bCs/>
               </w:rPr>
-              <w:t xml:space="preserve">Anketa </w:t>
-            </w:r>
-            <w:r>
-              <w:rPr>
-                <w:b/>
-                <w:bCs/>
-              </w:rPr>
-              <w:t>Největší Čech</w:t>
-            </w:r>
-            <w:r>
-              <w:rPr>
-                <w:b/>
-                <w:bCs/>
-              </w:rPr>
-              <w:t xml:space="preserve">     (rok 2005)</w:t>
+              <w:t>Životopis</w:t>
             </w:r>
           </w:p>
         </w:tc>
@@ -868,7 +945,22 @@
               <w:jc w:val="center"/>
             </w:pPr>
             <w:r>
-              <w:t>Umístil se v první stovce. (Vedl anketu, poté byl z formálních důvodů diskvalifikován)</w:t>
+              <w:t>Má fiktivní životopis</w:t>
+            </w:r>
+            <w:r>
+              <w:t xml:space="preserve">. </w:t>
+            </w:r>
+            <w:r>
+              <w:t xml:space="preserve">Je mýtickou osobností. Nikdo z jeho </w:t>
+            </w:r>
+            <w:r>
+              <w:t xml:space="preserve">obdivovatelů a znalců jeho díla se s ním osobně </w:t>
+            </w:r>
+            <w:r>
+              <w:t xml:space="preserve">nikdy </w:t>
+            </w:r>
+            <w:r>
+              <w:t>nesetkal.</w:t>
             </w:r>
           </w:p>
         </w:tc>
@@ -882,13 +974,22 @@
               <w:jc w:val="center"/>
             </w:pPr>
             <w:r>
-              <w:t>Umístil se v první stovce. (</w:t>
-            </w:r>
-            <w:r>
-              <w:t>85. místo</w:t>
-            </w:r>
-            <w:r>
-              <w:t>)</w:t>
+              <w:t xml:space="preserve">Většina jeho životopisu je uměle vytvořená. </w:t>
+            </w:r>
+            <w:r>
+              <w:t xml:space="preserve">Je </w:t>
+            </w:r>
+            <w:r>
+              <w:t xml:space="preserve">napůl </w:t>
+            </w:r>
+            <w:r>
+              <w:t xml:space="preserve">mýtickou </w:t>
+            </w:r>
+            <w:r>
+              <w:t xml:space="preserve">osobností. Většina jeho obdivovatelů a znalců jeho díla se s ním </w:t>
+            </w:r>
+            <w:r>
+              <w:t>osobně nikdy nesetkala.</w:t>
             </w:r>
           </w:p>
         </w:tc>
@@ -916,7 +1017,21 @@
                 <w:b/>
                 <w:bCs/>
               </w:rPr>
-              <w:t>Nenáviděný životopisec</w:t>
+              <w:t xml:space="preserve">Anketa </w:t>
+            </w:r>
+            <w:r>
+              <w:rPr>
+                <w:b/>
+                <w:bCs/>
+              </w:rPr>
+              <w:t>Největší Čech</w:t>
+            </w:r>
+            <w:r>
+              <w:rPr>
+                <w:b/>
+                <w:bCs/>
+              </w:rPr>
+              <w:t xml:space="preserve">     (rok 2005)</w:t>
             </w:r>
           </w:p>
         </w:tc>
@@ -930,7 +1045,7 @@
               <w:jc w:val="center"/>
             </w:pPr>
             <w:r>
-              <w:t>Vídeňský profesor Erich Fiedler</w:t>
+              <w:t>Umístil se v první stovce. (Vedl anketu, poté byl z formálních důvodů diskvalifikován)</w:t>
             </w:r>
           </w:p>
         </w:tc>
@@ -944,7 +1059,13 @@
               <w:jc w:val="center"/>
             </w:pPr>
             <w:r>
-              <w:t>Česko-americký spisovatel Jan Novák</w:t>
+              <w:t>Umístil se v první stovce. (</w:t>
+            </w:r>
+            <w:r>
+              <w:t>85. místo</w:t>
+            </w:r>
+            <w:r>
+              <w:t>)</w:t>
             </w:r>
           </w:p>
         </w:tc>
@@ -972,7 +1093,7 @@
                 <w:b/>
                 <w:bCs/>
               </w:rPr>
-              <w:t>Nobelova cena</w:t>
+              <w:t>Nenáviděný životopisec</w:t>
             </w:r>
           </w:p>
         </w:tc>
@@ -986,7 +1107,7 @@
               <w:jc w:val="center"/>
             </w:pPr>
             <w:r>
-              <w:t>Nebyla mu udělena. Důvod neznámý</w:t>
+              <w:t>Vídeňský profesor Erich Fiedler</w:t>
             </w:r>
           </w:p>
         </w:tc>
@@ -1000,7 +1121,7 @@
               <w:jc w:val="center"/>
             </w:pPr>
             <w:r>
-              <w:t>Nebyla mu udělena. Pražští disidenti mu to překazili</w:t>
+              <w:t>Česko-americký spisovatel Jan Novák</w:t>
             </w:r>
           </w:p>
         </w:tc>
@@ -1028,7 +1149,7 @@
                 <w:b/>
                 <w:bCs/>
               </w:rPr>
-              <w:t>Uznání</w:t>
+              <w:t>Nobelova cena</w:t>
             </w:r>
           </w:p>
         </w:tc>
@@ -1042,7 +1163,7 @@
               <w:jc w:val="center"/>
             </w:pPr>
             <w:r>
-              <w:t>Současníci mu nerozuměli. Přesto je dnes velmi známou osobností.</w:t>
+              <w:t>Nebyla mu udělena. Důvod neznámý</w:t>
             </w:r>
           </w:p>
         </w:tc>
@@ -1056,7 +1177,7 @@
               <w:jc w:val="center"/>
             </w:pPr>
             <w:r>
-              <w:t>Současníci mu nerozuměli. Přesto je dnes velmi známou osobností.</w:t>
+              <w:t>Nebyla mu udělena. Pražští disidenti mu to překazili</w:t>
             </w:r>
           </w:p>
         </w:tc>
@@ -1084,7 +1205,7 @@
                 <w:b/>
                 <w:bCs/>
               </w:rPr>
-              <w:t>Citáty</w:t>
+              <w:t>Uznání</w:t>
             </w:r>
           </w:p>
         </w:tc>
@@ -1098,16 +1219,7 @@
               <w:jc w:val="center"/>
             </w:pPr>
             <w:r>
-              <w:t>Velké množství citát</w:t>
-            </w:r>
-            <w:r>
-              <w:t>ů</w:t>
-            </w:r>
-            <w:r>
-              <w:t xml:space="preserve">, které </w:t>
-            </w:r>
-            <w:r>
-              <w:t>zlidověly.</w:t>
+              <w:t>Současníci mu nerozuměli. Přesto je dnes velmi známou osobností.</w:t>
             </w:r>
           </w:p>
         </w:tc>
@@ -1121,7 +1233,7 @@
               <w:jc w:val="center"/>
             </w:pPr>
             <w:r>
-              <w:t>Velké množství citátů, šíří se hlavně mezi intelektuály</w:t>
+              <w:t>Současníci mu nerozuměli. Přesto je dnes velmi známou osobností.</w:t>
             </w:r>
           </w:p>
         </w:tc>
@@ -1149,7 +1261,7 @@
                 <w:b/>
                 <w:bCs/>
               </w:rPr>
-              <w:t>Současnost</w:t>
+              <w:t>Citáty</w:t>
             </w:r>
           </w:p>
         </w:tc>
@@ -1163,10 +1275,16 @@
               <w:jc w:val="center"/>
             </w:pPr>
             <w:r>
-              <w:t>Jeho hry se stále hrají. Jeho příznivci o Mistrově životě a díle stále pořádají přednášky.</w:t>
-            </w:r>
-            <w:r>
-              <w:t xml:space="preserve"> Zajistil si tak Nesmrtelnost.</w:t>
+              <w:t>Velké množství citát</w:t>
+            </w:r>
+            <w:r>
+              <w:t>ů</w:t>
+            </w:r>
+            <w:r>
+              <w:t xml:space="preserve">, které </w:t>
+            </w:r>
+            <w:r>
+              <w:t>zlidověly.</w:t>
             </w:r>
           </w:p>
         </w:tc>
@@ -1180,10 +1298,7 @@
               <w:jc w:val="center"/>
             </w:pPr>
             <w:r>
-              <w:t>Jeho hry se stále hrají. Jeho příznivci o Mistrově životě a díle stále pořádají přednášky.</w:t>
-            </w:r>
-            <w:r>
-              <w:t xml:space="preserve"> Zajistil si tak Nesmrtelnost.</w:t>
+              <w:t>Velké množství citátů, šíří se hlavně mezi intelektuály</w:t>
             </w:r>
           </w:p>
         </w:tc>
@@ -1211,7 +1326,7 @@
                 <w:b/>
                 <w:bCs/>
               </w:rPr>
-              <w:t>Valčík na rozloučenou</w:t>
+              <w:t>Současnost</w:t>
             </w:r>
           </w:p>
         </w:tc>
@@ -1225,10 +1340,10 @@
               <w:jc w:val="center"/>
             </w:pPr>
             <w:r>
-              <w:t>V roce 1914. Krátce na to vypukla 1. světová válka. Spolu s ní skon</w:t>
-            </w:r>
-            <w:r>
-              <w:t>čil ten starý svět, jehož byl součástí.</w:t>
+              <w:t>Jeho hry se stále hrají. Jeho příznivci o Mistrově životě a díle stále pořádají přednášky.</w:t>
+            </w:r>
+            <w:r>
+              <w:t xml:space="preserve"> Zajistil si tak Nesmrtelnost.</w:t>
             </w:r>
           </w:p>
         </w:tc>
@@ -1242,6 +1357,68 @@
               <w:jc w:val="center"/>
             </w:pPr>
             <w:r>
+              <w:t>Jeho hry se stále hrají. Jeho příznivci o Mistrově životě a díle stále pořádají přednášky.</w:t>
+            </w:r>
+            <w:r>
+              <w:t xml:space="preserve"> Zajistil si tak Nesmrtelnost.</w:t>
+            </w:r>
+          </w:p>
+        </w:tc>
+      </w:tr>
+      <w:tr>
+        <w:trPr>
+          <w:jc w:val="center"/>
+        </w:trPr>
+        <w:tc>
+          <w:tcPr>
+            <w:tcW w:w="3020" w:type="dxa"/>
+            <w:shd w:val="clear" w:color="auto" w:fill="E8E8E8" w:themeFill="background2"/>
+            <w:vAlign w:val="center"/>
+          </w:tcPr>
+          <w:p>
+            <w:pPr>
+              <w:jc w:val="center"/>
+              <w:rPr>
+                <w:b/>
+                <w:bCs/>
+              </w:rPr>
+            </w:pPr>
+            <w:r>
+              <w:rPr>
+                <w:b/>
+                <w:bCs/>
+              </w:rPr>
+              <w:t>Valčík na rozloučenou</w:t>
+            </w:r>
+          </w:p>
+        </w:tc>
+        <w:tc>
+          <w:tcPr>
+            <w:tcW w:w="3021" w:type="dxa"/>
+            <w:vAlign w:val="center"/>
+          </w:tcPr>
+          <w:p>
+            <w:pPr>
+              <w:jc w:val="center"/>
+            </w:pPr>
+            <w:r>
+              <w:t>V roce 1914. Krátce na to vypukla 1. světová válka. Spolu s ní skon</w:t>
+            </w:r>
+            <w:r>
+              <w:t>čil ten starý svět, jehož byl součástí.</w:t>
+            </w:r>
+          </w:p>
+        </w:tc>
+        <w:tc>
+          <w:tcPr>
+            <w:tcW w:w="3021" w:type="dxa"/>
+            <w:vAlign w:val="center"/>
+          </w:tcPr>
+          <w:p>
+            <w:pPr>
+              <w:jc w:val="center"/>
+            </w:pPr>
+            <w:r>
               <w:t xml:space="preserve">V polovině 80. let 20. století. Krátce </w:t>
             </w:r>
             <w:r>
@@ -1299,7 +1476,13 @@
         <w:t>ě</w:t>
       </w:r>
       <w:r>
-        <w:t xml:space="preserve"> o hře </w:t>
+        <w:t xml:space="preserve"> o</w:t>
+      </w:r>
+      <w:r>
+        <w:t> </w:t>
+      </w:r>
+      <w:r>
+        <w:t xml:space="preserve">hře </w:t>
       </w:r>
       <w:r>
         <w:t>Lijavec</w:t>
@@ -1319,10 +1502,17 @@
         <w:ind w:firstLine="708"/>
       </w:pPr>
       <w:r>
+        <w:lastRenderedPageBreak/>
         <w:t xml:space="preserve">Při stížnostech příznivců Milana Kundery na </w:t>
       </w:r>
       <w:r>
-        <w:t>zběsilou pražskou kavárnu, která připravila jejich oblíbence o Nobelovu cenu, mě napadlo několik podobných historek ze života Járy Cimrmana. A s lítostí jsem si uvědomil, že také Jára Cimrm</w:t>
+        <w:t>zběsilou pražskou kavárnu, která připravila jejich oblíbence o Nobelovu cenu, mě</w:t>
+      </w:r>
+      <w:r>
+        <w:t> </w:t>
+      </w:r>
+      <w:r>
+        <w:t>napadlo několik podobných historek ze života Járy Cimrmana. A s lítostí jsem si uvědomil, že také Jára Cimrm</w:t>
       </w:r>
       <w:r>
         <w:t xml:space="preserve">an nikdy Nobelovu cenu nedostal. </w:t>
@@ -1626,8 +1816,17 @@
           <w:i/>
           <w:iCs/>
         </w:rPr>
-        <w:t>t MacBride</w:t>
-      </w:r>
+        <w:t xml:space="preserve">t </w:t>
+      </w:r>
+      <w:proofErr w:type="spellStart"/>
+      <w:r>
+        <w:rPr>
+          <w:i/>
+          <w:iCs/>
+        </w:rPr>
+        <w:t>MacBride</w:t>
+      </w:r>
+      <w:proofErr w:type="spellEnd"/>
       <w:r>
         <w:rPr>
           <w:i/>
@@ -1654,7 +1853,23 @@
           <w:i/>
           <w:iCs/>
         </w:rPr>
-        <w:t>nedaleko Montparnassu.</w:t>
+        <w:t xml:space="preserve">nedaleko </w:t>
+      </w:r>
+      <w:proofErr w:type="spellStart"/>
+      <w:r>
+        <w:rPr>
+          <w:i/>
+          <w:iCs/>
+        </w:rPr>
+        <w:t>Montparnassu</w:t>
+      </w:r>
+      <w:proofErr w:type="spellEnd"/>
+      <w:r>
+        <w:rPr>
+          <w:i/>
+          <w:iCs/>
+        </w:rPr>
+        <w:t>.</w:t>
       </w:r>
       <w:r>
         <w:rPr>
@@ -1682,7 +1897,21 @@
           <w:i/>
           <w:iCs/>
         </w:rPr>
-        <w:t xml:space="preserve">, kde se Kundera to léto učil anglicky. Při </w:t>
+        <w:t>, kde se Kundera to</w:t>
+      </w:r>
+      <w:r>
+        <w:rPr>
+          <w:i/>
+          <w:iCs/>
+        </w:rPr>
+        <w:t> </w:t>
+      </w:r>
+      <w:r>
+        <w:rPr>
+          <w:i/>
+          <w:iCs/>
+        </w:rPr>
+        <w:t xml:space="preserve">léto učil anglicky. Při </w:t>
       </w:r>
       <w:r>
         <w:rPr>
@@ -1731,7 +1960,15 @@
           <w:i/>
           <w:iCs/>
         </w:rPr>
-        <w:t xml:space="preserve"> připadal MacBridov</w:t>
+        <w:t xml:space="preserve"> připadal </w:t>
+      </w:r>
+      <w:proofErr w:type="spellStart"/>
+      <w:r>
+        <w:rPr>
+          <w:i/>
+          <w:iCs/>
+        </w:rPr>
+        <w:t>MacBridov</w:t>
       </w:r>
       <w:r>
         <w:rPr>
@@ -1740,6 +1977,7 @@
         </w:rPr>
         <w:t>i</w:t>
       </w:r>
+      <w:proofErr w:type="spellEnd"/>
       <w:r>
         <w:rPr>
           <w:i/>
@@ -1773,14 +2011,58 @@
           <w:i/>
           <w:iCs/>
         </w:rPr>
-        <w:t xml:space="preserve"> Věra Hrabánková-Kunderová překládala do angličtiny, co její manžel řekl česky</w:t>
-      </w:r>
-      <w:r>
-        <w:rPr>
-          <w:i/>
-          <w:iCs/>
-        </w:rPr>
-        <w:t xml:space="preserve"> a MacBride se občas pokusil o </w:t>
+        <w:t xml:space="preserve"> Věra Hrabánková</w:t>
+      </w:r>
+      <w:r>
+        <w:rPr>
+          <w:i/>
+          <w:iCs/>
+        </w:rPr>
+        <w:t xml:space="preserve"> </w:t>
+      </w:r>
+      <w:r>
+        <w:rPr>
+          <w:i/>
+          <w:iCs/>
+        </w:rPr>
+        <w:t>-</w:t>
+      </w:r>
+      <w:r>
+        <w:rPr>
+          <w:i/>
+          <w:iCs/>
+        </w:rPr>
+        <w:t xml:space="preserve"> </w:t>
+      </w:r>
+      <w:r>
+        <w:rPr>
+          <w:i/>
+          <w:iCs/>
+        </w:rPr>
+        <w:t>Kunderová překládala do angličtiny, co její manžel řekl česky</w:t>
+      </w:r>
+      <w:r>
+        <w:rPr>
+          <w:i/>
+          <w:iCs/>
+        </w:rPr>
+        <w:t xml:space="preserve"> a </w:t>
+      </w:r>
+      <w:proofErr w:type="spellStart"/>
+      <w:r>
+        <w:rPr>
+          <w:i/>
+          <w:iCs/>
+        </w:rPr>
+        <w:t>MacBride</w:t>
+      </w:r>
+      <w:proofErr w:type="spellEnd"/>
+      <w:r>
+        <w:rPr>
+          <w:i/>
+          <w:iCs/>
+        </w:rPr>
+        <w:t xml:space="preserve"> se občas pokusil o </w:t>
       </w:r>
       <w:r>
         <w:rPr>
@@ -1843,7 +2125,58 @@
           <w:i/>
           <w:iCs/>
         </w:rPr>
-        <w:t xml:space="preserve"> V je tím pádem spousta faktografických </w:t>
+        <w:t xml:space="preserve"> V</w:t>
+      </w:r>
+      <w:r>
+        <w:rPr>
+          <w:i/>
+          <w:iCs/>
+        </w:rPr>
+        <w:t> </w:t>
+      </w:r>
+      <w:proofErr w:type="spellStart"/>
+      <w:r>
+        <w:rPr>
+          <w:i/>
+          <w:iCs/>
+        </w:rPr>
+        <w:t>Mac</w:t>
+      </w:r>
+      <w:r>
+        <w:rPr>
+          <w:i/>
+          <w:iCs/>
+        </w:rPr>
+        <w:t>Brideově</w:t>
+      </w:r>
+      <w:proofErr w:type="spellEnd"/>
+      <w:r>
+        <w:rPr>
+          <w:i/>
+          <w:iCs/>
+        </w:rPr>
+        <w:t xml:space="preserve"> článku </w:t>
+      </w:r>
+      <w:r>
+        <w:rPr>
+          <w:i/>
+          <w:iCs/>
+        </w:rPr>
+        <w:t> je tím</w:t>
+      </w:r>
+      <w:r>
+        <w:rPr>
+          <w:i/>
+          <w:iCs/>
+        </w:rPr>
+        <w:t> </w:t>
+      </w:r>
+      <w:r>
+        <w:rPr>
+          <w:i/>
+          <w:iCs/>
+        </w:rPr>
+        <w:t xml:space="preserve">pádem spousta faktografických </w:t>
       </w:r>
       <w:r>
         <w:rPr>
@@ -2021,6 +2354,7 @@
           <w:i/>
           <w:iCs/>
         </w:rPr>
+        <w:lastRenderedPageBreak/>
         <w:t>„Jeho marketingová story má jediný háček. Je úplně vylhaná!</w:t>
       </w:r>
     </w:p>
@@ -2037,6 +2371,93 @@
           <w:bCs/>
         </w:rPr>
         <w:t>Připomíná osudy Járy Cimrmana</w:t>
+      </w:r>
+    </w:p>
+    <w:p>
+      <w:pPr>
+        <w:rPr>
+          <w:b/>
+          <w:bCs/>
+        </w:rPr>
+      </w:pPr>
+    </w:p>
+    <w:p>
+      <w:pPr>
+        <w:rPr>
+          <w:i/>
+          <w:iCs/>
+        </w:rPr>
+      </w:pPr>
+      <w:r>
+        <w:rPr>
+          <w:i/>
+          <w:iCs/>
+        </w:rPr>
+        <w:t>„</w:t>
+      </w:r>
+      <w:r>
+        <w:rPr>
+          <w:i/>
+          <w:iCs/>
+        </w:rPr>
+        <w:t>Většinu toho</w:t>
+      </w:r>
+      <w:r>
+        <w:rPr>
+          <w:i/>
+          <w:iCs/>
+        </w:rPr>
+        <w:t>,</w:t>
+      </w:r>
+      <w:r>
+        <w:rPr>
+          <w:i/>
+          <w:iCs/>
+        </w:rPr>
+        <w:t xml:space="preserve"> co Milan Kundera napsal</w:t>
+      </w:r>
+      <w:r>
+        <w:rPr>
+          <w:i/>
+          <w:iCs/>
+        </w:rPr>
+        <w:t>,</w:t>
+      </w:r>
+      <w:r>
+        <w:rPr>
+          <w:i/>
+          <w:iCs/>
+        </w:rPr>
+        <w:t xml:space="preserve"> spojují motivy mystifikace, žertu a paradoxu,</w:t>
+      </w:r>
+      <w:r>
+        <w:rPr>
+          <w:i/>
+          <w:iCs/>
+        </w:rPr>
+        <w:t>..“</w:t>
+      </w:r>
+    </w:p>
+    <w:p>
+      <w:pPr>
+        <w:rPr>
+          <w:b/>
+          <w:bCs/>
+        </w:rPr>
+      </w:pPr>
+      <w:r>
+        <w:rPr>
+          <w:b/>
+          <w:bCs/>
+        </w:rPr>
+        <w:t xml:space="preserve">To samé se dá říci o osobě Járy </w:t>
+      </w:r>
+      <w:r>
+        <w:rPr>
+          <w:b/>
+          <w:bCs/>
+        </w:rPr>
+        <w:t>Cimrmana</w:t>
       </w:r>
     </w:p>
     <w:p>
@@ -2151,7 +2572,15 @@
               <w:t xml:space="preserve">, doktor Svěrák, docent Vajgl, </w:t>
             </w:r>
             <w:r>
-              <w:t>docent Hraběta, stojící profesor Brukner</w:t>
+              <w:t xml:space="preserve">docent </w:t>
+            </w:r>
+            <w:proofErr w:type="spellStart"/>
+            <w:r>
+              <w:t>Hraběta</w:t>
+            </w:r>
+            <w:proofErr w:type="spellEnd"/>
+            <w:r>
+              <w:t>, stojící profesor Brukner</w:t>
             </w:r>
           </w:p>
         </w:tc>
@@ -2234,14 +2663,29 @@
               <w:t xml:space="preserve"> </w:t>
             </w:r>
             <w:r>
-              <w:rPr>
-                <w:rFonts w:ascii="Roboto" w:hAnsi="Roboto"/>
-                <w:color w:val="0F0F0F"/>
-                <w:sz w:val="21"/>
-                <w:szCs w:val="21"/>
-                <w:shd w:val="clear" w:color="auto" w:fill="FFFFFF"/>
-              </w:rPr>
-              <w:t>Přednášející: docentka Jirků, profesor Brierre, doktor Kubíček a docent Šmídmajer.</w:t>
+              <w:t xml:space="preserve">Přednášející: docentka Jirků, profesor </w:t>
+            </w:r>
+            <w:proofErr w:type="spellStart"/>
+            <w:r>
+              <w:t>Brierre</w:t>
+            </w:r>
+            <w:proofErr w:type="spellEnd"/>
+            <w:r>
+              <w:t>, doktor</w:t>
+            </w:r>
+            <w:r>
+              <w:t> </w:t>
+            </w:r>
+            <w:r>
+              <w:t xml:space="preserve">Kubíček a docent </w:t>
+            </w:r>
+            <w:proofErr w:type="spellStart"/>
+            <w:r>
+              <w:t>Šmídmajer</w:t>
+            </w:r>
+            <w:proofErr w:type="spellEnd"/>
+            <w:r>
+              <w:t>.</w:t>
             </w:r>
           </w:p>
         </w:tc>
@@ -2253,6 +2697,7 @@
         <w:pStyle w:val="Nadpis2"/>
       </w:pPr>
       <w:r>
+        <w:lastRenderedPageBreak/>
         <w:t>To Do list</w:t>
       </w:r>
     </w:p>
@@ -2282,7 +2727,13 @@
         <w:t xml:space="preserve">také </w:t>
       </w:r>
       <w:r>
-        <w:t>bude pořádat přednášky o životě a díle z</w:t>
+        <w:t>bude pořádat přednášky o životě a</w:t>
+      </w:r>
+      <w:r>
+        <w:t> </w:t>
+      </w:r>
+      <w:r>
+        <w:t>díle z</w:t>
       </w:r>
       <w:r>
         <w:t>neuznaného</w:t>
@@ -2402,7 +2853,13 @@
         <w:t xml:space="preserve">Zřejmě na tom měla vinu </w:t>
       </w:r>
       <w:r>
-        <w:t xml:space="preserve">vynálezcova Pomalost při vynalézání. Slávu a uznání mu tak často před nosem vyfoukli jiní. </w:t>
+        <w:t>vynálezcova Pomalost při</w:t>
+      </w:r>
+      <w:r>
+        <w:t> </w:t>
+      </w:r>
+      <w:r>
+        <w:t xml:space="preserve">vynalézání. Slávu a uznání mu tak často před nosem vyfoukli jiní. </w:t>
       </w:r>
       <w:r>
         <w:t>Osobně podezřívám násled</w:t>
@@ -2411,7 +2868,13 @@
         <w:t xml:space="preserve">níka </w:t>
       </w:r>
       <w:r>
-        <w:t xml:space="preserve">Ferdinanda d´Este, že jmenování osobně zabránil. Neměl přece Cimrmana rád. </w:t>
+        <w:t>Ferdinanda d´Este, že</w:t>
+      </w:r>
+      <w:r>
+        <w:t> </w:t>
+      </w:r>
+      <w:r>
+        <w:t xml:space="preserve">jmenování osobně zabránil. Neměl přece Cimrmana rád. </w:t>
       </w:r>
       <w:r>
         <w:t>Ostatně Cimrman jeho také ne.</w:t>
@@ -2439,7 +2902,10 @@
         <w:t xml:space="preserve">je třeba říci, že Milan Kundera </w:t>
       </w:r>
       <w:r>
-        <w:t xml:space="preserve">zdaleka nedosáhl šíře a </w:t>
+        <w:t>zdaleka nedosáhl šíře a</w:t>
+      </w:r>
+      <w:r>
+        <w:t> </w:t>
       </w:r>
       <w:r>
         <w:t xml:space="preserve">úrovně Járy Cimrmana. Například není nic známo </w:t>
@@ -2486,7 +2952,13 @@
         <w:t xml:space="preserve">. Schválně jsem vypustil ty, které </w:t>
       </w:r>
       <w:r>
-        <w:t xml:space="preserve">se mi nehodily. </w:t>
+        <w:t>se mi</w:t>
+      </w:r>
+      <w:r>
+        <w:t> </w:t>
+      </w:r>
+      <w:r>
+        <w:t xml:space="preserve">nehodily. </w:t>
       </w:r>
       <w:r>
         <w:t xml:space="preserve">Takže aspoň teď uvádím </w:t>
@@ -2620,6 +3092,7 @@
         </w:numPr>
       </w:pPr>
       <w:r>
+        <w:lastRenderedPageBreak/>
         <w:t xml:space="preserve">Přednášející o Cimrmanovi také po přednášce </w:t>
       </w:r>
       <w:r>
@@ -2882,11 +3355,24 @@
       <w:r>
         <w:t xml:space="preserve">[11] </w:t>
       </w:r>
-      <w:r>
-        <w:t>Pondělíček, I.</w:t>
-      </w:r>
-      <w:r>
-        <w:t xml:space="preserve"> : Outsiderova zpověď, Pragma, 2007,</w:t>
+      <w:proofErr w:type="spellStart"/>
+      <w:r>
+        <w:t>Pondělíček</w:t>
+      </w:r>
+      <w:proofErr w:type="spellEnd"/>
+      <w:r>
+        <w:t>, I.</w:t>
+      </w:r>
+      <w:r>
+        <w:t xml:space="preserve"> : Outsiderova zpověď, </w:t>
+      </w:r>
+      <w:proofErr w:type="spellStart"/>
+      <w:r>
+        <w:t>Pragma</w:t>
+      </w:r>
+      <w:proofErr w:type="spellEnd"/>
+      <w:r>
+        <w:t>, 2007,</w:t>
       </w:r>
       <w:r>
         <w:t xml:space="preserve"> 344 stran, </w:t>
@@ -2899,8 +3385,13 @@
       <w:r>
         <w:t xml:space="preserve">[12] </w:t>
       </w:r>
-      <w:r>
-        <w:t xml:space="preserve">Novák,J. : </w:t>
+      <w:proofErr w:type="spellStart"/>
+      <w:r>
+        <w:t>Novák,J</w:t>
+      </w:r>
+      <w:proofErr w:type="spellEnd"/>
+      <w:r>
+        <w:t xml:space="preserve">. : </w:t>
       </w:r>
       <w:r>
         <w:t>Kundera: Český život a doba</w:t>
